--- a/HN_KS23B_HaDucLuong_001.docx
+++ b/HN_KS23B_HaDucLuong_001.docx
@@ -1,75 +1,62 @@
 
 <file path=word/document.xml><?xml version="1.0" encoding="utf-8"?>
-<w:document xmlns:mc="http://schemas.openxmlformats.org/markup-compatibility/2006" xmlns:o="urn:schemas-microsoft-com:office:office" xmlns:r="http://schemas.openxmlformats.org/officeDocument/2006/relationships" xmlns:m="http://schemas.openxmlformats.org/officeDocument/2006/math" xmlns:v="urn:schemas-microsoft-com:vml" xmlns:wp="http://schemas.openxmlformats.org/drawingml/2006/wordprocessingDrawing" xmlns:w10="urn:schemas-microsoft-com:office:word" xmlns:w="http://schemas.openxmlformats.org/wordprocessingml/2006/main" xmlns:wne="http://schemas.microsoft.com/office/word/2006/wordml" xmlns:sl="http://schemas.openxmlformats.org/schemaLibrary/2006/main" xmlns:a="http://schemas.openxmlformats.org/drawingml/2006/main" xmlns:pic="http://schemas.openxmlformats.org/drawingml/2006/picture" xmlns:c="http://schemas.openxmlformats.org/drawingml/2006/chart" xmlns:lc="http://schemas.openxmlformats.org/drawingml/2006/lockedCanvas" xmlns:dgm="http://schemas.openxmlformats.org/drawingml/2006/diagram" xmlns:wps="http://schemas.microsoft.com/office/word/2010/wordprocessingShape" xmlns:wpg="http://schemas.microsoft.com/office/word/2010/wordprocessingGroup" xmlns:w14="http://schemas.microsoft.com/office/word/2010/wordml" xmlns:w15="http://schemas.microsoft.com/office/word/2012/wordml" xmlns:w16="http://schemas.microsoft.com/office/word/2018/wordml" xmlns:w16cex="http://schemas.microsoft.com/office/word/2018/wordml/cex" xmlns:w16cid="http://schemas.microsoft.com/office/word/2016/wordml/cid" xmlns="http://schemas.microsoft.com/office/tasks/2019/documenttasks" xmlns:cr="http://schemas.microsoft.com/office/comments/2020/reactions">
+<w:document xmlns:wpc="http://schemas.microsoft.com/office/word/2010/wordprocessingCanvas" xmlns:cx="http://schemas.microsoft.com/office/drawing/2014/chartex" xmlns:cx1="http://schemas.microsoft.com/office/drawing/2015/9/8/chartex" xmlns:cx2="http://schemas.microsoft.com/office/drawing/2015/10/21/chartex" xmlns:cx3="http://schemas.microsoft.com/office/drawing/2016/5/9/chartex" xmlns:cx4="http://schemas.microsoft.com/office/drawing/2016/5/10/chartex" xmlns:cx5="http://schemas.microsoft.com/office/drawing/2016/5/11/chartex" xmlns:cx6="http://schemas.microsoft.com/office/drawing/2016/5/12/chartex" xmlns:cx7="http://schemas.microsoft.com/office/drawing/2016/5/13/chartex" xmlns:cx8="http://schemas.microsoft.com/office/drawing/2016/5/14/chartex" xmlns:mc="http://schemas.openxmlformats.org/markup-compatibility/2006" xmlns:aink="http://schemas.microsoft.com/office/drawing/2016/ink" xmlns:am3d="http://schemas.microsoft.com/office/drawing/2017/model3d" xmlns:o="urn:schemas-microsoft-com:office:office" xmlns:oel="http://schemas.microsoft.com/office/2019/extlst" xmlns:r="http://schemas.openxmlformats.org/officeDocument/2006/relationships" xmlns:m="http://schemas.openxmlformats.org/officeDocument/2006/math" xmlns:v="urn:schemas-microsoft-com:vml" xmlns:wp14="http://schemas.microsoft.com/office/word/2010/wordprocessingDrawing" xmlns:wp="http://schemas.openxmlformats.org/drawingml/2006/wordprocessingDrawing" xmlns:w10="urn:schemas-microsoft-com:office:word" xmlns:w="http://schemas.openxmlformats.org/wordprocessingml/2006/main" xmlns:w14="http://schemas.microsoft.com/office/word/2010/wordml" xmlns:w15="http://schemas.microsoft.com/office/word/2012/wordml" xmlns:w16cex="http://schemas.microsoft.com/office/word/2018/wordml/cex" xmlns:w16cid="http://schemas.microsoft.com/office/word/2016/wordml/cid" xmlns:w16="http://schemas.microsoft.com/office/word/2018/wordml" xmlns:w16du="http://schemas.microsoft.com/office/word/2023/wordml/word16du" xmlns:w16sdtdh="http://schemas.microsoft.com/office/word/2020/wordml/sdtdatahash" xmlns:w16sdtfl="http://schemas.microsoft.com/office/word/2024/wordml/sdtformatlock" xmlns:w16se="http://schemas.microsoft.com/office/word/2015/wordml/symex" xmlns:wpg="http://schemas.microsoft.com/office/word/2010/wordprocessingGroup" xmlns:wpi="http://schemas.microsoft.com/office/word/2010/wordprocessingInk" xmlns:wne="http://schemas.microsoft.com/office/word/2006/wordml" xmlns:wps="http://schemas.microsoft.com/office/word/2010/wordprocessingShape" mc:Ignorable="w14 w15 w16se w16cid w16 w16cex w16sdtdh w16sdtfl w16du wp14">
   <w:body>
     <w:p>
       <w:pPr>
-        <w:pBdr>
-          <w:top w:color="auto" w:space="0" w:sz="0" w:val="none"/>
-          <w:left w:color="auto" w:space="0" w:sz="0" w:val="none"/>
-          <w:bottom w:color="auto" w:space="0" w:sz="0" w:val="none"/>
-          <w:right w:color="auto" w:space="0" w:sz="0" w:val="none"/>
-          <w:between w:color="auto" w:space="0" w:sz="0" w:val="none"/>
-        </w:pBdr>
-        <w:shd w:fill="ffffff" w:val="clear"/>
-        <w:spacing w:after="160" w:lineRule="auto"/>
-        <w:rPr>
-          <w:sz w:val="24"/>
-          <w:szCs w:val="24"/>
-        </w:rPr>
-      </w:pPr>
-      <w:r>
-        <w:rPr>
-          <w:sz w:val="24"/>
-          <w:szCs w:val="24"/>
-          <w:rtl w:val="0"/>
+        <w:shd w:val="clear" w:color="auto" w:fill="FFFFFF"/>
+        <w:spacing w:after="160"/>
+        <w:rPr>
+          <w:sz w:val="24"/>
+          <w:szCs w:val="24"/>
+        </w:rPr>
+      </w:pPr>
+      <w:r>
+        <w:rPr>
+          <w:sz w:val="24"/>
+          <w:szCs w:val="24"/>
         </w:rPr>
         <w:t xml:space="preserve">Câu 1 : </w:t>
       </w:r>
       <w:r>
         <w:rPr>
-          <w:rFonts w:ascii="Times New Roman" w:cs="Times New Roman" w:eastAsia="Times New Roman" w:hAnsi="Times New Roman"/>
-          <w:sz w:val="24"/>
-          <w:szCs w:val="24"/>
-          <w:rtl w:val="0"/>
+          <w:rFonts w:ascii="Times New Roman" w:eastAsia="Times New Roman" w:hAnsi="Times New Roman" w:cs="Times New Roman"/>
+          <w:sz w:val="24"/>
+          <w:szCs w:val="24"/>
         </w:rPr>
         <w:t xml:space="preserve">Viết 1 prompt yêu cầu </w:t>
       </w:r>
       <w:r>
         <w:rPr>
-          <w:rFonts w:ascii="Times New Roman" w:cs="Times New Roman" w:eastAsia="Times New Roman" w:hAnsi="Times New Roman"/>
-          <w:b w:val="1"/>
-          <w:sz w:val="24"/>
-          <w:szCs w:val="24"/>
-          <w:rtl w:val="0"/>
+          <w:rFonts w:ascii="Times New Roman" w:eastAsia="Times New Roman" w:hAnsi="Times New Roman" w:cs="Times New Roman"/>
+          <w:b/>
+          <w:sz w:val="24"/>
+          <w:szCs w:val="24"/>
         </w:rPr>
         <w:t xml:space="preserve">ChatGPT </w:t>
       </w:r>
       <w:r>
         <w:rPr>
-          <w:rFonts w:ascii="Times New Roman" w:cs="Times New Roman" w:eastAsia="Times New Roman" w:hAnsi="Times New Roman"/>
-          <w:sz w:val="24"/>
-          <w:szCs w:val="24"/>
-          <w:rtl w:val="0"/>
+          <w:rFonts w:ascii="Times New Roman" w:eastAsia="Times New Roman" w:hAnsi="Times New Roman" w:cs="Times New Roman"/>
+          <w:sz w:val="24"/>
+          <w:szCs w:val="24"/>
         </w:rPr>
         <w:t xml:space="preserve">giúp bạn </w:t>
       </w:r>
       <w:r>
         <w:rPr>
-          <w:rFonts w:ascii="Times New Roman" w:cs="Times New Roman" w:eastAsia="Times New Roman" w:hAnsi="Times New Roman"/>
-          <w:b w:val="1"/>
-          <w:sz w:val="24"/>
-          <w:szCs w:val="24"/>
-          <w:rtl w:val="0"/>
-        </w:rPr>
-        <w:t xml:space="preserve">tóm tắt kiến thức về cấu trúc Stack</w:t>
-      </w:r>
-      <w:r>
-        <w:rPr>
-          <w:rFonts w:ascii="Times New Roman" w:cs="Times New Roman" w:eastAsia="Times New Roman" w:hAnsi="Times New Roman"/>
-          <w:sz w:val="24"/>
-          <w:szCs w:val="24"/>
-          <w:rtl w:val="0"/>
+          <w:rFonts w:ascii="Times New Roman" w:eastAsia="Times New Roman" w:hAnsi="Times New Roman" w:cs="Times New Roman"/>
+          <w:b/>
+          <w:sz w:val="24"/>
+          <w:szCs w:val="24"/>
+        </w:rPr>
+        <w:t>tóm tắt kiến thức về cấu trúc Stack</w:t>
+      </w:r>
+      <w:r>
+        <w:rPr>
+          <w:rFonts w:ascii="Times New Roman" w:eastAsia="Times New Roman" w:hAnsi="Times New Roman" w:cs="Times New Roman"/>
+          <w:sz w:val="24"/>
+          <w:szCs w:val="24"/>
         </w:rPr>
         <w:t xml:space="preserve"> sao cho dễ nhớ để ôn thi.</w:t>
       </w:r>
@@ -77,7 +64,6 @@
         <w:rPr>
           <w:sz w:val="24"/>
           <w:szCs w:val="24"/>
-          <w:rtl w:val="0"/>
         </w:rPr>
         <w:tab/>
         <w:t xml:space="preserve"> </w:t>
@@ -89,52 +75,47 @@
           <w:ilvl w:val="0"/>
           <w:numId w:val="5"/>
         </w:numPr>
-        <w:pBdr>
-          <w:top w:color="auto" w:space="0" w:sz="0" w:val="none"/>
-          <w:bottom w:color="auto" w:space="0" w:sz="0" w:val="none"/>
-          <w:right w:color="auto" w:space="0" w:sz="0" w:val="none"/>
-          <w:between w:color="auto" w:space="0" w:sz="0" w:val="none"/>
-        </w:pBdr>
-        <w:ind w:left="1080" w:hanging="360"/>
-        <w:rPr>
-          <w:rFonts w:ascii="Arial" w:cs="Arial" w:eastAsia="Arial" w:hAnsi="Arial"/>
-          <w:sz w:val="24"/>
-          <w:szCs w:val="24"/>
-        </w:rPr>
-      </w:pPr>
-      <w:r>
-        <w:rPr>
-          <w:b w:val="1"/>
-          <w:sz w:val="24"/>
-          <w:szCs w:val="24"/>
-          <w:rtl w:val="0"/>
-        </w:rPr>
-        <w:t xml:space="preserve">Prompt:</w:t>
-      </w:r>
-      <w:r>
-        <w:rPr>
-          <w:sz w:val="24"/>
-          <w:szCs w:val="24"/>
-          <w:rtl w:val="0"/>
+        <w:ind w:left="1080"/>
+        <w:rPr>
+          <w:sz w:val="24"/>
+          <w:szCs w:val="24"/>
+        </w:rPr>
+      </w:pPr>
+      <w:r>
+        <w:rPr>
+          <w:b/>
+          <w:sz w:val="24"/>
+          <w:szCs w:val="24"/>
+        </w:rPr>
+        <w:t>Prompt:</w:t>
+      </w:r>
+      <w:r>
+        <w:rPr>
+          <w:sz w:val="24"/>
+          <w:szCs w:val="24"/>
         </w:rPr>
         <w:t xml:space="preserve"> </w:t>
-        <w:br w:type="textWrapping"/>
+      </w:r>
+      <w:r>
+        <w:rPr>
+          <w:sz w:val="24"/>
+          <w:szCs w:val="24"/>
+        </w:rPr>
+        <w:br/>
         <w:t xml:space="preserve"> "Bạn là giảng viên Tin học, hãy tóm tắt kiến thức về cấu trúc dữ liệu </w:t>
       </w:r>
       <w:r>
         <w:rPr>
-          <w:b w:val="1"/>
-          <w:sz w:val="24"/>
-          <w:szCs w:val="24"/>
-          <w:rtl w:val="0"/>
-        </w:rPr>
-        <w:t xml:space="preserve">Stack</w:t>
-      </w:r>
-      <w:r>
-        <w:rPr>
-          <w:sz w:val="24"/>
-          <w:szCs w:val="24"/>
-          <w:rtl w:val="0"/>
+          <w:b/>
+          <w:sz w:val="24"/>
+          <w:szCs w:val="24"/>
+        </w:rPr>
+        <w:t>Stack</w:t>
+      </w:r>
+      <w:r>
+        <w:rPr>
+          <w:sz w:val="24"/>
+          <w:szCs w:val="24"/>
         </w:rPr>
         <w:t xml:space="preserve"> để sinh viên dễ ôn thi. Trình bày ngắn gọn, súc tích, dễ nhớ. Không giải thích hàn lâm. </w:t>
       </w:r>
@@ -145,24 +126,16 @@
           <w:ilvl w:val="0"/>
           <w:numId w:val="17"/>
         </w:numPr>
-        <w:pBdr>
-          <w:top w:color="auto" w:space="0" w:sz="0" w:val="none"/>
-          <w:bottom w:color="auto" w:space="0" w:sz="0" w:val="none"/>
-          <w:right w:color="auto" w:space="0" w:sz="0" w:val="none"/>
-          <w:between w:color="auto" w:space="0" w:sz="0" w:val="none"/>
-        </w:pBdr>
-        <w:ind w:left="1080" w:hanging="360"/>
-        <w:rPr>
-          <w:rFonts w:ascii="Arial" w:cs="Arial" w:eastAsia="Arial" w:hAnsi="Arial"/>
-          <w:sz w:val="24"/>
-          <w:szCs w:val="24"/>
-        </w:rPr>
-      </w:pPr>
-      <w:r>
-        <w:rPr>
-          <w:sz w:val="24"/>
-          <w:szCs w:val="24"/>
-          <w:rtl w:val="0"/>
+        <w:ind w:left="1080"/>
+        <w:rPr>
+          <w:sz w:val="24"/>
+          <w:szCs w:val="24"/>
+        </w:rPr>
+      </w:pPr>
+      <w:r>
+        <w:rPr>
+          <w:sz w:val="24"/>
+          <w:szCs w:val="24"/>
         </w:rPr>
         <w:t xml:space="preserve">Dùng bullet points hoặc bảng tóm tắt. </w:t>
       </w:r>
@@ -173,78 +146,59 @@
           <w:ilvl w:val="0"/>
           <w:numId w:val="43"/>
         </w:numPr>
-        <w:pBdr>
-          <w:top w:color="auto" w:space="0" w:sz="0" w:val="none"/>
-          <w:bottom w:color="auto" w:space="0" w:sz="0" w:val="none"/>
-          <w:right w:color="auto" w:space="0" w:sz="0" w:val="none"/>
-          <w:between w:color="auto" w:space="0" w:sz="0" w:val="none"/>
-        </w:pBdr>
-        <w:ind w:left="1080" w:hanging="360"/>
-        <w:rPr>
-          <w:rFonts w:ascii="Arial" w:cs="Arial" w:eastAsia="Arial" w:hAnsi="Arial"/>
-          <w:sz w:val="24"/>
-          <w:szCs w:val="24"/>
-        </w:rPr>
-      </w:pPr>
-      <w:r>
-        <w:rPr>
-          <w:sz w:val="24"/>
-          <w:szCs w:val="24"/>
-          <w:rtl w:val="0"/>
+        <w:ind w:left="1080"/>
+        <w:rPr>
+          <w:sz w:val="24"/>
+          <w:szCs w:val="24"/>
+        </w:rPr>
+      </w:pPr>
+      <w:r>
+        <w:rPr>
+          <w:sz w:val="24"/>
+          <w:szCs w:val="24"/>
         </w:rPr>
         <w:t xml:space="preserve">Có ví dụ minh họa đơn giản." </w:t>
       </w:r>
     </w:p>
     <w:p>
       <w:pPr>
-        <w:pBdr>
-          <w:top w:color="auto" w:space="0" w:sz="0" w:val="none"/>
-          <w:left w:color="auto" w:space="0" w:sz="0" w:val="none"/>
-          <w:bottom w:color="auto" w:space="0" w:sz="0" w:val="none"/>
-          <w:right w:color="auto" w:space="0" w:sz="0" w:val="none"/>
-          <w:between w:color="auto" w:space="0" w:sz="0" w:val="none"/>
-        </w:pBdr>
-        <w:shd w:fill="ffffff" w:val="clear"/>
-        <w:spacing w:after="160" w:lineRule="auto"/>
-        <w:rPr>
-          <w:rFonts w:ascii="Times New Roman" w:cs="Times New Roman" w:eastAsia="Times New Roman" w:hAnsi="Times New Roman"/>
-          <w:sz w:val="24"/>
-          <w:szCs w:val="24"/>
-        </w:rPr>
-      </w:pPr>
-      <w:r>
-        <w:rPr>
-          <w:sz w:val="24"/>
-          <w:szCs w:val="24"/>
-          <w:rtl w:val="0"/>
+        <w:shd w:val="clear" w:color="auto" w:fill="FFFFFF"/>
+        <w:spacing w:after="160"/>
+        <w:rPr>
+          <w:rFonts w:ascii="Times New Roman" w:eastAsia="Times New Roman" w:hAnsi="Times New Roman" w:cs="Times New Roman"/>
+          <w:sz w:val="24"/>
+          <w:szCs w:val="24"/>
+        </w:rPr>
+      </w:pPr>
+      <w:r>
+        <w:rPr>
+          <w:sz w:val="24"/>
+          <w:szCs w:val="24"/>
         </w:rPr>
         <w:t xml:space="preserve">Câu 2 : </w:t>
       </w:r>
       <w:r>
         <w:rPr>
-          <w:rFonts w:ascii="Times New Roman" w:cs="Times New Roman" w:eastAsia="Times New Roman" w:hAnsi="Times New Roman"/>
-          <w:sz w:val="24"/>
-          <w:szCs w:val="24"/>
-          <w:rtl w:val="0"/>
+          <w:rFonts w:ascii="Times New Roman" w:eastAsia="Times New Roman" w:hAnsi="Times New Roman" w:cs="Times New Roman"/>
+          <w:sz w:val="24"/>
+          <w:szCs w:val="24"/>
         </w:rPr>
         <w:t xml:space="preserve">Viết lại prompt trên theo dạng </w:t>
       </w:r>
       <w:r>
         <w:rPr>
-          <w:rFonts w:ascii="Times New Roman" w:cs="Times New Roman" w:eastAsia="Times New Roman" w:hAnsi="Times New Roman"/>
-          <w:b w:val="1"/>
-          <w:sz w:val="24"/>
-          <w:szCs w:val="24"/>
-          <w:rtl w:val="0"/>
-        </w:rPr>
-        <w:t xml:space="preserve">Iterative Prompting</w:t>
-      </w:r>
-      <w:r>
-        <w:rPr>
-          <w:rFonts w:ascii="Times New Roman" w:cs="Times New Roman" w:eastAsia="Times New Roman" w:hAnsi="Times New Roman"/>
-          <w:sz w:val="24"/>
-          <w:szCs w:val="24"/>
-          <w:rtl w:val="0"/>
+          <w:rFonts w:ascii="Times New Roman" w:eastAsia="Times New Roman" w:hAnsi="Times New Roman" w:cs="Times New Roman"/>
+          <w:b/>
+          <w:sz w:val="24"/>
+          <w:szCs w:val="24"/>
+        </w:rPr>
+        <w:t>Iterative Prompting</w:t>
+      </w:r>
+      <w:r>
+        <w:rPr>
+          <w:rFonts w:ascii="Times New Roman" w:eastAsia="Times New Roman" w:hAnsi="Times New Roman" w:cs="Times New Roman"/>
+          <w:sz w:val="24"/>
+          <w:szCs w:val="24"/>
         </w:rPr>
         <w:t xml:space="preserve"> (hỏi lại để bổ sung ví dụ cụ thể). </w:t>
       </w:r>
@@ -255,52 +209,47 @@
           <w:ilvl w:val="0"/>
           <w:numId w:val="18"/>
         </w:numPr>
-        <w:pBdr>
-          <w:top w:color="auto" w:space="0" w:sz="0" w:val="none"/>
-          <w:bottom w:color="auto" w:space="0" w:sz="0" w:val="none"/>
-          <w:right w:color="auto" w:space="0" w:sz="0" w:val="none"/>
-          <w:between w:color="auto" w:space="0" w:sz="0" w:val="none"/>
-        </w:pBdr>
-        <w:ind w:left="1080" w:hanging="360"/>
-        <w:rPr>
-          <w:rFonts w:ascii="Arial" w:cs="Arial" w:eastAsia="Arial" w:hAnsi="Arial"/>
-          <w:sz w:val="24"/>
-          <w:szCs w:val="24"/>
-        </w:rPr>
-      </w:pPr>
-      <w:r>
-        <w:rPr>
-          <w:b w:val="1"/>
-          <w:sz w:val="24"/>
-          <w:szCs w:val="24"/>
-          <w:rtl w:val="0"/>
-        </w:rPr>
-        <w:t xml:space="preserve">Prompt:</w:t>
-      </w:r>
-      <w:r>
-        <w:rPr>
-          <w:sz w:val="24"/>
-          <w:szCs w:val="24"/>
-          <w:rtl w:val="0"/>
+        <w:ind w:left="1080"/>
+        <w:rPr>
+          <w:sz w:val="24"/>
+          <w:szCs w:val="24"/>
+        </w:rPr>
+      </w:pPr>
+      <w:r>
+        <w:rPr>
+          <w:b/>
+          <w:sz w:val="24"/>
+          <w:szCs w:val="24"/>
+        </w:rPr>
+        <w:t>Prompt:</w:t>
+      </w:r>
+      <w:r>
+        <w:rPr>
+          <w:sz w:val="24"/>
+          <w:szCs w:val="24"/>
         </w:rPr>
         <w:t xml:space="preserve"> </w:t>
-        <w:br w:type="textWrapping"/>
+      </w:r>
+      <w:r>
+        <w:rPr>
+          <w:sz w:val="24"/>
+          <w:szCs w:val="24"/>
+        </w:rPr>
+        <w:br/>
         <w:t xml:space="preserve"> "Bạn là trợ giảng lập trình. Vừa tóm tắt lý thuyết về </w:t>
       </w:r>
       <w:r>
         <w:rPr>
-          <w:b w:val="1"/>
-          <w:sz w:val="24"/>
-          <w:szCs w:val="24"/>
-          <w:rtl w:val="0"/>
-        </w:rPr>
-        <w:t xml:space="preserve">Stack</w:t>
-      </w:r>
-      <w:r>
-        <w:rPr>
-          <w:sz w:val="24"/>
-          <w:szCs w:val="24"/>
-          <w:rtl w:val="0"/>
+          <w:b/>
+          <w:sz w:val="24"/>
+          <w:szCs w:val="24"/>
+        </w:rPr>
+        <w:t>Stack</w:t>
+      </w:r>
+      <w:r>
+        <w:rPr>
+          <w:sz w:val="24"/>
+          <w:szCs w:val="24"/>
         </w:rPr>
         <w:t xml:space="preserve">, vừa đưa ra ví dụ code minh họa. </w:t>
       </w:r>
@@ -311,24 +260,16 @@
           <w:ilvl w:val="0"/>
           <w:numId w:val="22"/>
         </w:numPr>
-        <w:pBdr>
-          <w:top w:color="auto" w:space="0" w:sz="0" w:val="none"/>
-          <w:bottom w:color="auto" w:space="0" w:sz="0" w:val="none"/>
-          <w:right w:color="auto" w:space="0" w:sz="0" w:val="none"/>
-          <w:between w:color="auto" w:space="0" w:sz="0" w:val="none"/>
-        </w:pBdr>
-        <w:ind w:left="1080" w:hanging="360"/>
-        <w:rPr>
-          <w:rFonts w:ascii="Arial" w:cs="Arial" w:eastAsia="Arial" w:hAnsi="Arial"/>
-          <w:sz w:val="24"/>
-          <w:szCs w:val="24"/>
-        </w:rPr>
-      </w:pPr>
-      <w:r>
-        <w:rPr>
-          <w:sz w:val="24"/>
-          <w:szCs w:val="24"/>
-          <w:rtl w:val="0"/>
+        <w:ind w:left="1080"/>
+        <w:rPr>
+          <w:sz w:val="24"/>
+          <w:szCs w:val="24"/>
+        </w:rPr>
+      </w:pPr>
+      <w:r>
+        <w:rPr>
+          <w:sz w:val="24"/>
+          <w:szCs w:val="24"/>
         </w:rPr>
         <w:t xml:space="preserve">Phần 1: Tóm tắt lý thuyết Stack bằng bullet points (ngắn gọn, dễ nhớ). </w:t>
       </w:r>
@@ -339,107 +280,91 @@
           <w:ilvl w:val="0"/>
           <w:numId w:val="11"/>
         </w:numPr>
-        <w:pBdr>
-          <w:top w:color="auto" w:space="0" w:sz="0" w:val="none"/>
-          <w:bottom w:color="auto" w:space="0" w:sz="0" w:val="none"/>
-          <w:right w:color="auto" w:space="0" w:sz="0" w:val="none"/>
-          <w:between w:color="auto" w:space="0" w:sz="0" w:val="none"/>
-        </w:pBdr>
-        <w:ind w:left="1080" w:hanging="360"/>
-        <w:rPr>
-          <w:rFonts w:ascii="Arial" w:cs="Arial" w:eastAsia="Arial" w:hAnsi="Arial"/>
-          <w:sz w:val="24"/>
-          <w:szCs w:val="24"/>
-        </w:rPr>
-      </w:pPr>
-      <w:r>
-        <w:rPr>
-          <w:sz w:val="24"/>
-          <w:szCs w:val="24"/>
-          <w:rtl w:val="0"/>
+        <w:ind w:left="1080"/>
+        <w:rPr>
+          <w:sz w:val="24"/>
+          <w:szCs w:val="24"/>
+        </w:rPr>
+      </w:pPr>
+      <w:r>
+        <w:rPr>
+          <w:sz w:val="24"/>
+          <w:szCs w:val="24"/>
         </w:rPr>
         <w:t xml:space="preserve">Phần 2: Code Python minh họa thao tác push và pop. Dùng code block cho Python. </w:t>
-        <w:br w:type="textWrapping"/>
+      </w:r>
+      <w:r>
+        <w:rPr>
+          <w:sz w:val="24"/>
+          <w:szCs w:val="24"/>
+        </w:rPr>
+        <w:br/>
         <w:t xml:space="preserve"> Sinh viên đã biết Python cơ bản, nên ví dụ code cần rõ ràng, dễ chạy." </w:t>
       </w:r>
     </w:p>
     <w:p>
       <w:pPr>
-        <w:pBdr>
-          <w:top w:color="auto" w:space="0" w:sz="0" w:val="none"/>
-          <w:left w:color="auto" w:space="0" w:sz="0" w:val="none"/>
-          <w:bottom w:color="auto" w:space="0" w:sz="0" w:val="none"/>
-          <w:right w:color="auto" w:space="0" w:sz="0" w:val="none"/>
-          <w:between w:color="auto" w:space="0" w:sz="0" w:val="none"/>
-        </w:pBdr>
-        <w:shd w:fill="ffffff" w:val="clear"/>
-        <w:spacing w:after="160" w:lineRule="auto"/>
-        <w:rPr>
-          <w:rFonts w:ascii="Times New Roman" w:cs="Times New Roman" w:eastAsia="Times New Roman" w:hAnsi="Times New Roman"/>
-          <w:sz w:val="24"/>
-          <w:szCs w:val="24"/>
-        </w:rPr>
-      </w:pPr>
-      <w:r>
-        <w:rPr>
-          <w:sz w:val="24"/>
-          <w:szCs w:val="24"/>
-          <w:rtl w:val="0"/>
+        <w:shd w:val="clear" w:color="auto" w:fill="FFFFFF"/>
+        <w:spacing w:after="160"/>
+        <w:rPr>
+          <w:rFonts w:ascii="Times New Roman" w:eastAsia="Times New Roman" w:hAnsi="Times New Roman" w:cs="Times New Roman"/>
+          <w:sz w:val="24"/>
+          <w:szCs w:val="24"/>
+        </w:rPr>
+      </w:pPr>
+      <w:r>
+        <w:rPr>
+          <w:sz w:val="24"/>
+          <w:szCs w:val="24"/>
         </w:rPr>
         <w:t xml:space="preserve">Câu 3 : </w:t>
       </w:r>
       <w:r>
         <w:rPr>
-          <w:rFonts w:ascii="Times New Roman" w:cs="Times New Roman" w:eastAsia="Times New Roman" w:hAnsi="Times New Roman"/>
-          <w:sz w:val="24"/>
-          <w:szCs w:val="24"/>
-          <w:rtl w:val="0"/>
+          <w:rFonts w:ascii="Times New Roman" w:eastAsia="Times New Roman" w:hAnsi="Times New Roman" w:cs="Times New Roman"/>
+          <w:sz w:val="24"/>
+          <w:szCs w:val="24"/>
         </w:rPr>
         <w:t xml:space="preserve">Viết một prompt </w:t>
       </w:r>
       <w:r>
         <w:rPr>
-          <w:rFonts w:ascii="Times New Roman" w:cs="Times New Roman" w:eastAsia="Times New Roman" w:hAnsi="Times New Roman"/>
-          <w:b w:val="1"/>
-          <w:sz w:val="24"/>
-          <w:szCs w:val="24"/>
-          <w:rtl w:val="0"/>
-        </w:rPr>
-        <w:t xml:space="preserve">Chain-of-thought</w:t>
-      </w:r>
-      <w:r>
-        <w:rPr>
-          <w:rFonts w:ascii="Times New Roman" w:cs="Times New Roman" w:eastAsia="Times New Roman" w:hAnsi="Times New Roman"/>
-          <w:sz w:val="24"/>
-          <w:szCs w:val="24"/>
-          <w:rtl w:val="0"/>
+          <w:rFonts w:ascii="Times New Roman" w:eastAsia="Times New Roman" w:hAnsi="Times New Roman" w:cs="Times New Roman"/>
+          <w:b/>
+          <w:sz w:val="24"/>
+          <w:szCs w:val="24"/>
+        </w:rPr>
+        <w:t>Chain-of-thought</w:t>
+      </w:r>
+      <w:r>
+        <w:rPr>
+          <w:rFonts w:ascii="Times New Roman" w:eastAsia="Times New Roman" w:hAnsi="Times New Roman" w:cs="Times New Roman"/>
+          <w:sz w:val="24"/>
+          <w:szCs w:val="24"/>
         </w:rPr>
         <w:t xml:space="preserve"> để AI phân tích: </w:t>
       </w:r>
       <w:r>
         <w:rPr>
-          <w:rFonts w:ascii="Times New Roman" w:cs="Times New Roman" w:eastAsia="Times New Roman" w:hAnsi="Times New Roman"/>
-          <w:i w:val="1"/>
-          <w:sz w:val="24"/>
-          <w:szCs w:val="24"/>
-          <w:rtl w:val="0"/>
-        </w:rPr>
-        <w:t xml:space="preserve">“Trong 10 năm tới, nghề lập trình sẽ bị thay đổi như thế nào nếu AI phát triển mạnh?”</w:t>
-      </w:r>
-      <w:r>
-        <w:rPr>
-          <w:sz w:val="24"/>
-          <w:szCs w:val="24"/>
-          <w:rtl w:val="0"/>
+          <w:rFonts w:ascii="Times New Roman" w:eastAsia="Times New Roman" w:hAnsi="Times New Roman" w:cs="Times New Roman"/>
+          <w:i/>
+          <w:sz w:val="24"/>
+          <w:szCs w:val="24"/>
+        </w:rPr>
+        <w:t>“Trong 10 năm tới, nghề lập trình sẽ bị thay đổi như thế nào nếu AI phát triển mạnh?”</w:t>
+      </w:r>
+      <w:r>
+        <w:rPr>
+          <w:sz w:val="24"/>
+          <w:szCs w:val="24"/>
         </w:rPr>
         <w:tab/>
       </w:r>
       <w:r>
         <w:rPr>
-          <w:rFonts w:ascii="Times New Roman" w:cs="Times New Roman" w:eastAsia="Times New Roman" w:hAnsi="Times New Roman"/>
-          <w:sz w:val="24"/>
-          <w:szCs w:val="24"/>
-          <w:rtl w:val="0"/>
+          <w:rFonts w:ascii="Times New Roman" w:eastAsia="Times New Roman" w:hAnsi="Times New Roman" w:cs="Times New Roman"/>
+          <w:sz w:val="24"/>
+          <w:szCs w:val="24"/>
         </w:rPr>
         <w:t xml:space="preserve"> </w:t>
       </w:r>
@@ -450,38 +375,41 @@
           <w:ilvl w:val="0"/>
           <w:numId w:val="4"/>
         </w:numPr>
-        <w:pBdr>
-          <w:top w:color="auto" w:space="0" w:sz="0" w:val="none"/>
-          <w:bottom w:color="auto" w:space="0" w:sz="0" w:val="none"/>
-          <w:right w:color="auto" w:space="0" w:sz="0" w:val="none"/>
-          <w:between w:color="auto" w:space="0" w:sz="0" w:val="none"/>
-        </w:pBdr>
-        <w:ind w:left="1080" w:hanging="360"/>
-        <w:rPr>
-          <w:rFonts w:ascii="Arial" w:cs="Arial" w:eastAsia="Arial" w:hAnsi="Arial"/>
-          <w:sz w:val="24"/>
-          <w:szCs w:val="24"/>
-        </w:rPr>
-      </w:pPr>
-      <w:r>
-        <w:rPr>
-          <w:b w:val="1"/>
-          <w:sz w:val="24"/>
-          <w:szCs w:val="24"/>
-          <w:rtl w:val="0"/>
-        </w:rPr>
-        <w:t xml:space="preserve">Prompt:</w:t>
-      </w:r>
-      <w:r>
-        <w:rPr>
-          <w:sz w:val="24"/>
-          <w:szCs w:val="24"/>
-          <w:rtl w:val="0"/>
+        <w:ind w:left="1080"/>
+        <w:rPr>
+          <w:sz w:val="24"/>
+          <w:szCs w:val="24"/>
+        </w:rPr>
+      </w:pPr>
+      <w:r>
+        <w:rPr>
+          <w:b/>
+          <w:sz w:val="24"/>
+          <w:szCs w:val="24"/>
+        </w:rPr>
+        <w:t>Prompt:</w:t>
+      </w:r>
+      <w:r>
+        <w:rPr>
+          <w:sz w:val="24"/>
+          <w:szCs w:val="24"/>
         </w:rPr>
         <w:t xml:space="preserve"> </w:t>
-        <w:br w:type="textWrapping"/>
+      </w:r>
+      <w:r>
+        <w:rPr>
+          <w:sz w:val="24"/>
+          <w:szCs w:val="24"/>
+        </w:rPr>
+        <w:br/>
         <w:t xml:space="preserve"> "Bạn là chuyên gia công nghệ tương lai (AI &amp; Software). Phân tích xu hướng nghề lập trình trong 10 năm tới khi AI phát triển mạnh. </w:t>
-        <w:br w:type="textWrapping"/>
+      </w:r>
+      <w:r>
+        <w:rPr>
+          <w:sz w:val="24"/>
+          <w:szCs w:val="24"/>
+        </w:rPr>
+        <w:br/>
         <w:t xml:space="preserve"> Người học muốn dự đoán để chuẩn bị kỹ năng nghề nghiệp. </w:t>
       </w:r>
     </w:p>
@@ -491,24 +419,16 @@
           <w:ilvl w:val="0"/>
           <w:numId w:val="6"/>
         </w:numPr>
-        <w:pBdr>
-          <w:top w:color="auto" w:space="0" w:sz="0" w:val="none"/>
-          <w:bottom w:color="auto" w:space="0" w:sz="0" w:val="none"/>
-          <w:right w:color="auto" w:space="0" w:sz="0" w:val="none"/>
-          <w:between w:color="auto" w:space="0" w:sz="0" w:val="none"/>
-        </w:pBdr>
-        <w:ind w:left="1080" w:hanging="360"/>
-        <w:rPr>
-          <w:rFonts w:ascii="Arial" w:cs="Arial" w:eastAsia="Arial" w:hAnsi="Arial"/>
-          <w:sz w:val="24"/>
-          <w:szCs w:val="24"/>
-        </w:rPr>
-      </w:pPr>
-      <w:r>
-        <w:rPr>
-          <w:sz w:val="24"/>
-          <w:szCs w:val="24"/>
-          <w:rtl w:val="0"/>
+        <w:ind w:left="1080"/>
+        <w:rPr>
+          <w:sz w:val="24"/>
+          <w:szCs w:val="24"/>
+        </w:rPr>
+      </w:pPr>
+      <w:r>
+        <w:rPr>
+          <w:sz w:val="24"/>
+          <w:szCs w:val="24"/>
         </w:rPr>
         <w:t xml:space="preserve">Phân tích theo 3 khía cạnh: (1) Công việc thay đổi ra sao, (2) Kỹ năng mới cần có, (3) Cơ hội và thách thức. </w:t>
       </w:r>
@@ -519,24 +439,16 @@
           <w:ilvl w:val="0"/>
           <w:numId w:val="14"/>
         </w:numPr>
-        <w:pBdr>
-          <w:top w:color="auto" w:space="0" w:sz="0" w:val="none"/>
-          <w:bottom w:color="auto" w:space="0" w:sz="0" w:val="none"/>
-          <w:right w:color="auto" w:space="0" w:sz="0" w:val="none"/>
-          <w:between w:color="auto" w:space="0" w:sz="0" w:val="none"/>
-        </w:pBdr>
-        <w:ind w:left="1080" w:hanging="360"/>
-        <w:rPr>
-          <w:rFonts w:ascii="Arial" w:cs="Arial" w:eastAsia="Arial" w:hAnsi="Arial"/>
-          <w:sz w:val="24"/>
-          <w:szCs w:val="24"/>
-        </w:rPr>
-      </w:pPr>
-      <w:r>
-        <w:rPr>
-          <w:sz w:val="24"/>
-          <w:szCs w:val="24"/>
-          <w:rtl w:val="0"/>
+        <w:ind w:left="1080"/>
+        <w:rPr>
+          <w:sz w:val="24"/>
+          <w:szCs w:val="24"/>
+        </w:rPr>
+      </w:pPr>
+      <w:r>
+        <w:rPr>
+          <w:sz w:val="24"/>
+          <w:szCs w:val="24"/>
         </w:rPr>
         <w:t xml:space="preserve">Trình bày logic theo bước. </w:t>
       </w:r>
@@ -547,97 +459,76 @@
           <w:ilvl w:val="0"/>
           <w:numId w:val="7"/>
         </w:numPr>
-        <w:pBdr>
-          <w:top w:color="auto" w:space="0" w:sz="0" w:val="none"/>
-          <w:bottom w:color="auto" w:space="0" w:sz="0" w:val="none"/>
-          <w:right w:color="auto" w:space="0" w:sz="0" w:val="none"/>
-          <w:between w:color="auto" w:space="0" w:sz="0" w:val="none"/>
-        </w:pBdr>
-        <w:ind w:left="1080" w:hanging="360"/>
-        <w:rPr>
-          <w:rFonts w:ascii="Arial" w:cs="Arial" w:eastAsia="Arial" w:hAnsi="Arial"/>
-          <w:sz w:val="24"/>
-          <w:szCs w:val="24"/>
-        </w:rPr>
-      </w:pPr>
-      <w:r>
-        <w:rPr>
-          <w:sz w:val="24"/>
-          <w:szCs w:val="24"/>
-          <w:rtl w:val="0"/>
+        <w:ind w:left="1080"/>
+        <w:rPr>
+          <w:sz w:val="24"/>
+          <w:szCs w:val="24"/>
+        </w:rPr>
+      </w:pPr>
+      <w:r>
+        <w:rPr>
+          <w:sz w:val="24"/>
+          <w:szCs w:val="24"/>
         </w:rPr>
         <w:t xml:space="preserve">Bài viết chia thành 3 phần có tiêu đề phụ." </w:t>
       </w:r>
     </w:p>
     <w:p>
       <w:pPr>
-        <w:pBdr>
-          <w:top w:color="auto" w:space="0" w:sz="0" w:val="none"/>
-          <w:left w:color="auto" w:space="0" w:sz="0" w:val="none"/>
-          <w:bottom w:color="auto" w:space="0" w:sz="0" w:val="none"/>
-          <w:right w:color="auto" w:space="0" w:sz="0" w:val="none"/>
-          <w:between w:color="auto" w:space="0" w:sz="0" w:val="none"/>
-        </w:pBdr>
-        <w:shd w:fill="ffffff" w:val="clear"/>
-        <w:spacing w:after="160" w:lineRule="auto"/>
-        <w:rPr>
-          <w:rFonts w:ascii="Times New Roman" w:cs="Times New Roman" w:eastAsia="Times New Roman" w:hAnsi="Times New Roman"/>
-          <w:sz w:val="24"/>
-          <w:szCs w:val="24"/>
-        </w:rPr>
-      </w:pPr>
-      <w:r>
-        <w:rPr>
-          <w:sz w:val="24"/>
-          <w:szCs w:val="24"/>
-          <w:rtl w:val="0"/>
+        <w:shd w:val="clear" w:color="auto" w:fill="FFFFFF"/>
+        <w:spacing w:after="160"/>
+        <w:rPr>
+          <w:rFonts w:ascii="Times New Roman" w:eastAsia="Times New Roman" w:hAnsi="Times New Roman" w:cs="Times New Roman"/>
+          <w:sz w:val="24"/>
+          <w:szCs w:val="24"/>
+        </w:rPr>
+      </w:pPr>
+      <w:r>
+        <w:rPr>
+          <w:sz w:val="24"/>
+          <w:szCs w:val="24"/>
         </w:rPr>
         <w:t xml:space="preserve">Câu 4 : </w:t>
       </w:r>
       <w:r>
         <w:rPr>
-          <w:rFonts w:ascii="Times New Roman" w:cs="Times New Roman" w:eastAsia="Times New Roman" w:hAnsi="Times New Roman"/>
-          <w:sz w:val="24"/>
-          <w:szCs w:val="24"/>
-          <w:rtl w:val="0"/>
+          <w:rFonts w:ascii="Times New Roman" w:eastAsia="Times New Roman" w:hAnsi="Times New Roman" w:cs="Times New Roman"/>
+          <w:sz w:val="24"/>
+          <w:szCs w:val="24"/>
         </w:rPr>
         <w:t xml:space="preserve">Viết 1 prompt chi tiết yêu cầu AI </w:t>
       </w:r>
       <w:r>
         <w:rPr>
-          <w:rFonts w:ascii="Times New Roman" w:cs="Times New Roman" w:eastAsia="Times New Roman" w:hAnsi="Times New Roman"/>
-          <w:b w:val="1"/>
-          <w:sz w:val="24"/>
-          <w:szCs w:val="24"/>
-          <w:rtl w:val="0"/>
-        </w:rPr>
-        <w:t xml:space="preserve">sinh ví dụ code minh họa một hàm tính giai thừa</w:t>
-      </w:r>
-      <w:r>
-        <w:rPr>
-          <w:rFonts w:ascii="Times New Roman" w:cs="Times New Roman" w:eastAsia="Times New Roman" w:hAnsi="Times New Roman"/>
-          <w:sz w:val="24"/>
-          <w:szCs w:val="24"/>
-          <w:rtl w:val="0"/>
+          <w:rFonts w:ascii="Times New Roman" w:eastAsia="Times New Roman" w:hAnsi="Times New Roman" w:cs="Times New Roman"/>
+          <w:b/>
+          <w:sz w:val="24"/>
+          <w:szCs w:val="24"/>
+        </w:rPr>
+        <w:t>sinh ví dụ code minh họa một hàm tính giai thừa</w:t>
+      </w:r>
+      <w:r>
+        <w:rPr>
+          <w:rFonts w:ascii="Times New Roman" w:eastAsia="Times New Roman" w:hAnsi="Times New Roman" w:cs="Times New Roman"/>
+          <w:sz w:val="24"/>
+          <w:szCs w:val="24"/>
         </w:rPr>
         <w:t xml:space="preserve">, sau đó yêu cầu AI giải thích cùng một khái niệm ở </w:t>
       </w:r>
       <w:r>
         <w:rPr>
-          <w:rFonts w:ascii="Times New Roman" w:cs="Times New Roman" w:eastAsia="Times New Roman" w:hAnsi="Times New Roman"/>
-          <w:b w:val="1"/>
-          <w:sz w:val="24"/>
-          <w:szCs w:val="24"/>
-          <w:rtl w:val="0"/>
-        </w:rPr>
-        <w:t xml:space="preserve">3 cấp độ khác nhau</w:t>
-      </w:r>
-      <w:r>
-        <w:rPr>
-          <w:rFonts w:ascii="Times New Roman" w:cs="Times New Roman" w:eastAsia="Times New Roman" w:hAnsi="Times New Roman"/>
-          <w:sz w:val="24"/>
-          <w:szCs w:val="24"/>
-          <w:rtl w:val="0"/>
+          <w:rFonts w:ascii="Times New Roman" w:eastAsia="Times New Roman" w:hAnsi="Times New Roman" w:cs="Times New Roman"/>
+          <w:b/>
+          <w:sz w:val="24"/>
+          <w:szCs w:val="24"/>
+        </w:rPr>
+        <w:t>3 cấp độ khác nhau</w:t>
+      </w:r>
+      <w:r>
+        <w:rPr>
+          <w:rFonts w:ascii="Times New Roman" w:eastAsia="Times New Roman" w:hAnsi="Times New Roman" w:cs="Times New Roman"/>
+          <w:sz w:val="24"/>
+          <w:szCs w:val="24"/>
         </w:rPr>
         <w:t xml:space="preserve">: cho người mới học, cho sinh viên CNTT, và cho kỹ sư phần mềm. </w:t>
       </w:r>
@@ -648,52 +539,47 @@
           <w:ilvl w:val="0"/>
           <w:numId w:val="1"/>
         </w:numPr>
-        <w:pBdr>
-          <w:top w:color="auto" w:space="0" w:sz="0" w:val="none"/>
-          <w:bottom w:color="auto" w:space="0" w:sz="0" w:val="none"/>
-          <w:right w:color="auto" w:space="0" w:sz="0" w:val="none"/>
-          <w:between w:color="auto" w:space="0" w:sz="0" w:val="none"/>
-        </w:pBdr>
-        <w:ind w:left="1080" w:hanging="360"/>
-        <w:rPr>
-          <w:rFonts w:ascii="Arial" w:cs="Arial" w:eastAsia="Arial" w:hAnsi="Arial"/>
-          <w:sz w:val="24"/>
-          <w:szCs w:val="24"/>
-        </w:rPr>
-      </w:pPr>
-      <w:r>
-        <w:rPr>
-          <w:b w:val="1"/>
-          <w:sz w:val="24"/>
-          <w:szCs w:val="24"/>
-          <w:rtl w:val="0"/>
-        </w:rPr>
-        <w:t xml:space="preserve">Prompt:</w:t>
-      </w:r>
-      <w:r>
-        <w:rPr>
-          <w:sz w:val="24"/>
-          <w:szCs w:val="24"/>
-          <w:rtl w:val="0"/>
+        <w:ind w:left="1080"/>
+        <w:rPr>
+          <w:sz w:val="24"/>
+          <w:szCs w:val="24"/>
+        </w:rPr>
+      </w:pPr>
+      <w:r>
+        <w:rPr>
+          <w:b/>
+          <w:sz w:val="24"/>
+          <w:szCs w:val="24"/>
+        </w:rPr>
+        <w:t>Prompt:</w:t>
+      </w:r>
+      <w:r>
+        <w:rPr>
+          <w:sz w:val="24"/>
+          <w:szCs w:val="24"/>
         </w:rPr>
         <w:t xml:space="preserve"> </w:t>
-        <w:br w:type="textWrapping"/>
+      </w:r>
+      <w:r>
+        <w:rPr>
+          <w:sz w:val="24"/>
+          <w:szCs w:val="24"/>
+        </w:rPr>
+        <w:br/>
         <w:t xml:space="preserve"> "Bạn là giảng viên nhập môn Khoa học Máy tính. Giải thích khái niệm </w:t>
       </w:r>
       <w:r>
         <w:rPr>
-          <w:b w:val="1"/>
-          <w:sz w:val="24"/>
-          <w:szCs w:val="24"/>
-          <w:rtl w:val="0"/>
-        </w:rPr>
-        <w:t xml:space="preserve">Hashtable</w:t>
-      </w:r>
-      <w:r>
-        <w:rPr>
-          <w:sz w:val="24"/>
-          <w:szCs w:val="24"/>
-          <w:rtl w:val="0"/>
+          <w:b/>
+          <w:sz w:val="24"/>
+          <w:szCs w:val="24"/>
+        </w:rPr>
+        <w:t>Hashtable</w:t>
+      </w:r>
+      <w:r>
+        <w:rPr>
+          <w:sz w:val="24"/>
+          <w:szCs w:val="24"/>
         </w:rPr>
         <w:t xml:space="preserve"> thật dễ hiểu cho sinh viên năm nhất. </w:t>
       </w:r>
@@ -704,24 +590,16 @@
           <w:ilvl w:val="0"/>
           <w:numId w:val="23"/>
         </w:numPr>
-        <w:pBdr>
-          <w:top w:color="auto" w:space="0" w:sz="0" w:val="none"/>
-          <w:bottom w:color="auto" w:space="0" w:sz="0" w:val="none"/>
-          <w:right w:color="auto" w:space="0" w:sz="0" w:val="none"/>
-          <w:between w:color="auto" w:space="0" w:sz="0" w:val="none"/>
-        </w:pBdr>
-        <w:ind w:left="1080" w:hanging="360"/>
-        <w:rPr>
-          <w:rFonts w:ascii="Arial" w:cs="Arial" w:eastAsia="Arial" w:hAnsi="Arial"/>
-          <w:sz w:val="24"/>
-          <w:szCs w:val="24"/>
-        </w:rPr>
-      </w:pPr>
-      <w:r>
-        <w:rPr>
-          <w:sz w:val="24"/>
-          <w:szCs w:val="24"/>
-          <w:rtl w:val="0"/>
+        <w:ind w:left="1080"/>
+        <w:rPr>
+          <w:sz w:val="24"/>
+          <w:szCs w:val="24"/>
+        </w:rPr>
+      </w:pPr>
+      <w:r>
+        <w:rPr>
+          <w:sz w:val="24"/>
+          <w:szCs w:val="24"/>
         </w:rPr>
         <w:t xml:space="preserve">Không dùng quá nhiều thuật ngữ phức tạp. </w:t>
       </w:r>
@@ -732,24 +610,16 @@
           <w:ilvl w:val="0"/>
           <w:numId w:val="19"/>
         </w:numPr>
-        <w:pBdr>
-          <w:top w:color="auto" w:space="0" w:sz="0" w:val="none"/>
-          <w:bottom w:color="auto" w:space="0" w:sz="0" w:val="none"/>
-          <w:right w:color="auto" w:space="0" w:sz="0" w:val="none"/>
-          <w:between w:color="auto" w:space="0" w:sz="0" w:val="none"/>
-        </w:pBdr>
-        <w:ind w:left="1080" w:hanging="360"/>
-        <w:rPr>
-          <w:rFonts w:ascii="Arial" w:cs="Arial" w:eastAsia="Arial" w:hAnsi="Arial"/>
-          <w:sz w:val="24"/>
-          <w:szCs w:val="24"/>
-        </w:rPr>
-      </w:pPr>
-      <w:r>
-        <w:rPr>
-          <w:sz w:val="24"/>
-          <w:szCs w:val="24"/>
-          <w:rtl w:val="0"/>
+        <w:ind w:left="1080"/>
+        <w:rPr>
+          <w:sz w:val="24"/>
+          <w:szCs w:val="24"/>
+        </w:rPr>
+      </w:pPr>
+      <w:r>
+        <w:rPr>
+          <w:sz w:val="24"/>
+          <w:szCs w:val="24"/>
         </w:rPr>
         <w:t xml:space="preserve">Có ví dụ minh họa trực quan, ví dụ như danh bạ điện thoại. </w:t>
       </w:r>
@@ -760,41 +630,26 @@
           <w:ilvl w:val="0"/>
           <w:numId w:val="37"/>
         </w:numPr>
-        <w:pBdr>
-          <w:top w:color="auto" w:space="0" w:sz="0" w:val="none"/>
-          <w:bottom w:color="auto" w:space="0" w:sz="0" w:val="none"/>
-          <w:right w:color="auto" w:space="0" w:sz="0" w:val="none"/>
-          <w:between w:color="auto" w:space="0" w:sz="0" w:val="none"/>
-        </w:pBdr>
-        <w:ind w:left="1080" w:hanging="360"/>
-        <w:rPr>
-          <w:rFonts w:ascii="Arial" w:cs="Arial" w:eastAsia="Arial" w:hAnsi="Arial"/>
-          <w:sz w:val="24"/>
-          <w:szCs w:val="24"/>
-        </w:rPr>
-      </w:pPr>
-      <w:r>
-        <w:rPr>
-          <w:sz w:val="24"/>
-          <w:szCs w:val="24"/>
-          <w:rtl w:val="0"/>
+        <w:ind w:left="1080"/>
+        <w:rPr>
+          <w:sz w:val="24"/>
+          <w:szCs w:val="24"/>
+        </w:rPr>
+      </w:pPr>
+      <w:r>
+        <w:rPr>
+          <w:sz w:val="24"/>
+          <w:szCs w:val="24"/>
         </w:rPr>
         <w:t xml:space="preserve">Trình bày bằng đoạn văn ngắn + ví dụ thực tế." </w:t>
       </w:r>
     </w:p>
     <w:p>
       <w:pPr>
-        <w:pBdr>
-          <w:top w:color="auto" w:space="0" w:sz="0" w:val="none"/>
-          <w:left w:color="auto" w:space="0" w:sz="0" w:val="none"/>
-          <w:bottom w:color="auto" w:space="0" w:sz="0" w:val="none"/>
-          <w:right w:color="auto" w:space="0" w:sz="0" w:val="none"/>
-          <w:between w:color="auto" w:space="0" w:sz="0" w:val="none"/>
-        </w:pBdr>
-        <w:shd w:fill="ffffff" w:val="clear"/>
-        <w:spacing w:after="160" w:lineRule="auto"/>
-        <w:rPr>
-          <w:rFonts w:ascii="Times New Roman" w:cs="Times New Roman" w:eastAsia="Times New Roman" w:hAnsi="Times New Roman"/>
+        <w:shd w:val="clear" w:color="auto" w:fill="FFFFFF"/>
+        <w:spacing w:after="160"/>
+        <w:rPr>
+          <w:rFonts w:ascii="Times New Roman" w:eastAsia="Times New Roman" w:hAnsi="Times New Roman" w:cs="Times New Roman"/>
           <w:sz w:val="28"/>
           <w:szCs w:val="28"/>
         </w:rPr>
@@ -803,62 +658,55 @@
         <w:rPr>
           <w:sz w:val="24"/>
           <w:szCs w:val="24"/>
-          <w:rtl w:val="0"/>
-        </w:rPr>
-        <w:t xml:space="preserve">Câu 5 :</w:t>
+        </w:rPr>
+        <w:t>Câu 5 :</w:t>
       </w:r>
       <w:r>
         <w:rPr>
           <w:sz w:val="28"/>
           <w:szCs w:val="28"/>
-          <w:rtl w:val="0"/>
         </w:rPr>
         <w:t xml:space="preserve"> </w:t>
       </w:r>
       <w:r>
         <w:rPr>
-          <w:rFonts w:ascii="Times New Roman" w:cs="Times New Roman" w:eastAsia="Times New Roman" w:hAnsi="Times New Roman"/>
+          <w:rFonts w:ascii="Times New Roman" w:eastAsia="Times New Roman" w:hAnsi="Times New Roman" w:cs="Times New Roman"/>
           <w:sz w:val="28"/>
           <w:szCs w:val="28"/>
-          <w:rtl w:val="0"/>
         </w:rPr>
         <w:t xml:space="preserve">Viết 1 prompt chi tiết yêu cầu AI </w:t>
       </w:r>
       <w:r>
         <w:rPr>
-          <w:rFonts w:ascii="Times New Roman" w:cs="Times New Roman" w:eastAsia="Times New Roman" w:hAnsi="Times New Roman"/>
-          <w:b w:val="1"/>
+          <w:rFonts w:ascii="Times New Roman" w:eastAsia="Times New Roman" w:hAnsi="Times New Roman" w:cs="Times New Roman"/>
+          <w:b/>
           <w:sz w:val="28"/>
           <w:szCs w:val="28"/>
-          <w:rtl w:val="0"/>
-        </w:rPr>
-        <w:t xml:space="preserve">sinh ví dụ code minh họa một hàm tính giai thừa</w:t>
-      </w:r>
-      <w:r>
-        <w:rPr>
-          <w:rFonts w:ascii="Times New Roman" w:cs="Times New Roman" w:eastAsia="Times New Roman" w:hAnsi="Times New Roman"/>
+        </w:rPr>
+        <w:t>sinh ví dụ code minh họa một hàm tính giai thừa</w:t>
+      </w:r>
+      <w:r>
+        <w:rPr>
+          <w:rFonts w:ascii="Times New Roman" w:eastAsia="Times New Roman" w:hAnsi="Times New Roman" w:cs="Times New Roman"/>
           <w:sz w:val="28"/>
           <w:szCs w:val="28"/>
-          <w:rtl w:val="0"/>
         </w:rPr>
         <w:t xml:space="preserve">, sau đó yêu cầu AI giải thích cùng một khái niệm ở </w:t>
       </w:r>
       <w:r>
         <w:rPr>
-          <w:rFonts w:ascii="Times New Roman" w:cs="Times New Roman" w:eastAsia="Times New Roman" w:hAnsi="Times New Roman"/>
-          <w:b w:val="1"/>
+          <w:rFonts w:ascii="Times New Roman" w:eastAsia="Times New Roman" w:hAnsi="Times New Roman" w:cs="Times New Roman"/>
+          <w:b/>
           <w:sz w:val="28"/>
           <w:szCs w:val="28"/>
-          <w:rtl w:val="0"/>
-        </w:rPr>
-        <w:t xml:space="preserve">3 cấp độ khác nhau</w:t>
-      </w:r>
-      <w:r>
-        <w:rPr>
-          <w:rFonts w:ascii="Times New Roman" w:cs="Times New Roman" w:eastAsia="Times New Roman" w:hAnsi="Times New Roman"/>
+        </w:rPr>
+        <w:t>3 cấp độ khác nhau</w:t>
+      </w:r>
+      <w:r>
+        <w:rPr>
+          <w:rFonts w:ascii="Times New Roman" w:eastAsia="Times New Roman" w:hAnsi="Times New Roman" w:cs="Times New Roman"/>
           <w:sz w:val="28"/>
           <w:szCs w:val="28"/>
-          <w:rtl w:val="0"/>
         </w:rPr>
         <w:t xml:space="preserve">: cho người mới học, cho sinh viên CNTT, và cho kỹ sư phần mềm. </w:t>
       </w:r>
@@ -869,52 +717,47 @@
           <w:ilvl w:val="0"/>
           <w:numId w:val="26"/>
         </w:numPr>
-        <w:pBdr>
-          <w:top w:color="auto" w:space="0" w:sz="0" w:val="none"/>
-          <w:bottom w:color="auto" w:space="0" w:sz="0" w:val="none"/>
-          <w:right w:color="auto" w:space="0" w:sz="0" w:val="none"/>
-          <w:between w:color="auto" w:space="0" w:sz="0" w:val="none"/>
-        </w:pBdr>
-        <w:ind w:left="1080" w:hanging="360"/>
-        <w:rPr>
-          <w:rFonts w:ascii="Arial" w:cs="Arial" w:eastAsia="Arial" w:hAnsi="Arial"/>
-          <w:sz w:val="24"/>
-          <w:szCs w:val="24"/>
-        </w:rPr>
-      </w:pPr>
-      <w:r>
-        <w:rPr>
-          <w:b w:val="1"/>
-          <w:sz w:val="24"/>
-          <w:szCs w:val="24"/>
-          <w:rtl w:val="0"/>
-        </w:rPr>
-        <w:t xml:space="preserve">Prompt:</w:t>
-      </w:r>
-      <w:r>
-        <w:rPr>
-          <w:sz w:val="24"/>
-          <w:szCs w:val="24"/>
-          <w:rtl w:val="0"/>
+        <w:ind w:left="1080"/>
+        <w:rPr>
+          <w:sz w:val="24"/>
+          <w:szCs w:val="24"/>
+        </w:rPr>
+      </w:pPr>
+      <w:r>
+        <w:rPr>
+          <w:b/>
+          <w:sz w:val="24"/>
+          <w:szCs w:val="24"/>
+        </w:rPr>
+        <w:t>Prompt:</w:t>
+      </w:r>
+      <w:r>
+        <w:rPr>
+          <w:sz w:val="24"/>
+          <w:szCs w:val="24"/>
         </w:rPr>
         <w:t xml:space="preserve"> </w:t>
-        <w:br w:type="textWrapping"/>
+      </w:r>
+      <w:r>
+        <w:rPr>
+          <w:sz w:val="24"/>
+          <w:szCs w:val="24"/>
+        </w:rPr>
+        <w:br/>
         <w:t xml:space="preserve"> "Bạn là chuyên gia giảng dạy đa cấp độ. Giúp người học hiểu khái niệm </w:t>
       </w:r>
       <w:r>
         <w:rPr>
-          <w:b w:val="1"/>
-          <w:sz w:val="24"/>
-          <w:szCs w:val="24"/>
-          <w:rtl w:val="0"/>
-        </w:rPr>
-        <w:t xml:space="preserve">giai thừa</w:t>
-      </w:r>
-      <w:r>
-        <w:rPr>
-          <w:sz w:val="24"/>
-          <w:szCs w:val="24"/>
-          <w:rtl w:val="0"/>
+          <w:b/>
+          <w:sz w:val="24"/>
+          <w:szCs w:val="24"/>
+        </w:rPr>
+        <w:t>giai thừa</w:t>
+      </w:r>
+      <w:r>
+        <w:rPr>
+          <w:sz w:val="24"/>
+          <w:szCs w:val="24"/>
         </w:rPr>
         <w:t xml:space="preserve">. </w:t>
       </w:r>
@@ -925,25 +768,18 @@
           <w:ilvl w:val="0"/>
           <w:numId w:val="41"/>
         </w:numPr>
-        <w:pBdr>
-          <w:top w:color="auto" w:space="0" w:sz="0" w:val="none"/>
-          <w:bottom w:color="auto" w:space="0" w:sz="0" w:val="none"/>
-          <w:right w:color="auto" w:space="0" w:sz="0" w:val="none"/>
-          <w:between w:color="auto" w:space="0" w:sz="0" w:val="none"/>
-        </w:pBdr>
-        <w:ind w:left="1080" w:hanging="360"/>
-        <w:rPr>
-          <w:rFonts w:ascii="Arial" w:cs="Arial" w:eastAsia="Arial" w:hAnsi="Arial"/>
-          <w:sz w:val="24"/>
-          <w:szCs w:val="24"/>
-        </w:rPr>
-      </w:pPr>
-      <w:r>
-        <w:rPr>
-          <w:sz w:val="24"/>
-          <w:szCs w:val="24"/>
-          <w:rtl w:val="0"/>
-        </w:rPr>
+        <w:ind w:left="1080"/>
+        <w:rPr>
+          <w:sz w:val="24"/>
+          <w:szCs w:val="24"/>
+        </w:rPr>
+      </w:pPr>
+      <w:r>
+        <w:rPr>
+          <w:sz w:val="24"/>
+          <w:szCs w:val="24"/>
+        </w:rPr>
+        <w:lastRenderedPageBreak/>
         <w:t xml:space="preserve">Bước 1: Sinh code minh họa hàm tính giai thừa bằng Python (code block). </w:t>
       </w:r>
     </w:p>
@@ -953,24 +789,16 @@
           <w:ilvl w:val="0"/>
           <w:numId w:val="30"/>
         </w:numPr>
-        <w:pBdr>
-          <w:top w:color="auto" w:space="0" w:sz="0" w:val="none"/>
-          <w:bottom w:color="auto" w:space="0" w:sz="0" w:val="none"/>
-          <w:right w:color="auto" w:space="0" w:sz="0" w:val="none"/>
-          <w:between w:color="auto" w:space="0" w:sz="0" w:val="none"/>
-        </w:pBdr>
-        <w:ind w:left="1080" w:hanging="360"/>
-        <w:rPr>
-          <w:rFonts w:ascii="Arial" w:cs="Arial" w:eastAsia="Arial" w:hAnsi="Arial"/>
-          <w:sz w:val="24"/>
-          <w:szCs w:val="24"/>
-        </w:rPr>
-      </w:pPr>
-      <w:r>
-        <w:rPr>
-          <w:sz w:val="24"/>
-          <w:szCs w:val="24"/>
-          <w:rtl w:val="0"/>
+        <w:ind w:left="1080"/>
+        <w:rPr>
+          <w:sz w:val="24"/>
+          <w:szCs w:val="24"/>
+        </w:rPr>
+      </w:pPr>
+      <w:r>
+        <w:rPr>
+          <w:sz w:val="24"/>
+          <w:szCs w:val="24"/>
         </w:rPr>
         <w:t xml:space="preserve">Bước 2: Giải thích khái niệm giai thừa theo 3 cấp độ: </w:t>
       </w:r>
@@ -981,24 +809,16 @@
           <w:ilvl w:val="0"/>
           <w:numId w:val="9"/>
         </w:numPr>
-        <w:pBdr>
-          <w:top w:color="auto" w:space="0" w:sz="0" w:val="none"/>
-          <w:bottom w:color="auto" w:space="0" w:sz="0" w:val="none"/>
-          <w:right w:color="auto" w:space="0" w:sz="0" w:val="none"/>
-          <w:between w:color="auto" w:space="0" w:sz="0" w:val="none"/>
-        </w:pBdr>
-        <w:ind w:left="1800" w:hanging="360"/>
-        <w:rPr>
-          <w:rFonts w:ascii="Arial" w:cs="Arial" w:eastAsia="Arial" w:hAnsi="Arial"/>
-          <w:sz w:val="24"/>
-          <w:szCs w:val="24"/>
-        </w:rPr>
-      </w:pPr>
-      <w:r>
-        <w:rPr>
-          <w:sz w:val="24"/>
-          <w:szCs w:val="24"/>
-          <w:rtl w:val="0"/>
+        <w:ind w:left="1800"/>
+        <w:rPr>
+          <w:sz w:val="24"/>
+          <w:szCs w:val="24"/>
+        </w:rPr>
+      </w:pPr>
+      <w:r>
+        <w:rPr>
+          <w:sz w:val="24"/>
+          <w:szCs w:val="24"/>
         </w:rPr>
         <w:t xml:space="preserve">Cho người mới học (ngôn ngữ đơn giản). </w:t>
       </w:r>
@@ -1009,24 +829,16 @@
           <w:ilvl w:val="0"/>
           <w:numId w:val="42"/>
         </w:numPr>
-        <w:pBdr>
-          <w:top w:color="auto" w:space="0" w:sz="0" w:val="none"/>
-          <w:bottom w:color="auto" w:space="0" w:sz="0" w:val="none"/>
-          <w:right w:color="auto" w:space="0" w:sz="0" w:val="none"/>
-          <w:between w:color="auto" w:space="0" w:sz="0" w:val="none"/>
-        </w:pBdr>
-        <w:ind w:left="1800" w:hanging="360"/>
-        <w:rPr>
-          <w:rFonts w:ascii="Arial" w:cs="Arial" w:eastAsia="Arial" w:hAnsi="Arial"/>
-          <w:sz w:val="24"/>
-          <w:szCs w:val="24"/>
-        </w:rPr>
-      </w:pPr>
-      <w:r>
-        <w:rPr>
-          <w:sz w:val="24"/>
-          <w:szCs w:val="24"/>
-          <w:rtl w:val="0"/>
+        <w:ind w:left="1800"/>
+        <w:rPr>
+          <w:sz w:val="24"/>
+          <w:szCs w:val="24"/>
+        </w:rPr>
+      </w:pPr>
+      <w:r>
+        <w:rPr>
+          <w:sz w:val="24"/>
+          <w:szCs w:val="24"/>
         </w:rPr>
         <w:t xml:space="preserve">Cho sinh viên CNTT (có kiến thức cơ bản). </w:t>
       </w:r>
@@ -1037,126 +849,103 @@
           <w:ilvl w:val="0"/>
           <w:numId w:val="2"/>
         </w:numPr>
-        <w:pBdr>
-          <w:top w:color="auto" w:space="0" w:sz="0" w:val="none"/>
-          <w:bottom w:color="auto" w:space="0" w:sz="0" w:val="none"/>
-          <w:right w:color="auto" w:space="0" w:sz="0" w:val="none"/>
-          <w:between w:color="auto" w:space="0" w:sz="0" w:val="none"/>
-        </w:pBdr>
-        <w:ind w:left="1800" w:hanging="360"/>
-        <w:rPr>
-          <w:rFonts w:ascii="Arial" w:cs="Arial" w:eastAsia="Arial" w:hAnsi="Arial"/>
-          <w:sz w:val="24"/>
-          <w:szCs w:val="24"/>
-        </w:rPr>
-      </w:pPr>
-      <w:r>
-        <w:rPr>
-          <w:sz w:val="24"/>
-          <w:szCs w:val="24"/>
-          <w:rtl w:val="0"/>
+        <w:ind w:left="1800"/>
+        <w:rPr>
+          <w:sz w:val="24"/>
+          <w:szCs w:val="24"/>
+        </w:rPr>
+      </w:pPr>
+      <w:r>
+        <w:rPr>
+          <w:sz w:val="24"/>
+          <w:szCs w:val="24"/>
         </w:rPr>
         <w:t xml:space="preserve">Cho kỹ sư phần mềm (phân tích sâu hơn). </w:t>
-        <w:br w:type="textWrapping"/>
+      </w:r>
+      <w:r>
+        <w:rPr>
+          <w:sz w:val="24"/>
+          <w:szCs w:val="24"/>
+        </w:rPr>
+        <w:br/>
         <w:t xml:space="preserve"> Trình bày lần lượt, rõ ràng từng cấp độ." </w:t>
       </w:r>
     </w:p>
     <w:p>
       <w:pPr>
-        <w:pBdr>
-          <w:top w:color="auto" w:space="0" w:sz="0" w:val="none"/>
-          <w:left w:color="auto" w:space="0" w:sz="0" w:val="none"/>
-          <w:bottom w:color="auto" w:space="0" w:sz="0" w:val="none"/>
-          <w:right w:color="auto" w:space="0" w:sz="0" w:val="none"/>
-          <w:between w:color="auto" w:space="0" w:sz="0" w:val="none"/>
-        </w:pBdr>
-        <w:shd w:fill="ffffff" w:val="clear"/>
-        <w:spacing w:after="160" w:lineRule="auto"/>
-        <w:rPr>
-          <w:rFonts w:ascii="Times New Roman" w:cs="Times New Roman" w:eastAsia="Times New Roman" w:hAnsi="Times New Roman"/>
-          <w:sz w:val="24"/>
-          <w:szCs w:val="24"/>
-        </w:rPr>
-      </w:pPr>
-      <w:r>
-        <w:rPr>
-          <w:sz w:val="24"/>
-          <w:szCs w:val="24"/>
-          <w:rtl w:val="0"/>
+        <w:shd w:val="clear" w:color="auto" w:fill="FFFFFF"/>
+        <w:spacing w:after="160"/>
+        <w:rPr>
+          <w:rFonts w:ascii="Times New Roman" w:eastAsia="Times New Roman" w:hAnsi="Times New Roman" w:cs="Times New Roman"/>
+          <w:sz w:val="24"/>
+          <w:szCs w:val="24"/>
+        </w:rPr>
+      </w:pPr>
+      <w:r>
+        <w:rPr>
+          <w:sz w:val="24"/>
+          <w:szCs w:val="24"/>
         </w:rPr>
         <w:t xml:space="preserve">Câu 6 : </w:t>
       </w:r>
       <w:r>
         <w:rPr>
-          <w:rFonts w:ascii="Times New Roman" w:cs="Times New Roman" w:eastAsia="Times New Roman" w:hAnsi="Times New Roman"/>
-          <w:sz w:val="24"/>
-          <w:szCs w:val="24"/>
-          <w:rtl w:val="0"/>
+          <w:rFonts w:ascii="Times New Roman" w:eastAsia="Times New Roman" w:hAnsi="Times New Roman" w:cs="Times New Roman"/>
+          <w:sz w:val="24"/>
+          <w:szCs w:val="24"/>
         </w:rPr>
         <w:t xml:space="preserve">Viết 1 prompt yêu cầu AI sinh code một hàm Python tính số Fibonacci (đầu vào n). </w:t>
       </w:r>
     </w:p>
     <w:p>
       <w:pPr>
-        <w:pBdr>
-          <w:top w:color="auto" w:space="0" w:sz="0" w:val="none"/>
-          <w:left w:color="auto" w:space="0" w:sz="0" w:val="none"/>
-          <w:bottom w:color="auto" w:space="0" w:sz="0" w:val="none"/>
-          <w:right w:color="auto" w:space="0" w:sz="0" w:val="none"/>
-          <w:between w:color="auto" w:space="0" w:sz="0" w:val="none"/>
-        </w:pBdr>
-        <w:shd w:fill="ffffff" w:val="clear"/>
-        <w:spacing w:after="240" w:before="240" w:lineRule="auto"/>
-        <w:rPr>
-          <w:rFonts w:ascii="Times New Roman" w:cs="Times New Roman" w:eastAsia="Times New Roman" w:hAnsi="Times New Roman"/>
-          <w:sz w:val="24"/>
-          <w:szCs w:val="24"/>
-        </w:rPr>
-      </w:pPr>
-      <w:r>
-        <w:rPr>
-          <w:rFonts w:ascii="Times New Roman" w:cs="Times New Roman" w:eastAsia="Times New Roman" w:hAnsi="Times New Roman"/>
-          <w:sz w:val="24"/>
-          <w:szCs w:val="24"/>
-          <w:rtl w:val="0"/>
+        <w:shd w:val="clear" w:color="auto" w:fill="FFFFFF"/>
+        <w:spacing w:before="240" w:after="240"/>
+        <w:rPr>
+          <w:rFonts w:ascii="Times New Roman" w:eastAsia="Times New Roman" w:hAnsi="Times New Roman" w:cs="Times New Roman"/>
+          <w:sz w:val="24"/>
+          <w:szCs w:val="24"/>
+        </w:rPr>
+      </w:pPr>
+      <w:r>
+        <w:rPr>
+          <w:rFonts w:ascii="Times New Roman" w:eastAsia="Times New Roman" w:hAnsi="Times New Roman" w:cs="Times New Roman"/>
+          <w:sz w:val="24"/>
+          <w:szCs w:val="24"/>
         </w:rPr>
         <w:t xml:space="preserve">      -   </w:t>
       </w:r>
       <w:r>
         <w:rPr>
-          <w:rFonts w:ascii="Times New Roman" w:cs="Times New Roman" w:eastAsia="Times New Roman" w:hAnsi="Times New Roman"/>
-          <w:b w:val="1"/>
-          <w:sz w:val="24"/>
-          <w:szCs w:val="24"/>
-          <w:rtl w:val="0"/>
+          <w:rFonts w:ascii="Times New Roman" w:eastAsia="Times New Roman" w:hAnsi="Times New Roman" w:cs="Times New Roman"/>
+          <w:b/>
+          <w:sz w:val="24"/>
+          <w:szCs w:val="24"/>
         </w:rPr>
         <w:t xml:space="preserve">Prompt: </w:t>
       </w:r>
       <w:r>
         <w:rPr>
-          <w:rFonts w:ascii="Times New Roman" w:cs="Times New Roman" w:eastAsia="Times New Roman" w:hAnsi="Times New Roman"/>
-          <w:sz w:val="24"/>
-          <w:szCs w:val="24"/>
-          <w:rtl w:val="0"/>
+          <w:rFonts w:ascii="Times New Roman" w:eastAsia="Times New Roman" w:hAnsi="Times New Roman" w:cs="Times New Roman"/>
+          <w:sz w:val="24"/>
+          <w:szCs w:val="24"/>
         </w:rPr>
         <w:t xml:space="preserve">"Bạn là mentor dạy Python. Hãy viết code hàm tính số </w:t>
       </w:r>
       <w:r>
         <w:rPr>
-          <w:rFonts w:ascii="Times New Roman" w:cs="Times New Roman" w:eastAsia="Times New Roman" w:hAnsi="Times New Roman"/>
-          <w:b w:val="1"/>
-          <w:sz w:val="24"/>
-          <w:szCs w:val="24"/>
-          <w:rtl w:val="0"/>
-        </w:rPr>
-        <w:t xml:space="preserve">Fibonacci</w:t>
-      </w:r>
-      <w:r>
-        <w:rPr>
-          <w:rFonts w:ascii="Times New Roman" w:cs="Times New Roman" w:eastAsia="Times New Roman" w:hAnsi="Times New Roman"/>
-          <w:sz w:val="24"/>
-          <w:szCs w:val="24"/>
-          <w:rtl w:val="0"/>
+          <w:rFonts w:ascii="Times New Roman" w:eastAsia="Times New Roman" w:hAnsi="Times New Roman" w:cs="Times New Roman"/>
+          <w:b/>
+          <w:sz w:val="24"/>
+          <w:szCs w:val="24"/>
+        </w:rPr>
+        <w:t>Fibonacci</w:t>
+      </w:r>
+      <w:r>
+        <w:rPr>
+          <w:rFonts w:ascii="Times New Roman" w:eastAsia="Times New Roman" w:hAnsi="Times New Roman" w:cs="Times New Roman"/>
+          <w:sz w:val="24"/>
+          <w:szCs w:val="24"/>
         </w:rPr>
         <w:t xml:space="preserve"> với đầu </w:t>
       </w:r>
@@ -1164,34 +953,30 @@
         <w:rPr>
           <w:sz w:val="24"/>
           <w:szCs w:val="24"/>
-          <w:rtl w:val="0"/>
         </w:rPr>
         <w:tab/>
       </w:r>
       <w:r>
         <w:rPr>
-          <w:rFonts w:ascii="Times New Roman" w:cs="Times New Roman" w:eastAsia="Times New Roman" w:hAnsi="Times New Roman"/>
-          <w:sz w:val="24"/>
-          <w:szCs w:val="24"/>
-          <w:rtl w:val="0"/>
+          <w:rFonts w:ascii="Times New Roman" w:eastAsia="Times New Roman" w:hAnsi="Times New Roman" w:cs="Times New Roman"/>
+          <w:sz w:val="24"/>
+          <w:szCs w:val="24"/>
         </w:rPr>
         <w:t xml:space="preserve">vào </w:t>
       </w:r>
       <w:r>
         <w:rPr>
-          <w:rFonts w:ascii="Courier New" w:cs="Courier New" w:eastAsia="Courier New" w:hAnsi="Courier New"/>
-          <w:sz w:val="24"/>
-          <w:szCs w:val="24"/>
-          <w:rtl w:val="0"/>
-        </w:rPr>
-        <w:t xml:space="preserve">n</w:t>
-      </w:r>
-      <w:r>
-        <w:rPr>
-          <w:rFonts w:ascii="Times New Roman" w:cs="Times New Roman" w:eastAsia="Times New Roman" w:hAnsi="Times New Roman"/>
-          <w:sz w:val="24"/>
-          <w:szCs w:val="24"/>
-          <w:rtl w:val="0"/>
+          <w:rFonts w:ascii="Courier New" w:eastAsia="Courier New" w:hAnsi="Courier New" w:cs="Courier New"/>
+          <w:sz w:val="24"/>
+          <w:szCs w:val="24"/>
+        </w:rPr>
+        <w:t>n</w:t>
+      </w:r>
+      <w:r>
+        <w:rPr>
+          <w:rFonts w:ascii="Times New Roman" w:eastAsia="Times New Roman" w:hAnsi="Times New Roman" w:cs="Times New Roman"/>
+          <w:sz w:val="24"/>
+          <w:szCs w:val="24"/>
         </w:rPr>
         <w:t xml:space="preserve">. </w:t>
       </w:r>
@@ -1202,25 +987,18 @@
           <w:ilvl w:val="0"/>
           <w:numId w:val="21"/>
         </w:numPr>
-        <w:pBdr>
-          <w:top w:color="auto" w:space="0" w:sz="0" w:val="none"/>
-          <w:bottom w:color="auto" w:space="0" w:sz="0" w:val="none"/>
-          <w:right w:color="auto" w:space="0" w:sz="0" w:val="none"/>
-          <w:between w:color="auto" w:space="0" w:sz="0" w:val="none"/>
-        </w:pBdr>
-        <w:ind w:left="1080" w:hanging="360"/>
-        <w:rPr>
-          <w:rFonts w:ascii="Times New Roman" w:cs="Times New Roman" w:eastAsia="Times New Roman" w:hAnsi="Times New Roman"/>
-          <w:sz w:val="24"/>
-          <w:szCs w:val="24"/>
-        </w:rPr>
-      </w:pPr>
-      <w:r>
-        <w:rPr>
-          <w:rFonts w:ascii="Times New Roman" w:cs="Times New Roman" w:eastAsia="Times New Roman" w:hAnsi="Times New Roman"/>
-          <w:sz w:val="24"/>
-          <w:szCs w:val="24"/>
-          <w:rtl w:val="0"/>
+        <w:ind w:left="1080"/>
+        <w:rPr>
+          <w:rFonts w:ascii="Times New Roman" w:eastAsia="Times New Roman" w:hAnsi="Times New Roman" w:cs="Times New Roman"/>
+          <w:sz w:val="24"/>
+          <w:szCs w:val="24"/>
+        </w:rPr>
+      </w:pPr>
+      <w:r>
+        <w:rPr>
+          <w:rFonts w:ascii="Times New Roman" w:eastAsia="Times New Roman" w:hAnsi="Times New Roman" w:cs="Times New Roman"/>
+          <w:sz w:val="24"/>
+          <w:szCs w:val="24"/>
         </w:rPr>
         <w:t xml:space="preserve">Code dễ hiểu, có thể chạy ngay. </w:t>
       </w:r>
@@ -1231,25 +1009,18 @@
           <w:ilvl w:val="0"/>
           <w:numId w:val="27"/>
         </w:numPr>
-        <w:pBdr>
-          <w:top w:color="auto" w:space="0" w:sz="0" w:val="none"/>
-          <w:bottom w:color="auto" w:space="0" w:sz="0" w:val="none"/>
-          <w:right w:color="auto" w:space="0" w:sz="0" w:val="none"/>
-          <w:between w:color="auto" w:space="0" w:sz="0" w:val="none"/>
-        </w:pBdr>
-        <w:ind w:left="1080" w:hanging="360"/>
-        <w:rPr>
-          <w:rFonts w:ascii="Times New Roman" w:cs="Times New Roman" w:eastAsia="Times New Roman" w:hAnsi="Times New Roman"/>
-          <w:sz w:val="24"/>
-          <w:szCs w:val="24"/>
-        </w:rPr>
-      </w:pPr>
-      <w:r>
-        <w:rPr>
-          <w:rFonts w:ascii="Times New Roman" w:cs="Times New Roman" w:eastAsia="Times New Roman" w:hAnsi="Times New Roman"/>
-          <w:sz w:val="24"/>
-          <w:szCs w:val="24"/>
-          <w:rtl w:val="0"/>
+        <w:ind w:left="1080"/>
+        <w:rPr>
+          <w:rFonts w:ascii="Times New Roman" w:eastAsia="Times New Roman" w:hAnsi="Times New Roman" w:cs="Times New Roman"/>
+          <w:sz w:val="24"/>
+          <w:szCs w:val="24"/>
+        </w:rPr>
+      </w:pPr>
+      <w:r>
+        <w:rPr>
+          <w:rFonts w:ascii="Times New Roman" w:eastAsia="Times New Roman" w:hAnsi="Times New Roman" w:cs="Times New Roman"/>
+          <w:sz w:val="24"/>
+          <w:szCs w:val="24"/>
         </w:rPr>
         <w:t xml:space="preserve">Có thể viết bằng vòng lặp hoặc đệ quy. </w:t>
       </w:r>
@@ -1260,109 +1031,88 @@
           <w:ilvl w:val="0"/>
           <w:numId w:val="15"/>
         </w:numPr>
-        <w:pBdr>
-          <w:top w:color="auto" w:space="0" w:sz="0" w:val="none"/>
-          <w:bottom w:color="auto" w:space="0" w:sz="0" w:val="none"/>
-          <w:right w:color="auto" w:space="0" w:sz="0" w:val="none"/>
-          <w:between w:color="auto" w:space="0" w:sz="0" w:val="none"/>
-        </w:pBdr>
-        <w:ind w:left="1080" w:hanging="360"/>
-        <w:rPr>
-          <w:rFonts w:ascii="Times New Roman" w:cs="Times New Roman" w:eastAsia="Times New Roman" w:hAnsi="Times New Roman"/>
-          <w:sz w:val="24"/>
-          <w:szCs w:val="24"/>
-        </w:rPr>
-      </w:pPr>
-      <w:r>
-        <w:rPr>
-          <w:rFonts w:ascii="Times New Roman" w:cs="Times New Roman" w:eastAsia="Times New Roman" w:hAnsi="Times New Roman"/>
-          <w:sz w:val="24"/>
-          <w:szCs w:val="24"/>
-          <w:rtl w:val="0"/>
+        <w:ind w:left="1080"/>
+        <w:rPr>
+          <w:rFonts w:ascii="Times New Roman" w:eastAsia="Times New Roman" w:hAnsi="Times New Roman" w:cs="Times New Roman"/>
+          <w:sz w:val="24"/>
+          <w:szCs w:val="24"/>
+        </w:rPr>
+      </w:pPr>
+      <w:r>
+        <w:rPr>
+          <w:rFonts w:ascii="Times New Roman" w:eastAsia="Times New Roman" w:hAnsi="Times New Roman" w:cs="Times New Roman"/>
+          <w:sz w:val="24"/>
+          <w:szCs w:val="24"/>
         </w:rPr>
         <w:t xml:space="preserve">Dùng code block Python." </w:t>
       </w:r>
     </w:p>
     <w:p>
       <w:pPr>
-        <w:pBdr>
-          <w:top w:color="auto" w:space="0" w:sz="0" w:val="none"/>
-          <w:left w:color="auto" w:space="0" w:sz="0" w:val="none"/>
-          <w:bottom w:color="auto" w:space="0" w:sz="0" w:val="none"/>
-          <w:right w:color="auto" w:space="0" w:sz="0" w:val="none"/>
-          <w:between w:color="auto" w:space="0" w:sz="0" w:val="none"/>
-        </w:pBdr>
-        <w:shd w:fill="ffffff" w:val="clear"/>
-        <w:spacing w:after="160" w:lineRule="auto"/>
-        <w:rPr>
-          <w:rFonts w:ascii="Times New Roman" w:cs="Times New Roman" w:eastAsia="Times New Roman" w:hAnsi="Times New Roman"/>
-          <w:sz w:val="24"/>
-          <w:szCs w:val="24"/>
-        </w:rPr>
-      </w:pPr>
-      <w:r>
-        <w:rPr>
-          <w:rFonts w:ascii="Times New Roman" w:cs="Times New Roman" w:eastAsia="Times New Roman" w:hAnsi="Times New Roman"/>
-          <w:sz w:val="24"/>
-          <w:szCs w:val="24"/>
-          <w:rtl w:val="0"/>
+        <w:shd w:val="clear" w:color="auto" w:fill="FFFFFF"/>
+        <w:spacing w:after="160"/>
+        <w:rPr>
+          <w:rFonts w:ascii="Times New Roman" w:eastAsia="Times New Roman" w:hAnsi="Times New Roman" w:cs="Times New Roman"/>
+          <w:sz w:val="24"/>
+          <w:szCs w:val="24"/>
+        </w:rPr>
+      </w:pPr>
+      <w:r>
+        <w:rPr>
+          <w:rFonts w:ascii="Times New Roman" w:eastAsia="Times New Roman" w:hAnsi="Times New Roman" w:cs="Times New Roman"/>
+          <w:sz w:val="24"/>
+          <w:szCs w:val="24"/>
         </w:rPr>
         <w:t xml:space="preserve">Câu 7 : Tình huống: Bạn cần chuẩn bị </w:t>
       </w:r>
       <w:r>
         <w:rPr>
-          <w:rFonts w:ascii="Times New Roman" w:cs="Times New Roman" w:eastAsia="Times New Roman" w:hAnsi="Times New Roman"/>
-          <w:b w:val="1"/>
-          <w:sz w:val="24"/>
-          <w:szCs w:val="24"/>
-          <w:rtl w:val="0"/>
-        </w:rPr>
-        <w:t xml:space="preserve">bài thuyết trình 10 phút</w:t>
-      </w:r>
-      <w:r>
-        <w:rPr>
-          <w:rFonts w:ascii="Times New Roman" w:cs="Times New Roman" w:eastAsia="Times New Roman" w:hAnsi="Times New Roman"/>
-          <w:sz w:val="24"/>
-          <w:szCs w:val="24"/>
-          <w:rtl w:val="0"/>
+          <w:rFonts w:ascii="Times New Roman" w:eastAsia="Times New Roman" w:hAnsi="Times New Roman" w:cs="Times New Roman"/>
+          <w:b/>
+          <w:sz w:val="24"/>
+          <w:szCs w:val="24"/>
+        </w:rPr>
+        <w:t>bài thuyết trình 10 phút</w:t>
+      </w:r>
+      <w:r>
+        <w:rPr>
+          <w:rFonts w:ascii="Times New Roman" w:eastAsia="Times New Roman" w:hAnsi="Times New Roman" w:cs="Times New Roman"/>
+          <w:sz w:val="24"/>
+          <w:szCs w:val="24"/>
         </w:rPr>
         <w:t xml:space="preserve"> cho buổi </w:t>
       </w:r>
       <w:r>
         <w:rPr>
-          <w:rFonts w:ascii="Times New Roman" w:cs="Times New Roman" w:eastAsia="Times New Roman" w:hAnsi="Times New Roman"/>
-          <w:i w:val="1"/>
-          <w:sz w:val="24"/>
-          <w:szCs w:val="24"/>
-          <w:rtl w:val="0"/>
-        </w:rPr>
-        <w:t xml:space="preserve">Workshop định hướng nghề nghiệp CNTT</w:t>
-      </w:r>
-      <w:r>
-        <w:rPr>
-          <w:rFonts w:ascii="Times New Roman" w:cs="Times New Roman" w:eastAsia="Times New Roman" w:hAnsi="Times New Roman"/>
-          <w:sz w:val="24"/>
-          <w:szCs w:val="24"/>
-          <w:rtl w:val="0"/>
+          <w:rFonts w:ascii="Times New Roman" w:eastAsia="Times New Roman" w:hAnsi="Times New Roman" w:cs="Times New Roman"/>
+          <w:i/>
+          <w:sz w:val="24"/>
+          <w:szCs w:val="24"/>
+        </w:rPr>
+        <w:t>Workshop định hướng nghề nghiệp CNTT</w:t>
+      </w:r>
+      <w:r>
+        <w:rPr>
+          <w:rFonts w:ascii="Times New Roman" w:eastAsia="Times New Roman" w:hAnsi="Times New Roman" w:cs="Times New Roman"/>
+          <w:sz w:val="24"/>
+          <w:szCs w:val="24"/>
         </w:rPr>
         <w:t xml:space="preserve"> với chủ đề: </w:t>
       </w:r>
       <w:r>
         <w:rPr>
-          <w:rFonts w:ascii="Times New Roman" w:cs="Times New Roman" w:eastAsia="Times New Roman" w:hAnsi="Times New Roman"/>
-          <w:b w:val="1"/>
-          <w:sz w:val="24"/>
-          <w:szCs w:val="24"/>
-          <w:rtl w:val="0"/>
-        </w:rPr>
-        <w:t xml:space="preserve">“Ứng dụng AI trong phát triển phần mềm hiện đại”:</w:t>
-      </w:r>
-      <w:r>
-        <w:rPr>
-          <w:rFonts w:ascii="Times New Roman" w:cs="Times New Roman" w:eastAsia="Times New Roman" w:hAnsi="Times New Roman"/>
-          <w:sz w:val="24"/>
-          <w:szCs w:val="24"/>
-          <w:rtl w:val="0"/>
+          <w:rFonts w:ascii="Times New Roman" w:eastAsia="Times New Roman" w:hAnsi="Times New Roman" w:cs="Times New Roman"/>
+          <w:b/>
+          <w:sz w:val="24"/>
+          <w:szCs w:val="24"/>
+        </w:rPr>
+        <w:t>“Ứng dụng AI trong phát triển phần mềm hiện đại”:</w:t>
+      </w:r>
+      <w:r>
+        <w:rPr>
+          <w:rFonts w:ascii="Times New Roman" w:eastAsia="Times New Roman" w:hAnsi="Times New Roman" w:cs="Times New Roman"/>
+          <w:sz w:val="24"/>
+          <w:szCs w:val="24"/>
         </w:rPr>
         <w:t xml:space="preserve"> </w:t>
       </w:r>
@@ -1373,53 +1123,49 @@
           <w:ilvl w:val="0"/>
           <w:numId w:val="34"/>
         </w:numPr>
-        <w:pBdr>
-          <w:top w:color="auto" w:space="0" w:sz="0" w:val="none"/>
-          <w:bottom w:color="auto" w:space="0" w:sz="0" w:val="none"/>
-          <w:right w:color="auto" w:space="0" w:sz="0" w:val="none"/>
-          <w:between w:color="auto" w:space="0" w:sz="0" w:val="none"/>
-        </w:pBdr>
-        <w:ind w:left="1080" w:hanging="360"/>
-        <w:rPr>
-          <w:rFonts w:ascii="Times New Roman" w:cs="Times New Roman" w:eastAsia="Times New Roman" w:hAnsi="Times New Roman"/>
-          <w:sz w:val="24"/>
-          <w:szCs w:val="24"/>
-        </w:rPr>
-      </w:pPr>
-      <w:r>
-        <w:rPr>
-          <w:rFonts w:ascii="Times New Roman" w:cs="Times New Roman" w:eastAsia="Times New Roman" w:hAnsi="Times New Roman"/>
-          <w:sz w:val="24"/>
-          <w:szCs w:val="24"/>
-          <w:rtl w:val="0"/>
-        </w:rPr>
-        <w:t xml:space="preserve">Tạo outline 3 phần (Mở đầu – Nội dung – Kết luận)</w:t>
-      </w:r>
-      <w:r>
-        <w:rPr>
-          <w:sz w:val="24"/>
-          <w:szCs w:val="24"/>
-          <w:rtl w:val="0"/>
+        <w:ind w:left="1080"/>
+        <w:rPr>
+          <w:rFonts w:ascii="Times New Roman" w:eastAsia="Times New Roman" w:hAnsi="Times New Roman" w:cs="Times New Roman"/>
+          <w:sz w:val="24"/>
+          <w:szCs w:val="24"/>
+        </w:rPr>
+      </w:pPr>
+      <w:r>
+        <w:rPr>
+          <w:rFonts w:ascii="Times New Roman" w:eastAsia="Times New Roman" w:hAnsi="Times New Roman" w:cs="Times New Roman"/>
+          <w:sz w:val="24"/>
+          <w:szCs w:val="24"/>
+        </w:rPr>
+        <w:t>Tạo outline 3 phần (Mở đầu – Nội dung – Kết luận)</w:t>
+      </w:r>
+      <w:r>
+        <w:rPr>
+          <w:sz w:val="24"/>
+          <w:szCs w:val="24"/>
         </w:rPr>
         <w:tab/>
+      </w:r>
+      <w:r>
+        <w:rPr>
+          <w:sz w:val="24"/>
+          <w:szCs w:val="24"/>
+        </w:rPr>
         <w:tab/>
       </w:r>
       <w:r>
         <w:rPr>
-          <w:rFonts w:ascii="Times New Roman" w:cs="Times New Roman" w:eastAsia="Times New Roman" w:hAnsi="Times New Roman"/>
-          <w:b w:val="1"/>
-          <w:sz w:val="24"/>
-          <w:szCs w:val="24"/>
-          <w:rtl w:val="0"/>
-        </w:rPr>
-        <w:t xml:space="preserve">[5 điểm]</w:t>
-      </w:r>
-      <w:r>
-        <w:rPr>
-          <w:rFonts w:ascii="Times New Roman" w:cs="Times New Roman" w:eastAsia="Times New Roman" w:hAnsi="Times New Roman"/>
-          <w:sz w:val="24"/>
-          <w:szCs w:val="24"/>
-          <w:rtl w:val="0"/>
+          <w:rFonts w:ascii="Times New Roman" w:eastAsia="Times New Roman" w:hAnsi="Times New Roman" w:cs="Times New Roman"/>
+          <w:b/>
+          <w:sz w:val="24"/>
+          <w:szCs w:val="24"/>
+        </w:rPr>
+        <w:t>[5 điểm]</w:t>
+      </w:r>
+      <w:r>
+        <w:rPr>
+          <w:rFonts w:ascii="Times New Roman" w:eastAsia="Times New Roman" w:hAnsi="Times New Roman" w:cs="Times New Roman"/>
+          <w:sz w:val="24"/>
+          <w:szCs w:val="24"/>
         </w:rPr>
         <w:t xml:space="preserve"> </w:t>
       </w:r>
@@ -1430,44 +1176,35 @@
           <w:ilvl w:val="0"/>
           <w:numId w:val="38"/>
         </w:numPr>
-        <w:pBdr>
-          <w:top w:color="auto" w:space="0" w:sz="0" w:val="none"/>
-          <w:bottom w:color="auto" w:space="0" w:sz="0" w:val="none"/>
-          <w:right w:color="auto" w:space="0" w:sz="0" w:val="none"/>
-          <w:between w:color="auto" w:space="0" w:sz="0" w:val="none"/>
-        </w:pBdr>
-        <w:ind w:left="1080" w:hanging="360"/>
-        <w:rPr>
-          <w:rFonts w:ascii="Times New Roman" w:cs="Times New Roman" w:eastAsia="Times New Roman" w:hAnsi="Times New Roman"/>
-          <w:sz w:val="24"/>
-          <w:szCs w:val="24"/>
-        </w:rPr>
-      </w:pPr>
-      <w:r>
-        <w:rPr>
-          <w:rFonts w:ascii="Times New Roman" w:cs="Times New Roman" w:eastAsia="Times New Roman" w:hAnsi="Times New Roman"/>
-          <w:sz w:val="24"/>
-          <w:szCs w:val="24"/>
-          <w:rtl w:val="0"/>
+        <w:ind w:left="1080"/>
+        <w:rPr>
+          <w:rFonts w:ascii="Times New Roman" w:eastAsia="Times New Roman" w:hAnsi="Times New Roman" w:cs="Times New Roman"/>
+          <w:sz w:val="24"/>
+          <w:szCs w:val="24"/>
+        </w:rPr>
+      </w:pPr>
+      <w:r>
+        <w:rPr>
+          <w:rFonts w:ascii="Times New Roman" w:eastAsia="Times New Roman" w:hAnsi="Times New Roman" w:cs="Times New Roman"/>
+          <w:sz w:val="24"/>
+          <w:szCs w:val="24"/>
         </w:rPr>
         <w:t xml:space="preserve">Gợi ý </w:t>
       </w:r>
       <w:r>
         <w:rPr>
-          <w:rFonts w:ascii="Times New Roman" w:cs="Times New Roman" w:eastAsia="Times New Roman" w:hAnsi="Times New Roman"/>
-          <w:b w:val="1"/>
-          <w:sz w:val="24"/>
-          <w:szCs w:val="24"/>
-          <w:rtl w:val="0"/>
-        </w:rPr>
-        <w:t xml:space="preserve">5 slide</w:t>
-      </w:r>
-      <w:r>
-        <w:rPr>
-          <w:rFonts w:ascii="Times New Roman" w:cs="Times New Roman" w:eastAsia="Times New Roman" w:hAnsi="Times New Roman"/>
-          <w:sz w:val="24"/>
-          <w:szCs w:val="24"/>
-          <w:rtl w:val="0"/>
+          <w:rFonts w:ascii="Times New Roman" w:eastAsia="Times New Roman" w:hAnsi="Times New Roman" w:cs="Times New Roman"/>
+          <w:b/>
+          <w:sz w:val="24"/>
+          <w:szCs w:val="24"/>
+        </w:rPr>
+        <w:t>5 slide</w:t>
+      </w:r>
+      <w:r>
+        <w:rPr>
+          <w:rFonts w:ascii="Times New Roman" w:eastAsia="Times New Roman" w:hAnsi="Times New Roman" w:cs="Times New Roman"/>
+          <w:sz w:val="24"/>
+          <w:szCs w:val="24"/>
         </w:rPr>
         <w:t xml:space="preserve"> với nội dung gạch đầu dòng</w:t>
       </w:r>
@@ -1475,28 +1212,37 @@
         <w:rPr>
           <w:sz w:val="24"/>
           <w:szCs w:val="24"/>
-          <w:rtl w:val="0"/>
         </w:rPr>
         <w:tab/>
+      </w:r>
+      <w:r>
+        <w:rPr>
+          <w:sz w:val="24"/>
+          <w:szCs w:val="24"/>
+        </w:rPr>
         <w:tab/>
+      </w:r>
+      <w:r>
+        <w:rPr>
+          <w:sz w:val="24"/>
+          <w:szCs w:val="24"/>
+        </w:rPr>
         <w:tab/>
       </w:r>
       <w:r>
         <w:rPr>
-          <w:rFonts w:ascii="Times New Roman" w:cs="Times New Roman" w:eastAsia="Times New Roman" w:hAnsi="Times New Roman"/>
-          <w:b w:val="1"/>
-          <w:sz w:val="24"/>
-          <w:szCs w:val="24"/>
-          <w:rtl w:val="0"/>
-        </w:rPr>
-        <w:t xml:space="preserve">[5 điểm]</w:t>
-      </w:r>
-      <w:r>
-        <w:rPr>
-          <w:rFonts w:ascii="Times New Roman" w:cs="Times New Roman" w:eastAsia="Times New Roman" w:hAnsi="Times New Roman"/>
-          <w:sz w:val="24"/>
-          <w:szCs w:val="24"/>
-          <w:rtl w:val="0"/>
+          <w:rFonts w:ascii="Times New Roman" w:eastAsia="Times New Roman" w:hAnsi="Times New Roman" w:cs="Times New Roman"/>
+          <w:b/>
+          <w:sz w:val="24"/>
+          <w:szCs w:val="24"/>
+        </w:rPr>
+        <w:t>[5 điểm]</w:t>
+      </w:r>
+      <w:r>
+        <w:rPr>
+          <w:rFonts w:ascii="Times New Roman" w:eastAsia="Times New Roman" w:hAnsi="Times New Roman" w:cs="Times New Roman"/>
+          <w:sz w:val="24"/>
+          <w:szCs w:val="24"/>
         </w:rPr>
         <w:t xml:space="preserve"> </w:t>
       </w:r>
@@ -1507,44 +1253,35 @@
           <w:ilvl w:val="0"/>
           <w:numId w:val="40"/>
         </w:numPr>
-        <w:pBdr>
-          <w:top w:color="auto" w:space="0" w:sz="0" w:val="none"/>
-          <w:bottom w:color="auto" w:space="0" w:sz="0" w:val="none"/>
-          <w:right w:color="auto" w:space="0" w:sz="0" w:val="none"/>
-          <w:between w:color="auto" w:space="0" w:sz="0" w:val="none"/>
-        </w:pBdr>
-        <w:ind w:left="1080" w:hanging="360"/>
-        <w:rPr>
-          <w:rFonts w:ascii="Times New Roman" w:cs="Times New Roman" w:eastAsia="Times New Roman" w:hAnsi="Times New Roman"/>
-          <w:sz w:val="24"/>
-          <w:szCs w:val="24"/>
-        </w:rPr>
-      </w:pPr>
-      <w:r>
-        <w:rPr>
-          <w:rFonts w:ascii="Times New Roman" w:cs="Times New Roman" w:eastAsia="Times New Roman" w:hAnsi="Times New Roman"/>
-          <w:sz w:val="24"/>
-          <w:szCs w:val="24"/>
-          <w:rtl w:val="0"/>
+        <w:ind w:left="1080"/>
+        <w:rPr>
+          <w:rFonts w:ascii="Times New Roman" w:eastAsia="Times New Roman" w:hAnsi="Times New Roman" w:cs="Times New Roman"/>
+          <w:sz w:val="24"/>
+          <w:szCs w:val="24"/>
+        </w:rPr>
+      </w:pPr>
+      <w:r>
+        <w:rPr>
+          <w:rFonts w:ascii="Times New Roman" w:eastAsia="Times New Roman" w:hAnsi="Times New Roman" w:cs="Times New Roman"/>
+          <w:sz w:val="24"/>
+          <w:szCs w:val="24"/>
         </w:rPr>
         <w:t xml:space="preserve">Đưa ra </w:t>
       </w:r>
       <w:r>
         <w:rPr>
-          <w:rFonts w:ascii="Times New Roman" w:cs="Times New Roman" w:eastAsia="Times New Roman" w:hAnsi="Times New Roman"/>
-          <w:b w:val="1"/>
-          <w:sz w:val="24"/>
-          <w:szCs w:val="24"/>
-          <w:rtl w:val="0"/>
-        </w:rPr>
-        <w:t xml:space="preserve">2 ví dụ thực tế</w:t>
-      </w:r>
-      <w:r>
-        <w:rPr>
-          <w:rFonts w:ascii="Times New Roman" w:cs="Times New Roman" w:eastAsia="Times New Roman" w:hAnsi="Times New Roman"/>
-          <w:sz w:val="24"/>
-          <w:szCs w:val="24"/>
-          <w:rtl w:val="0"/>
+          <w:rFonts w:ascii="Times New Roman" w:eastAsia="Times New Roman" w:hAnsi="Times New Roman" w:cs="Times New Roman"/>
+          <w:b/>
+          <w:sz w:val="24"/>
+          <w:szCs w:val="24"/>
+        </w:rPr>
+        <w:t>2 ví dụ thực tế</w:t>
+      </w:r>
+      <w:r>
+        <w:rPr>
+          <w:rFonts w:ascii="Times New Roman" w:eastAsia="Times New Roman" w:hAnsi="Times New Roman" w:cs="Times New Roman"/>
+          <w:sz w:val="24"/>
+          <w:szCs w:val="24"/>
         </w:rPr>
         <w:t xml:space="preserve"> về công cụ AI hỗ trợ lập trình (VD: Copilot, Cursor) </w:t>
       </w:r>
@@ -1555,50 +1292,83 @@
           <w:ilvl w:val="0"/>
           <w:numId w:val="8"/>
         </w:numPr>
-        <w:pBdr>
-          <w:top w:color="auto" w:space="0" w:sz="0" w:val="none"/>
-          <w:bottom w:color="auto" w:space="0" w:sz="0" w:val="none"/>
-          <w:right w:color="auto" w:space="0" w:sz="0" w:val="none"/>
-          <w:between w:color="auto" w:space="0" w:sz="0" w:val="none"/>
-        </w:pBdr>
-        <w:ind w:left="1080" w:hanging="360"/>
-        <w:rPr>
-          <w:rFonts w:ascii="Times New Roman" w:cs="Times New Roman" w:eastAsia="Times New Roman" w:hAnsi="Times New Roman"/>
-          <w:sz w:val="24"/>
-          <w:szCs w:val="24"/>
-        </w:rPr>
-      </w:pPr>
-      <w:r>
-        <w:rPr>
-          <w:sz w:val="24"/>
-          <w:szCs w:val="24"/>
-          <w:rtl w:val="0"/>
+        <w:ind w:left="1080"/>
+        <w:rPr>
+          <w:rFonts w:ascii="Times New Roman" w:eastAsia="Times New Roman" w:hAnsi="Times New Roman" w:cs="Times New Roman"/>
+          <w:sz w:val="24"/>
+          <w:szCs w:val="24"/>
+        </w:rPr>
+      </w:pPr>
+      <w:r>
+        <w:rPr>
+          <w:sz w:val="24"/>
+          <w:szCs w:val="24"/>
         </w:rPr>
         <w:tab/>
+      </w:r>
+      <w:r>
+        <w:rPr>
+          <w:sz w:val="24"/>
+          <w:szCs w:val="24"/>
+        </w:rPr>
         <w:tab/>
+      </w:r>
+      <w:r>
+        <w:rPr>
+          <w:sz w:val="24"/>
+          <w:szCs w:val="24"/>
+        </w:rPr>
         <w:tab/>
+      </w:r>
+      <w:r>
+        <w:rPr>
+          <w:sz w:val="24"/>
+          <w:szCs w:val="24"/>
+        </w:rPr>
         <w:tab/>
+      </w:r>
+      <w:r>
+        <w:rPr>
+          <w:sz w:val="24"/>
+          <w:szCs w:val="24"/>
+        </w:rPr>
         <w:tab/>
+      </w:r>
+      <w:r>
+        <w:rPr>
+          <w:sz w:val="24"/>
+          <w:szCs w:val="24"/>
+        </w:rPr>
         <w:tab/>
+      </w:r>
+      <w:r>
+        <w:rPr>
+          <w:sz w:val="24"/>
+          <w:szCs w:val="24"/>
+        </w:rPr>
         <w:tab/>
+      </w:r>
+      <w:r>
+        <w:rPr>
+          <w:sz w:val="24"/>
+          <w:szCs w:val="24"/>
+        </w:rPr>
         <w:tab/>
       </w:r>
       <w:r>
         <w:rPr>
-          <w:rFonts w:ascii="Times New Roman" w:cs="Times New Roman" w:eastAsia="Times New Roman" w:hAnsi="Times New Roman"/>
-          <w:b w:val="1"/>
-          <w:sz w:val="24"/>
-          <w:szCs w:val="24"/>
-          <w:rtl w:val="0"/>
-        </w:rPr>
-        <w:t xml:space="preserve">[5 điểm]</w:t>
-      </w:r>
-      <w:r>
-        <w:rPr>
-          <w:rFonts w:ascii="Times New Roman" w:cs="Times New Roman" w:eastAsia="Times New Roman" w:hAnsi="Times New Roman"/>
-          <w:sz w:val="24"/>
-          <w:szCs w:val="24"/>
-          <w:rtl w:val="0"/>
+          <w:rFonts w:ascii="Times New Roman" w:eastAsia="Times New Roman" w:hAnsi="Times New Roman" w:cs="Times New Roman"/>
+          <w:b/>
+          <w:sz w:val="24"/>
+          <w:szCs w:val="24"/>
+        </w:rPr>
+        <w:t>[5 điểm]</w:t>
+      </w:r>
+      <w:r>
+        <w:rPr>
+          <w:rFonts w:ascii="Times New Roman" w:eastAsia="Times New Roman" w:hAnsi="Times New Roman" w:cs="Times New Roman"/>
+          <w:sz w:val="24"/>
+          <w:szCs w:val="24"/>
         </w:rPr>
         <w:t xml:space="preserve"> </w:t>
       </w:r>
@@ -1609,139 +1379,141 @@
           <w:ilvl w:val="0"/>
           <w:numId w:val="28"/>
         </w:numPr>
-        <w:pBdr>
-          <w:top w:color="auto" w:space="0" w:sz="0" w:val="none"/>
-          <w:bottom w:color="auto" w:space="0" w:sz="0" w:val="none"/>
-          <w:right w:color="auto" w:space="0" w:sz="0" w:val="none"/>
-          <w:between w:color="auto" w:space="0" w:sz="0" w:val="none"/>
-        </w:pBdr>
-        <w:ind w:left="1080" w:hanging="360"/>
-        <w:rPr>
-          <w:rFonts w:ascii="Times New Roman" w:cs="Times New Roman" w:eastAsia="Times New Roman" w:hAnsi="Times New Roman"/>
-          <w:sz w:val="24"/>
-          <w:szCs w:val="24"/>
-        </w:rPr>
-      </w:pPr>
-      <w:r>
-        <w:rPr>
-          <w:rFonts w:ascii="Times New Roman" w:cs="Times New Roman" w:eastAsia="Times New Roman" w:hAnsi="Times New Roman"/>
-          <w:sz w:val="24"/>
-          <w:szCs w:val="24"/>
-          <w:rtl w:val="0"/>
+        <w:ind w:left="1080"/>
+        <w:rPr>
+          <w:rFonts w:ascii="Times New Roman" w:eastAsia="Times New Roman" w:hAnsi="Times New Roman" w:cs="Times New Roman"/>
+          <w:sz w:val="24"/>
+          <w:szCs w:val="24"/>
+        </w:rPr>
+      </w:pPr>
+      <w:r>
+        <w:rPr>
+          <w:rFonts w:ascii="Times New Roman" w:eastAsia="Times New Roman" w:hAnsi="Times New Roman" w:cs="Times New Roman"/>
+          <w:sz w:val="24"/>
+          <w:szCs w:val="24"/>
         </w:rPr>
         <w:t xml:space="preserve">Viết </w:t>
       </w:r>
       <w:r>
         <w:rPr>
-          <w:rFonts w:ascii="Times New Roman" w:cs="Times New Roman" w:eastAsia="Times New Roman" w:hAnsi="Times New Roman"/>
-          <w:b w:val="1"/>
-          <w:sz w:val="24"/>
-          <w:szCs w:val="24"/>
-          <w:rtl w:val="0"/>
-        </w:rPr>
-        <w:t xml:space="preserve">script ngắn (~2 phút)</w:t>
-      </w:r>
-      <w:r>
-        <w:rPr>
-          <w:rFonts w:ascii="Times New Roman" w:cs="Times New Roman" w:eastAsia="Times New Roman" w:hAnsi="Times New Roman"/>
-          <w:sz w:val="24"/>
-          <w:szCs w:val="24"/>
-          <w:rtl w:val="0"/>
+          <w:rFonts w:ascii="Times New Roman" w:eastAsia="Times New Roman" w:hAnsi="Times New Roman" w:cs="Times New Roman"/>
+          <w:b/>
+          <w:sz w:val="24"/>
+          <w:szCs w:val="24"/>
+        </w:rPr>
+        <w:t>script ngắn (~2 phút)</w:t>
+      </w:r>
+      <w:r>
+        <w:rPr>
+          <w:rFonts w:ascii="Times New Roman" w:eastAsia="Times New Roman" w:hAnsi="Times New Roman" w:cs="Times New Roman"/>
+          <w:sz w:val="24"/>
+          <w:szCs w:val="24"/>
         </w:rPr>
         <w:t xml:space="preserve"> để luyện nói phần kết luận, nhấn mạnh vai trò của AI với sinh viên ngành CNTT </w:t>
       </w:r>
     </w:p>
     <w:p>
       <w:pPr>
-        <w:pBdr>
-          <w:top w:color="auto" w:space="0" w:sz="0" w:val="none"/>
-          <w:left w:color="auto" w:space="0" w:sz="0" w:val="none"/>
-          <w:bottom w:color="auto" w:space="0" w:sz="0" w:val="none"/>
-          <w:right w:color="auto" w:space="0" w:sz="0" w:val="none"/>
-          <w:between w:color="auto" w:space="0" w:sz="0" w:val="none"/>
-        </w:pBdr>
-        <w:shd w:fill="ffffff" w:val="clear"/>
-        <w:spacing w:after="160" w:lineRule="auto"/>
-        <w:rPr>
-          <w:rFonts w:ascii="Times New Roman" w:cs="Times New Roman" w:eastAsia="Times New Roman" w:hAnsi="Times New Roman"/>
-          <w:sz w:val="24"/>
-          <w:szCs w:val="24"/>
-        </w:rPr>
-      </w:pPr>
-      <w:r>
-        <w:rPr>
-          <w:sz w:val="24"/>
-          <w:szCs w:val="24"/>
-          <w:rtl w:val="0"/>
+        <w:shd w:val="clear" w:color="auto" w:fill="FFFFFF"/>
+        <w:spacing w:after="160"/>
+        <w:rPr>
+          <w:rFonts w:ascii="Times New Roman" w:eastAsia="Times New Roman" w:hAnsi="Times New Roman" w:cs="Times New Roman"/>
+          <w:sz w:val="24"/>
+          <w:szCs w:val="24"/>
+        </w:rPr>
+      </w:pPr>
+      <w:r>
+        <w:rPr>
+          <w:sz w:val="24"/>
+          <w:szCs w:val="24"/>
         </w:rPr>
         <w:tab/>
+      </w:r>
+      <w:r>
+        <w:rPr>
+          <w:sz w:val="24"/>
+          <w:szCs w:val="24"/>
+        </w:rPr>
         <w:tab/>
+      </w:r>
+      <w:r>
+        <w:rPr>
+          <w:sz w:val="24"/>
+          <w:szCs w:val="24"/>
+        </w:rPr>
         <w:tab/>
+      </w:r>
+      <w:r>
+        <w:rPr>
+          <w:sz w:val="24"/>
+          <w:szCs w:val="24"/>
+        </w:rPr>
         <w:tab/>
+      </w:r>
+      <w:r>
+        <w:rPr>
+          <w:sz w:val="24"/>
+          <w:szCs w:val="24"/>
+        </w:rPr>
         <w:tab/>
       </w:r>
       <w:r>
         <w:rPr>
-          <w:rFonts w:ascii="Times New Roman" w:cs="Times New Roman" w:eastAsia="Times New Roman" w:hAnsi="Times New Roman"/>
-          <w:sz w:val="24"/>
-          <w:szCs w:val="24"/>
-          <w:rtl w:val="0"/>
+          <w:rFonts w:ascii="Times New Roman" w:eastAsia="Times New Roman" w:hAnsi="Times New Roman" w:cs="Times New Roman"/>
+          <w:sz w:val="24"/>
+          <w:szCs w:val="24"/>
         </w:rPr>
         <w:t xml:space="preserve">Bài làm  </w:t>
       </w:r>
     </w:p>
     <w:p>
       <w:pPr>
-        <w:pBdr>
-          <w:top w:color="auto" w:space="0" w:sz="0" w:val="none"/>
-          <w:left w:color="auto" w:space="0" w:sz="0" w:val="none"/>
-          <w:bottom w:color="auto" w:space="0" w:sz="0" w:val="none"/>
-          <w:right w:color="auto" w:space="0" w:sz="0" w:val="none"/>
-          <w:between w:color="auto" w:space="0" w:sz="0" w:val="none"/>
-        </w:pBdr>
-        <w:shd w:fill="ffffff" w:val="clear"/>
-        <w:spacing w:after="240" w:before="240" w:lineRule="auto"/>
-        <w:rPr>
-          <w:rFonts w:ascii="Times New Roman" w:cs="Times New Roman" w:eastAsia="Times New Roman" w:hAnsi="Times New Roman"/>
-          <w:sz w:val="24"/>
-          <w:szCs w:val="24"/>
-        </w:rPr>
-      </w:pPr>
-      <w:r>
-        <w:rPr>
-          <w:rFonts w:ascii="Times New Roman" w:cs="Times New Roman" w:eastAsia="Times New Roman" w:hAnsi="Times New Roman"/>
-          <w:b w:val="1"/>
-          <w:sz w:val="24"/>
-          <w:szCs w:val="24"/>
-          <w:rtl w:val="0"/>
+        <w:shd w:val="clear" w:color="auto" w:fill="FFFFFF"/>
+        <w:spacing w:before="240" w:after="240"/>
+        <w:rPr>
+          <w:rFonts w:ascii="Times New Roman" w:eastAsia="Times New Roman" w:hAnsi="Times New Roman" w:cs="Times New Roman"/>
+          <w:sz w:val="24"/>
+          <w:szCs w:val="24"/>
+        </w:rPr>
+      </w:pPr>
+      <w:r>
+        <w:rPr>
+          <w:rFonts w:ascii="Times New Roman" w:eastAsia="Times New Roman" w:hAnsi="Times New Roman" w:cs="Times New Roman"/>
+          <w:b/>
+          <w:sz w:val="24"/>
+          <w:szCs w:val="24"/>
         </w:rPr>
         <w:t xml:space="preserve">        -  Prompt:</w:t>
       </w:r>
       <w:r>
         <w:rPr>
-          <w:rFonts w:ascii="Times New Roman" w:cs="Times New Roman" w:eastAsia="Times New Roman" w:hAnsi="Times New Roman"/>
-          <w:sz w:val="24"/>
-          <w:szCs w:val="24"/>
-          <w:rtl w:val="0"/>
+          <w:rFonts w:ascii="Times New Roman" w:eastAsia="Times New Roman" w:hAnsi="Times New Roman" w:cs="Times New Roman"/>
+          <w:sz w:val="24"/>
+          <w:szCs w:val="24"/>
         </w:rPr>
         <w:t xml:space="preserve"> </w:t>
-        <w:br w:type="textWrapping"/>
+      </w:r>
+      <w:r>
+        <w:rPr>
+          <w:rFonts w:ascii="Times New Roman" w:eastAsia="Times New Roman" w:hAnsi="Times New Roman" w:cs="Times New Roman"/>
+          <w:sz w:val="24"/>
+          <w:szCs w:val="24"/>
+        </w:rPr>
+        <w:br/>
         <w:t xml:space="preserve"> </w:t>
       </w:r>
       <w:r>
         <w:rPr>
           <w:sz w:val="24"/>
           <w:szCs w:val="24"/>
-          <w:rtl w:val="0"/>
         </w:rPr>
         <w:tab/>
       </w:r>
       <w:r>
         <w:rPr>
-          <w:rFonts w:ascii="Times New Roman" w:cs="Times New Roman" w:eastAsia="Times New Roman" w:hAnsi="Times New Roman"/>
-          <w:sz w:val="24"/>
-          <w:szCs w:val="24"/>
-          <w:rtl w:val="0"/>
+          <w:rFonts w:ascii="Times New Roman" w:eastAsia="Times New Roman" w:hAnsi="Times New Roman" w:cs="Times New Roman"/>
+          <w:sz w:val="24"/>
+          <w:szCs w:val="24"/>
         </w:rPr>
         <w:t xml:space="preserve">"Bạn là cố vấn workshop. Chuẩn bị nội dung cho bài thuyết trình 10 phút với chủ đề: </w:t>
       </w:r>
@@ -1749,26 +1521,23 @@
         <w:rPr>
           <w:sz w:val="24"/>
           <w:szCs w:val="24"/>
-          <w:rtl w:val="0"/>
         </w:rPr>
         <w:tab/>
       </w:r>
       <w:r>
         <w:rPr>
-          <w:rFonts w:ascii="Times New Roman" w:cs="Times New Roman" w:eastAsia="Times New Roman" w:hAnsi="Times New Roman"/>
-          <w:b w:val="1"/>
-          <w:sz w:val="24"/>
-          <w:szCs w:val="24"/>
-          <w:rtl w:val="0"/>
-        </w:rPr>
-        <w:t xml:space="preserve">Ứng dụng AI trong phát triển phần mềm hiện đại</w:t>
-      </w:r>
-      <w:r>
-        <w:rPr>
-          <w:rFonts w:ascii="Times New Roman" w:cs="Times New Roman" w:eastAsia="Times New Roman" w:hAnsi="Times New Roman"/>
-          <w:sz w:val="24"/>
-          <w:szCs w:val="24"/>
-          <w:rtl w:val="0"/>
+          <w:rFonts w:ascii="Times New Roman" w:eastAsia="Times New Roman" w:hAnsi="Times New Roman" w:cs="Times New Roman"/>
+          <w:b/>
+          <w:sz w:val="24"/>
+          <w:szCs w:val="24"/>
+        </w:rPr>
+        <w:t>Ứng dụng AI trong phát triển phần mềm hiện đại</w:t>
+      </w:r>
+      <w:r>
+        <w:rPr>
+          <w:rFonts w:ascii="Times New Roman" w:eastAsia="Times New Roman" w:hAnsi="Times New Roman" w:cs="Times New Roman"/>
+          <w:sz w:val="24"/>
+          <w:szCs w:val="24"/>
         </w:rPr>
         <w:t xml:space="preserve"> dành cho sinh viên CNTT. </w:t>
       </w:r>
@@ -1779,25 +1548,18 @@
           <w:ilvl w:val="0"/>
           <w:numId w:val="3"/>
         </w:numPr>
-        <w:pBdr>
-          <w:top w:color="auto" w:space="0" w:sz="0" w:val="none"/>
-          <w:bottom w:color="auto" w:space="0" w:sz="0" w:val="none"/>
-          <w:right w:color="auto" w:space="0" w:sz="0" w:val="none"/>
-          <w:between w:color="auto" w:space="0" w:sz="0" w:val="none"/>
-        </w:pBdr>
-        <w:ind w:left="1440" w:hanging="360"/>
-        <w:rPr>
-          <w:rFonts w:ascii="Times New Roman" w:cs="Times New Roman" w:eastAsia="Times New Roman" w:hAnsi="Times New Roman"/>
-          <w:sz w:val="24"/>
-          <w:szCs w:val="24"/>
-        </w:rPr>
-      </w:pPr>
-      <w:r>
-        <w:rPr>
-          <w:rFonts w:ascii="Times New Roman" w:cs="Times New Roman" w:eastAsia="Times New Roman" w:hAnsi="Times New Roman"/>
-          <w:sz w:val="24"/>
-          <w:szCs w:val="24"/>
-          <w:rtl w:val="0"/>
+        <w:ind w:left="1440"/>
+        <w:rPr>
+          <w:rFonts w:ascii="Times New Roman" w:eastAsia="Times New Roman" w:hAnsi="Times New Roman" w:cs="Times New Roman"/>
+          <w:sz w:val="24"/>
+          <w:szCs w:val="24"/>
+        </w:rPr>
+      </w:pPr>
+      <w:r>
+        <w:rPr>
+          <w:rFonts w:ascii="Times New Roman" w:eastAsia="Times New Roman" w:hAnsi="Times New Roman" w:cs="Times New Roman"/>
+          <w:sz w:val="24"/>
+          <w:szCs w:val="24"/>
         </w:rPr>
         <w:t xml:space="preserve">Outline 3 phần: Mở đầu – Nội dung – Kết luận. </w:t>
       </w:r>
@@ -1808,25 +1570,18 @@
           <w:ilvl w:val="0"/>
           <w:numId w:val="32"/>
         </w:numPr>
-        <w:pBdr>
-          <w:top w:color="auto" w:space="0" w:sz="0" w:val="none"/>
-          <w:bottom w:color="auto" w:space="0" w:sz="0" w:val="none"/>
-          <w:right w:color="auto" w:space="0" w:sz="0" w:val="none"/>
-          <w:between w:color="auto" w:space="0" w:sz="0" w:val="none"/>
-        </w:pBdr>
-        <w:ind w:left="1440" w:hanging="360"/>
-        <w:rPr>
-          <w:rFonts w:ascii="Times New Roman" w:cs="Times New Roman" w:eastAsia="Times New Roman" w:hAnsi="Times New Roman"/>
-          <w:sz w:val="24"/>
-          <w:szCs w:val="24"/>
-        </w:rPr>
-      </w:pPr>
-      <w:r>
-        <w:rPr>
-          <w:rFonts w:ascii="Times New Roman" w:cs="Times New Roman" w:eastAsia="Times New Roman" w:hAnsi="Times New Roman"/>
-          <w:sz w:val="24"/>
-          <w:szCs w:val="24"/>
-          <w:rtl w:val="0"/>
+        <w:ind w:left="1440"/>
+        <w:rPr>
+          <w:rFonts w:ascii="Times New Roman" w:eastAsia="Times New Roman" w:hAnsi="Times New Roman" w:cs="Times New Roman"/>
+          <w:sz w:val="24"/>
+          <w:szCs w:val="24"/>
+        </w:rPr>
+      </w:pPr>
+      <w:r>
+        <w:rPr>
+          <w:rFonts w:ascii="Times New Roman" w:eastAsia="Times New Roman" w:hAnsi="Times New Roman" w:cs="Times New Roman"/>
+          <w:sz w:val="24"/>
+          <w:szCs w:val="24"/>
         </w:rPr>
         <w:t xml:space="preserve">Gợi ý 5 slide (bullet points). </w:t>
       </w:r>
@@ -1837,25 +1592,18 @@
           <w:ilvl w:val="0"/>
           <w:numId w:val="25"/>
         </w:numPr>
-        <w:pBdr>
-          <w:top w:color="auto" w:space="0" w:sz="0" w:val="none"/>
-          <w:bottom w:color="auto" w:space="0" w:sz="0" w:val="none"/>
-          <w:right w:color="auto" w:space="0" w:sz="0" w:val="none"/>
-          <w:between w:color="auto" w:space="0" w:sz="0" w:val="none"/>
-        </w:pBdr>
-        <w:ind w:left="1440" w:hanging="360"/>
-        <w:rPr>
-          <w:rFonts w:ascii="Times New Roman" w:cs="Times New Roman" w:eastAsia="Times New Roman" w:hAnsi="Times New Roman"/>
-          <w:sz w:val="24"/>
-          <w:szCs w:val="24"/>
-        </w:rPr>
-      </w:pPr>
-      <w:r>
-        <w:rPr>
-          <w:rFonts w:ascii="Times New Roman" w:cs="Times New Roman" w:eastAsia="Times New Roman" w:hAnsi="Times New Roman"/>
-          <w:sz w:val="24"/>
-          <w:szCs w:val="24"/>
-          <w:rtl w:val="0"/>
+        <w:ind w:left="1440"/>
+        <w:rPr>
+          <w:rFonts w:ascii="Times New Roman" w:eastAsia="Times New Roman" w:hAnsi="Times New Roman" w:cs="Times New Roman"/>
+          <w:sz w:val="24"/>
+          <w:szCs w:val="24"/>
+        </w:rPr>
+      </w:pPr>
+      <w:r>
+        <w:rPr>
+          <w:rFonts w:ascii="Times New Roman" w:eastAsia="Times New Roman" w:hAnsi="Times New Roman" w:cs="Times New Roman"/>
+          <w:sz w:val="24"/>
+          <w:szCs w:val="24"/>
         </w:rPr>
         <w:t xml:space="preserve">Đưa ra 2 ví dụ cụ thể về công cụ AI hỗ trợ lập trình (GitHub Copilot, Cursor). </w:t>
       </w:r>
@@ -1866,124 +1614,127 @@
           <w:ilvl w:val="0"/>
           <w:numId w:val="33"/>
         </w:numPr>
-        <w:pBdr>
-          <w:top w:color="auto" w:space="0" w:sz="0" w:val="none"/>
-          <w:bottom w:color="auto" w:space="0" w:sz="0" w:val="none"/>
-          <w:right w:color="auto" w:space="0" w:sz="0" w:val="none"/>
-          <w:between w:color="auto" w:space="0" w:sz="0" w:val="none"/>
-        </w:pBdr>
-        <w:ind w:left="1440" w:hanging="360"/>
-        <w:rPr>
-          <w:rFonts w:ascii="Times New Roman" w:cs="Times New Roman" w:eastAsia="Times New Roman" w:hAnsi="Times New Roman"/>
-          <w:sz w:val="24"/>
-          <w:szCs w:val="24"/>
-        </w:rPr>
-      </w:pPr>
-      <w:r>
-        <w:rPr>
-          <w:rFonts w:ascii="Times New Roman" w:cs="Times New Roman" w:eastAsia="Times New Roman" w:hAnsi="Times New Roman"/>
-          <w:sz w:val="24"/>
-          <w:szCs w:val="24"/>
-          <w:rtl w:val="0"/>
+        <w:ind w:left="1440"/>
+        <w:rPr>
+          <w:rFonts w:ascii="Times New Roman" w:eastAsia="Times New Roman" w:hAnsi="Times New Roman" w:cs="Times New Roman"/>
+          <w:sz w:val="24"/>
+          <w:szCs w:val="24"/>
+        </w:rPr>
+      </w:pPr>
+      <w:r>
+        <w:rPr>
+          <w:rFonts w:ascii="Times New Roman" w:eastAsia="Times New Roman" w:hAnsi="Times New Roman" w:cs="Times New Roman"/>
+          <w:sz w:val="24"/>
+          <w:szCs w:val="24"/>
         </w:rPr>
         <w:t xml:space="preserve">Viết script ngắn (~2 phút) cho phần Kết luận, nhấn mạnh vai trò của AI với sinh viên CNTT. </w:t>
-        <w:br w:type="textWrapping"/>
+      </w:r>
+      <w:r>
+        <w:rPr>
+          <w:rFonts w:ascii="Times New Roman" w:eastAsia="Times New Roman" w:hAnsi="Times New Roman" w:cs="Times New Roman"/>
+          <w:sz w:val="24"/>
+          <w:szCs w:val="24"/>
+        </w:rPr>
+        <w:br/>
         <w:t xml:space="preserve"> Trình bày: Outline (bullet), Slide (bullet), Script (đoạn văn)." </w:t>
       </w:r>
     </w:p>
     <w:p>
       <w:pPr>
-        <w:pBdr>
-          <w:top w:color="auto" w:space="0" w:sz="0" w:val="none"/>
-          <w:left w:color="auto" w:space="0" w:sz="0" w:val="none"/>
-          <w:bottom w:color="auto" w:space="0" w:sz="0" w:val="none"/>
-          <w:right w:color="auto" w:space="0" w:sz="0" w:val="none"/>
-          <w:between w:color="auto" w:space="0" w:sz="0" w:val="none"/>
-        </w:pBdr>
-        <w:shd w:fill="ffffff" w:val="clear"/>
-        <w:spacing w:after="240" w:before="240" w:lineRule="auto"/>
-        <w:rPr>
-          <w:rFonts w:ascii="Times New Roman" w:cs="Times New Roman" w:eastAsia="Times New Roman" w:hAnsi="Times New Roman"/>
-          <w:sz w:val="24"/>
-          <w:szCs w:val="24"/>
-        </w:rPr>
-      </w:pPr>
-      <w:r>
-        <w:rPr>
-          <w:rFonts w:ascii="Times New Roman" w:cs="Times New Roman" w:eastAsia="Times New Roman" w:hAnsi="Times New Roman"/>
-          <w:sz w:val="24"/>
-          <w:szCs w:val="24"/>
-          <w:rtl w:val="0"/>
+        <w:shd w:val="clear" w:color="auto" w:fill="FFFFFF"/>
+        <w:spacing w:before="240" w:after="240"/>
+        <w:rPr>
+          <w:rFonts w:ascii="Times New Roman" w:eastAsia="Times New Roman" w:hAnsi="Times New Roman" w:cs="Times New Roman"/>
+          <w:sz w:val="24"/>
+          <w:szCs w:val="24"/>
+        </w:rPr>
+      </w:pPr>
+      <w:r>
+        <w:rPr>
+          <w:rFonts w:ascii="Times New Roman" w:eastAsia="Times New Roman" w:hAnsi="Times New Roman" w:cs="Times New Roman"/>
+          <w:sz w:val="24"/>
+          <w:szCs w:val="24"/>
         </w:rPr>
         <w:t xml:space="preserve">Câu 8 : Viết 1 prompt yêu cầu AI phân tích và sửa lỗi trong đoạn code sau (được lưu trữ trong file </w:t>
       </w:r>
       <w:r>
         <w:rPr>
-          <w:rFonts w:ascii="Times New Roman" w:cs="Times New Roman" w:eastAsia="Times New Roman" w:hAnsi="Times New Roman"/>
-          <w:b w:val="1"/>
-          <w:sz w:val="24"/>
-          <w:szCs w:val="24"/>
-          <w:rtl w:val="0"/>
-        </w:rPr>
-        <w:t xml:space="preserve">math.py</w:t>
-      </w:r>
-      <w:r>
-        <w:rPr>
-          <w:rFonts w:ascii="Times New Roman" w:cs="Times New Roman" w:eastAsia="Times New Roman" w:hAnsi="Times New Roman"/>
-          <w:sz w:val="24"/>
-          <w:szCs w:val="24"/>
-          <w:rtl w:val="0"/>
+          <w:rFonts w:ascii="Times New Roman" w:eastAsia="Times New Roman" w:hAnsi="Times New Roman" w:cs="Times New Roman"/>
+          <w:b/>
+          <w:sz w:val="24"/>
+          <w:szCs w:val="24"/>
+        </w:rPr>
+        <w:t>math.py</w:t>
+      </w:r>
+      <w:r>
+        <w:rPr>
+          <w:rFonts w:ascii="Times New Roman" w:eastAsia="Times New Roman" w:hAnsi="Times New Roman" w:cs="Times New Roman"/>
+          <w:sz w:val="24"/>
+          <w:szCs w:val="24"/>
         </w:rPr>
         <w:t xml:space="preserve">): </w:t>
       </w:r>
     </w:p>
     <w:p>
       <w:pPr>
-        <w:pBdr>
-          <w:top w:color="auto" w:space="0" w:sz="0" w:val="none"/>
-          <w:left w:color="auto" w:space="0" w:sz="0" w:val="none"/>
-          <w:bottom w:color="auto" w:space="0" w:sz="0" w:val="none"/>
-          <w:right w:color="auto" w:space="0" w:sz="0" w:val="none"/>
-          <w:between w:color="auto" w:space="0" w:sz="0" w:val="none"/>
-        </w:pBdr>
-        <w:shd w:fill="ffffff" w:val="clear"/>
-        <w:spacing w:after="240" w:before="240" w:lineRule="auto"/>
-        <w:rPr>
-          <w:sz w:val="24"/>
-          <w:szCs w:val="24"/>
-        </w:rPr>
-      </w:pPr>
-      <w:r>
-        <w:rPr>
-          <w:sz w:val="24"/>
-          <w:szCs w:val="24"/>
-          <w:rtl w:val="0"/>
-        </w:rPr>
+        <w:shd w:val="clear" w:color="auto" w:fill="FFFFFF"/>
+        <w:spacing w:before="240" w:after="240"/>
+        <w:rPr>
+          <w:sz w:val="24"/>
+          <w:szCs w:val="24"/>
+        </w:rPr>
+      </w:pPr>
+      <w:r>
+        <w:rPr>
+          <w:sz w:val="24"/>
+          <w:szCs w:val="24"/>
+        </w:rPr>
+        <w:lastRenderedPageBreak/>
         <w:tab/>
+      </w:r>
+      <w:r>
+        <w:rPr>
+          <w:sz w:val="24"/>
+          <w:szCs w:val="24"/>
+        </w:rPr>
         <w:tab/>
+      </w:r>
+      <w:r>
+        <w:rPr>
+          <w:sz w:val="24"/>
+          <w:szCs w:val="24"/>
+        </w:rPr>
         <w:tab/>
+      </w:r>
+      <w:r>
+        <w:rPr>
+          <w:sz w:val="24"/>
+          <w:szCs w:val="24"/>
+        </w:rPr>
         <w:tab/>
       </w:r>
       <w:r>
         <w:rPr>
+          <w:noProof/>
           <w:sz w:val="24"/>
           <w:szCs w:val="24"/>
         </w:rPr>
         <w:drawing>
-          <wp:inline distB="114300" distT="114300" distL="114300" distR="114300">
+          <wp:inline distT="114300" distB="114300" distL="114300" distR="114300" wp14:anchorId="28740A35" wp14:editId="06B86CAF">
             <wp:extent cx="2989486" cy="2185988"/>
-            <wp:effectExtent b="0" l="0" r="0" t="0"/>
+            <wp:effectExtent l="0" t="0" r="0" b="0"/>
             <wp:docPr id="7" name="image4.png"/>
-            <a:graphic>
+            <wp:cNvGraphicFramePr/>
+            <a:graphic xmlns:a="http://schemas.openxmlformats.org/drawingml/2006/main">
               <a:graphicData uri="http://schemas.openxmlformats.org/drawingml/2006/picture">
-                <pic:pic>
+                <pic:pic xmlns:pic="http://schemas.openxmlformats.org/drawingml/2006/picture">
                   <pic:nvPicPr>
                     <pic:cNvPr id="0" name="image4.png"/>
                     <pic:cNvPicPr preferRelativeResize="0"/>
                   </pic:nvPicPr>
                   <pic:blipFill>
-                    <a:blip r:embed="rId6"/>
-                    <a:srcRect b="0" l="0" r="0" t="0"/>
+                    <a:blip r:embed="rId5"/>
+                    <a:srcRect/>
                     <a:stretch>
                       <a:fillRect/>
                     </a:stretch>
@@ -1993,7 +1744,9 @@
                       <a:off x="0" y="0"/>
                       <a:ext cx="2989486" cy="2185988"/>
                     </a:xfrm>
-                    <a:prstGeom prst="rect"/>
+                    <a:prstGeom prst="rect">
+                      <a:avLst/>
+                    </a:prstGeom>
                     <a:ln/>
                   </pic:spPr>
                 </pic:pic>
@@ -2006,42 +1759,32 @@
         <w:rPr>
           <w:sz w:val="24"/>
           <w:szCs w:val="24"/>
-          <w:rtl w:val="0"/>
         </w:rPr>
         <w:t xml:space="preserve"> </w:t>
       </w:r>
     </w:p>
     <w:p>
       <w:pPr>
-        <w:pBdr>
-          <w:top w:color="auto" w:space="0" w:sz="0" w:val="none"/>
-          <w:left w:color="auto" w:space="0" w:sz="0" w:val="none"/>
-          <w:bottom w:color="auto" w:space="0" w:sz="0" w:val="none"/>
-          <w:right w:color="auto" w:space="0" w:sz="0" w:val="none"/>
-          <w:between w:color="auto" w:space="0" w:sz="0" w:val="none"/>
-        </w:pBdr>
-        <w:shd w:fill="ffffff" w:val="clear"/>
-        <w:spacing w:after="160" w:lineRule="auto"/>
-        <w:rPr>
-          <w:rFonts w:ascii="Times New Roman" w:cs="Times New Roman" w:eastAsia="Times New Roman" w:hAnsi="Times New Roman"/>
-          <w:sz w:val="24"/>
-          <w:szCs w:val="24"/>
-        </w:rPr>
-      </w:pPr>
-      <w:r>
-        <w:rPr>
-          <w:sz w:val="24"/>
-          <w:szCs w:val="24"/>
-          <w:rtl w:val="0"/>
+        <w:shd w:val="clear" w:color="auto" w:fill="FFFFFF"/>
+        <w:spacing w:after="160"/>
+        <w:rPr>
+          <w:rFonts w:ascii="Times New Roman" w:eastAsia="Times New Roman" w:hAnsi="Times New Roman" w:cs="Times New Roman"/>
+          <w:sz w:val="24"/>
+          <w:szCs w:val="24"/>
+        </w:rPr>
+      </w:pPr>
+      <w:r>
+        <w:rPr>
+          <w:sz w:val="24"/>
+          <w:szCs w:val="24"/>
         </w:rPr>
         <w:tab/>
       </w:r>
       <w:r>
         <w:rPr>
-          <w:rFonts w:ascii="Times New Roman" w:cs="Times New Roman" w:eastAsia="Times New Roman" w:hAnsi="Times New Roman"/>
-          <w:sz w:val="24"/>
-          <w:szCs w:val="24"/>
-          <w:rtl w:val="0"/>
+          <w:rFonts w:ascii="Times New Roman" w:eastAsia="Times New Roman" w:hAnsi="Times New Roman" w:cs="Times New Roman"/>
+          <w:sz w:val="24"/>
+          <w:szCs w:val="24"/>
         </w:rPr>
         <w:t xml:space="preserve"> </w:t>
       </w:r>
@@ -2052,158 +1795,114 @@
           <w:ilvl w:val="0"/>
           <w:numId w:val="13"/>
         </w:numPr>
-        <w:pBdr>
-          <w:top w:color="auto" w:space="0" w:sz="0" w:val="none"/>
-          <w:bottom w:color="auto" w:space="0" w:sz="0" w:val="none"/>
-          <w:right w:color="auto" w:space="0" w:sz="0" w:val="none"/>
-          <w:between w:color="auto" w:space="0" w:sz="0" w:val="none"/>
-        </w:pBdr>
-        <w:ind w:left="1080" w:hanging="360"/>
-        <w:rPr>
-          <w:rFonts w:ascii="Arial" w:cs="Arial" w:eastAsia="Arial" w:hAnsi="Arial"/>
-          <w:sz w:val="24"/>
-          <w:szCs w:val="24"/>
-        </w:rPr>
-      </w:pPr>
-      <w:r>
-        <w:rPr>
-          <w:sz w:val="24"/>
-          <w:szCs w:val="24"/>
-          <w:rtl w:val="0"/>
+        <w:ind w:left="1080"/>
+        <w:rPr>
+          <w:sz w:val="24"/>
+          <w:szCs w:val="24"/>
+        </w:rPr>
+      </w:pPr>
+      <w:r>
+        <w:rPr>
+          <w:sz w:val="24"/>
+          <w:szCs w:val="24"/>
         </w:rPr>
         <w:t xml:space="preserve">Prompt : “ Bạn là trợ giảng lập trình Python. Hãy phân tích đoạn code trong file </w:t>
       </w:r>
       <w:r>
         <w:rPr>
-          <w:b w:val="1"/>
-          <w:sz w:val="24"/>
-          <w:szCs w:val="24"/>
-          <w:rtl w:val="0"/>
-        </w:rPr>
-        <w:t xml:space="preserve">math.py</w:t>
-      </w:r>
-      <w:r>
-        <w:rPr>
-          <w:sz w:val="24"/>
-          <w:szCs w:val="24"/>
-          <w:rtl w:val="0"/>
+          <w:b/>
+          <w:sz w:val="24"/>
+          <w:szCs w:val="24"/>
+        </w:rPr>
+        <w:t>math.py</w:t>
+      </w:r>
+      <w:r>
+        <w:rPr>
+          <w:sz w:val="24"/>
+          <w:szCs w:val="24"/>
         </w:rPr>
         <w:t xml:space="preserve"> dưới đây và chỉ ra lỗi có thể xảy ra khi chạy :  </w:t>
       </w:r>
     </w:p>
     <w:p>
       <w:pPr>
-        <w:pBdr>
-          <w:top w:color="auto" w:space="0" w:sz="0" w:val="none"/>
-          <w:left w:color="auto" w:space="0" w:sz="0" w:val="none"/>
-          <w:bottom w:color="auto" w:space="0" w:sz="0" w:val="none"/>
-          <w:right w:color="auto" w:space="0" w:sz="0" w:val="none"/>
-          <w:between w:color="auto" w:space="0" w:sz="0" w:val="none"/>
-        </w:pBdr>
-        <w:shd w:fill="ffffff" w:val="clear"/>
-        <w:ind w:left="1080" w:firstLine="0"/>
-        <w:rPr>
-          <w:sz w:val="24"/>
-          <w:szCs w:val="24"/>
-        </w:rPr>
-      </w:pPr>
-      <w:r>
-        <w:rPr>
-          <w:sz w:val="24"/>
-          <w:szCs w:val="24"/>
-          <w:rtl w:val="0"/>
+        <w:shd w:val="clear" w:color="auto" w:fill="FFFFFF"/>
+        <w:ind w:left="1080"/>
+        <w:rPr>
+          <w:sz w:val="24"/>
+          <w:szCs w:val="24"/>
+        </w:rPr>
+      </w:pPr>
+      <w:r>
+        <w:rPr>
+          <w:sz w:val="24"/>
+          <w:szCs w:val="24"/>
         </w:rPr>
         <w:t xml:space="preserve">+ Giải thích nguyên nhân lỗi. </w:t>
       </w:r>
     </w:p>
     <w:p>
       <w:pPr>
-        <w:pBdr>
-          <w:top w:color="auto" w:space="0" w:sz="0" w:val="none"/>
-          <w:left w:color="auto" w:space="0" w:sz="0" w:val="none"/>
-          <w:bottom w:color="auto" w:space="0" w:sz="0" w:val="none"/>
-          <w:right w:color="auto" w:space="0" w:sz="0" w:val="none"/>
-          <w:between w:color="auto" w:space="0" w:sz="0" w:val="none"/>
-        </w:pBdr>
-        <w:shd w:fill="ffffff" w:val="clear"/>
-        <w:ind w:left="1080" w:firstLine="0"/>
-        <w:rPr>
-          <w:sz w:val="24"/>
-          <w:szCs w:val="24"/>
-        </w:rPr>
-      </w:pPr>
-      <w:r>
-        <w:rPr>
-          <w:sz w:val="24"/>
-          <w:szCs w:val="24"/>
-          <w:rtl w:val="0"/>
+        <w:shd w:val="clear" w:color="auto" w:fill="FFFFFF"/>
+        <w:ind w:left="1080"/>
+        <w:rPr>
+          <w:sz w:val="24"/>
+          <w:szCs w:val="24"/>
+        </w:rPr>
+      </w:pPr>
+      <w:r>
+        <w:rPr>
+          <w:sz w:val="24"/>
+          <w:szCs w:val="24"/>
         </w:rPr>
         <w:t xml:space="preserve">+ Đề xuất cách sửa code để chương trình không bị lỗi khi chia cho 0. </w:t>
       </w:r>
     </w:p>
     <w:p>
       <w:pPr>
-        <w:pBdr>
-          <w:top w:color="auto" w:space="0" w:sz="0" w:val="none"/>
-          <w:left w:color="auto" w:space="0" w:sz="0" w:val="none"/>
-          <w:bottom w:color="auto" w:space="0" w:sz="0" w:val="none"/>
-          <w:right w:color="auto" w:space="0" w:sz="0" w:val="none"/>
-          <w:between w:color="auto" w:space="0" w:sz="0" w:val="none"/>
-        </w:pBdr>
-        <w:shd w:fill="ffffff" w:val="clear"/>
-        <w:ind w:left="1080" w:firstLine="0"/>
-        <w:rPr>
-          <w:sz w:val="24"/>
-          <w:szCs w:val="24"/>
-        </w:rPr>
-      </w:pPr>
-      <w:r>
-        <w:rPr>
-          <w:sz w:val="24"/>
-          <w:szCs w:val="24"/>
-          <w:rtl w:val="0"/>
+        <w:shd w:val="clear" w:color="auto" w:fill="FFFFFF"/>
+        <w:ind w:left="1080"/>
+        <w:rPr>
+          <w:sz w:val="24"/>
+          <w:szCs w:val="24"/>
+        </w:rPr>
+      </w:pPr>
+      <w:r>
+        <w:rPr>
+          <w:sz w:val="24"/>
+          <w:szCs w:val="24"/>
         </w:rPr>
         <w:t xml:space="preserve">+ Viết lại code đã sửa (code block Python), trong đó xử lý ngoại lệ bằng </w:t>
       </w:r>
       <w:r>
         <w:rPr>
-          <w:rFonts w:ascii="Courier New" w:cs="Courier New" w:eastAsia="Courier New" w:hAnsi="Courier New"/>
-          <w:sz w:val="24"/>
-          <w:szCs w:val="24"/>
-          <w:rtl w:val="0"/>
-        </w:rPr>
-        <w:t xml:space="preserve">try/except</w:t>
-      </w:r>
-      <w:r>
-        <w:rPr>
-          <w:sz w:val="24"/>
-          <w:szCs w:val="24"/>
-          <w:rtl w:val="0"/>
+          <w:rFonts w:ascii="Courier New" w:eastAsia="Courier New" w:hAnsi="Courier New" w:cs="Courier New"/>
+          <w:sz w:val="24"/>
+          <w:szCs w:val="24"/>
+        </w:rPr>
+        <w:t>try/except</w:t>
+      </w:r>
+      <w:r>
+        <w:rPr>
+          <w:sz w:val="24"/>
+          <w:szCs w:val="24"/>
         </w:rPr>
         <w:t xml:space="preserve">. </w:t>
       </w:r>
     </w:p>
     <w:p>
       <w:pPr>
-        <w:pBdr>
-          <w:top w:color="auto" w:space="0" w:sz="0" w:val="none"/>
-          <w:left w:color="auto" w:space="0" w:sz="0" w:val="none"/>
-          <w:bottom w:color="auto" w:space="0" w:sz="0" w:val="none"/>
-          <w:right w:color="auto" w:space="0" w:sz="0" w:val="none"/>
-          <w:between w:color="auto" w:space="0" w:sz="0" w:val="none"/>
-        </w:pBdr>
-        <w:shd w:fill="ffffff" w:val="clear"/>
-        <w:ind w:left="1080" w:firstLine="0"/>
-        <w:rPr>
-          <w:sz w:val="24"/>
-          <w:szCs w:val="24"/>
-        </w:rPr>
-      </w:pPr>
-      <w:r>
-        <w:rPr>
-          <w:sz w:val="24"/>
-          <w:szCs w:val="24"/>
-          <w:rtl w:val="0"/>
+        <w:shd w:val="clear" w:color="auto" w:fill="FFFFFF"/>
+        <w:ind w:left="1080"/>
+        <w:rPr>
+          <w:sz w:val="24"/>
+          <w:szCs w:val="24"/>
+        </w:rPr>
+      </w:pPr>
+      <w:r>
+        <w:rPr>
+          <w:sz w:val="24"/>
+          <w:szCs w:val="24"/>
         </w:rPr>
         <w:t xml:space="preserve">+ Giữ cho code dễ hiểu, có thể chạy ngay.” </w:t>
       </w:r>
@@ -2214,64 +1913,52 @@
           <w:ilvl w:val="0"/>
           <w:numId w:val="29"/>
         </w:numPr>
-        <w:pBdr>
-          <w:top w:color="auto" w:space="0" w:sz="0" w:val="none"/>
-          <w:bottom w:color="auto" w:space="0" w:sz="0" w:val="none"/>
-          <w:right w:color="auto" w:space="0" w:sz="0" w:val="none"/>
-          <w:between w:color="auto" w:space="0" w:sz="0" w:val="none"/>
-        </w:pBdr>
-        <w:ind w:left="1440" w:hanging="360"/>
-        <w:rPr>
-          <w:rFonts w:ascii="Arial" w:cs="Arial" w:eastAsia="Arial" w:hAnsi="Arial"/>
-          <w:sz w:val="24"/>
-          <w:szCs w:val="24"/>
-        </w:rPr>
-      </w:pPr>
-      <w:r>
-        <w:rPr>
-          <w:sz w:val="24"/>
-          <w:szCs w:val="24"/>
-          <w:rtl w:val="0"/>
+        <w:ind w:left="1440"/>
+        <w:rPr>
+          <w:sz w:val="24"/>
+          <w:szCs w:val="24"/>
+        </w:rPr>
+      </w:pPr>
+      <w:r>
+        <w:rPr>
+          <w:sz w:val="24"/>
+          <w:szCs w:val="24"/>
         </w:rPr>
         <w:t xml:space="preserve">Output :  </w:t>
       </w:r>
     </w:p>
     <w:p>
       <w:pPr>
-        <w:pBdr>
-          <w:top w:color="auto" w:space="0" w:sz="0" w:val="none"/>
-          <w:left w:color="auto" w:space="0" w:sz="0" w:val="none"/>
-          <w:bottom w:color="auto" w:space="0" w:sz="0" w:val="none"/>
-          <w:right w:color="auto" w:space="0" w:sz="0" w:val="none"/>
-          <w:between w:color="auto" w:space="0" w:sz="0" w:val="none"/>
-        </w:pBdr>
-        <w:shd w:fill="ffffff" w:val="clear"/>
-        <w:ind w:left="1080" w:firstLine="0"/>
-        <w:rPr>
-          <w:sz w:val="24"/>
-          <w:szCs w:val="24"/>
-        </w:rPr>
-      </w:pPr>
-      <w:r>
-        <w:rPr>
-          <w:sz w:val="24"/>
-          <w:szCs w:val="24"/>
-        </w:rPr>
+        <w:shd w:val="clear" w:color="auto" w:fill="FFFFFF"/>
+        <w:ind w:left="1080"/>
+        <w:rPr>
+          <w:sz w:val="24"/>
+          <w:szCs w:val="24"/>
+        </w:rPr>
+      </w:pPr>
+      <w:r>
+        <w:rPr>
+          <w:noProof/>
+          <w:sz w:val="24"/>
+          <w:szCs w:val="24"/>
+        </w:rPr>
+        <w:lastRenderedPageBreak/>
         <w:drawing>
-          <wp:inline distB="114300" distT="114300" distL="114300" distR="114300">
+          <wp:inline distT="114300" distB="114300" distL="114300" distR="114300" wp14:anchorId="6C2E3419" wp14:editId="4391A652">
             <wp:extent cx="3924300" cy="5778500"/>
-            <wp:effectExtent b="0" l="0" r="0" t="0"/>
+            <wp:effectExtent l="0" t="0" r="0" b="0"/>
             <wp:docPr id="4" name="image7.png"/>
-            <a:graphic>
+            <wp:cNvGraphicFramePr/>
+            <a:graphic xmlns:a="http://schemas.openxmlformats.org/drawingml/2006/main">
               <a:graphicData uri="http://schemas.openxmlformats.org/drawingml/2006/picture">
-                <pic:pic>
+                <pic:pic xmlns:pic="http://schemas.openxmlformats.org/drawingml/2006/picture">
                   <pic:nvPicPr>
                     <pic:cNvPr id="0" name="image7.png"/>
                     <pic:cNvPicPr preferRelativeResize="0"/>
                   </pic:nvPicPr>
                   <pic:blipFill>
-                    <a:blip r:embed="rId7"/>
-                    <a:srcRect b="0" l="0" r="0" t="0"/>
+                    <a:blip r:embed="rId6"/>
+                    <a:srcRect/>
                     <a:stretch>
                       <a:fillRect/>
                     </a:stretch>
@@ -2281,7 +1968,9 @@
                       <a:off x="0" y="0"/>
                       <a:ext cx="3924300" cy="5778500"/>
                     </a:xfrm>
-                    <a:prstGeom prst="rect"/>
+                    <a:prstGeom prst="rect">
+                      <a:avLst/>
+                    </a:prstGeom>
                     <a:ln/>
                   </pic:spPr>
                 </pic:pic>
@@ -2294,157 +1983,106 @@
         <w:rPr>
           <w:sz w:val="24"/>
           <w:szCs w:val="24"/>
-          <w:rtl w:val="0"/>
         </w:rPr>
         <w:t xml:space="preserve"> </w:t>
       </w:r>
     </w:p>
     <w:p>
       <w:pPr>
-        <w:pBdr>
-          <w:top w:color="auto" w:space="0" w:sz="0" w:val="none"/>
-          <w:left w:color="auto" w:space="0" w:sz="0" w:val="none"/>
-          <w:bottom w:color="auto" w:space="0" w:sz="0" w:val="none"/>
-          <w:right w:color="auto" w:space="0" w:sz="0" w:val="none"/>
-          <w:between w:color="auto" w:space="0" w:sz="0" w:val="none"/>
-        </w:pBdr>
-        <w:shd w:fill="ffffff" w:val="clear"/>
-        <w:ind w:left="1080" w:firstLine="0"/>
-        <w:rPr>
-          <w:sz w:val="24"/>
-          <w:szCs w:val="24"/>
-        </w:rPr>
-      </w:pPr>
-      <w:r>
-        <w:rPr>
-          <w:sz w:val="24"/>
-          <w:szCs w:val="24"/>
-          <w:rtl w:val="0"/>
+        <w:shd w:val="clear" w:color="auto" w:fill="FFFFFF"/>
+        <w:ind w:left="1080"/>
+        <w:rPr>
+          <w:sz w:val="24"/>
+          <w:szCs w:val="24"/>
+        </w:rPr>
+      </w:pPr>
+      <w:r>
+        <w:rPr>
+          <w:sz w:val="24"/>
+          <w:szCs w:val="24"/>
         </w:rPr>
         <w:t xml:space="preserve"> </w:t>
       </w:r>
     </w:p>
     <w:p>
       <w:pPr>
-        <w:pBdr>
-          <w:top w:color="auto" w:space="0" w:sz="0" w:val="none"/>
-          <w:left w:color="auto" w:space="0" w:sz="0" w:val="none"/>
-          <w:bottom w:color="auto" w:space="0" w:sz="0" w:val="none"/>
-          <w:right w:color="auto" w:space="0" w:sz="0" w:val="none"/>
-          <w:between w:color="auto" w:space="0" w:sz="0" w:val="none"/>
-        </w:pBdr>
-        <w:shd w:fill="ffffff" w:val="clear"/>
-        <w:ind w:left="0" w:firstLine="0"/>
-        <w:rPr>
-          <w:sz w:val="24"/>
-          <w:szCs w:val="24"/>
-        </w:rPr>
-      </w:pPr>
-      <w:r>
-        <w:rPr>
-          <w:sz w:val="24"/>
-          <w:szCs w:val="24"/>
-          <w:rtl w:val="0"/>
+        <w:shd w:val="clear" w:color="auto" w:fill="FFFFFF"/>
+        <w:rPr>
+          <w:sz w:val="24"/>
+          <w:szCs w:val="24"/>
+        </w:rPr>
+      </w:pPr>
+      <w:r>
+        <w:rPr>
+          <w:sz w:val="24"/>
+          <w:szCs w:val="24"/>
         </w:rPr>
         <w:t xml:space="preserve">Câu 9 :  </w:t>
       </w:r>
     </w:p>
     <w:p>
       <w:pPr>
-        <w:pBdr>
-          <w:top w:color="auto" w:space="0" w:sz="0" w:val="none"/>
-          <w:left w:color="auto" w:space="0" w:sz="0" w:val="none"/>
-          <w:bottom w:color="auto" w:space="0" w:sz="0" w:val="none"/>
-          <w:right w:color="auto" w:space="0" w:sz="0" w:val="none"/>
-          <w:between w:color="auto" w:space="0" w:sz="0" w:val="none"/>
-        </w:pBdr>
-        <w:shd w:fill="ffffff" w:val="clear"/>
-        <w:ind w:left="0" w:firstLine="0"/>
-        <w:rPr>
-          <w:sz w:val="24"/>
-          <w:szCs w:val="24"/>
-        </w:rPr>
-      </w:pPr>
-      <w:r>
-        <w:rPr>
-          <w:sz w:val="24"/>
-          <w:szCs w:val="24"/>
-          <w:rtl w:val="0"/>
+        <w:shd w:val="clear" w:color="auto" w:fill="FFFFFF"/>
+        <w:rPr>
+          <w:sz w:val="24"/>
+          <w:szCs w:val="24"/>
+        </w:rPr>
+      </w:pPr>
+      <w:r>
+        <w:rPr>
+          <w:sz w:val="24"/>
+          <w:szCs w:val="24"/>
         </w:rPr>
         <w:t xml:space="preserve">A, Prompt : “ Bạn là trợ giảng Python. Hãy thêm docstring (theo chuẩn Google style) và comment chi tiết cho hàm dưới đây để code rõ ràng, dễ hiểu: </w:t>
       </w:r>
     </w:p>
     <w:p>
       <w:pPr>
-        <w:pBdr>
-          <w:top w:color="auto" w:space="0" w:sz="0" w:val="none"/>
-          <w:left w:color="auto" w:space="0" w:sz="0" w:val="none"/>
-          <w:bottom w:color="auto" w:space="0" w:sz="0" w:val="none"/>
-          <w:right w:color="auto" w:space="0" w:sz="0" w:val="none"/>
-          <w:between w:color="auto" w:space="0" w:sz="0" w:val="none"/>
-        </w:pBdr>
-        <w:shd w:fill="ffffff" w:val="clear"/>
-        <w:ind w:left="1080" w:firstLine="0"/>
-        <w:rPr>
-          <w:sz w:val="24"/>
-          <w:szCs w:val="24"/>
-        </w:rPr>
-      </w:pPr>
-      <w:r>
-        <w:rPr>
-          <w:sz w:val="24"/>
-          <w:szCs w:val="24"/>
-          <w:rtl w:val="0"/>
+        <w:shd w:val="clear" w:color="auto" w:fill="FFFFFF"/>
+        <w:ind w:left="1080"/>
+        <w:rPr>
+          <w:sz w:val="24"/>
+          <w:szCs w:val="24"/>
+        </w:rPr>
+      </w:pPr>
+      <w:r>
+        <w:rPr>
+          <w:sz w:val="24"/>
+          <w:szCs w:val="24"/>
         </w:rPr>
         <w:t xml:space="preserve">  </w:t>
       </w:r>
     </w:p>
     <w:p>
       <w:pPr>
-        <w:pBdr>
-          <w:top w:color="auto" w:space="0" w:sz="0" w:val="none"/>
-          <w:left w:color="auto" w:space="0" w:sz="0" w:val="none"/>
-          <w:bottom w:color="auto" w:space="0" w:sz="0" w:val="none"/>
-          <w:right w:color="auto" w:space="0" w:sz="0" w:val="none"/>
-          <w:between w:color="auto" w:space="0" w:sz="0" w:val="none"/>
-        </w:pBdr>
-        <w:shd w:fill="ffffff" w:val="clear"/>
-        <w:ind w:left="1080" w:firstLine="0"/>
-        <w:rPr>
-          <w:sz w:val="24"/>
-          <w:szCs w:val="24"/>
-        </w:rPr>
-      </w:pPr>
-      <w:r>
-        <w:rPr>
-          <w:sz w:val="24"/>
-          <w:szCs w:val="24"/>
-          <w:rtl w:val="0"/>
+        <w:shd w:val="clear" w:color="auto" w:fill="FFFFFF"/>
+        <w:ind w:left="1080"/>
+        <w:rPr>
+          <w:sz w:val="24"/>
+          <w:szCs w:val="24"/>
+        </w:rPr>
+      </w:pPr>
+      <w:r>
+        <w:rPr>
+          <w:sz w:val="24"/>
+          <w:szCs w:val="24"/>
         </w:rPr>
         <w:t xml:space="preserve">def calculate_average(scores): </w:t>
       </w:r>
     </w:p>
     <w:p>
       <w:pPr>
-        <w:pBdr>
-          <w:top w:color="auto" w:space="0" w:sz="0" w:val="none"/>
-          <w:left w:color="auto" w:space="0" w:sz="0" w:val="none"/>
-          <w:bottom w:color="auto" w:space="0" w:sz="0" w:val="none"/>
-          <w:right w:color="auto" w:space="0" w:sz="0" w:val="none"/>
-          <w:between w:color="auto" w:space="0" w:sz="0" w:val="none"/>
-        </w:pBdr>
-        <w:shd w:fill="ffffff" w:val="clear"/>
-        <w:ind w:left="1080" w:firstLine="0"/>
-        <w:rPr>
-          <w:sz w:val="24"/>
-          <w:szCs w:val="24"/>
-        </w:rPr>
-      </w:pPr>
-      <w:r>
-        <w:rPr>
-          <w:sz w:val="24"/>
-          <w:szCs w:val="24"/>
-          <w:rtl w:val="0"/>
+        <w:shd w:val="clear" w:color="auto" w:fill="FFFFFF"/>
+        <w:ind w:left="1080"/>
+        <w:rPr>
+          <w:sz w:val="24"/>
+          <w:szCs w:val="24"/>
+        </w:rPr>
+      </w:pPr>
+      <w:r>
+        <w:rPr>
+          <w:sz w:val="24"/>
+          <w:szCs w:val="24"/>
         </w:rPr>
         <w:tab/>
         <w:t xml:space="preserve">total = sum(scores) </w:t>
@@ -2452,25 +2090,17 @@
     </w:p>
     <w:p>
       <w:pPr>
-        <w:pBdr>
-          <w:top w:color="auto" w:space="0" w:sz="0" w:val="none"/>
-          <w:left w:color="auto" w:space="0" w:sz="0" w:val="none"/>
-          <w:bottom w:color="auto" w:space="0" w:sz="0" w:val="none"/>
-          <w:right w:color="auto" w:space="0" w:sz="0" w:val="none"/>
-          <w:between w:color="auto" w:space="0" w:sz="0" w:val="none"/>
-        </w:pBdr>
-        <w:shd w:fill="ffffff" w:val="clear"/>
-        <w:ind w:left="1080" w:firstLine="0"/>
-        <w:rPr>
-          <w:sz w:val="24"/>
-          <w:szCs w:val="24"/>
-        </w:rPr>
-      </w:pPr>
-      <w:r>
-        <w:rPr>
-          <w:sz w:val="24"/>
-          <w:szCs w:val="24"/>
-          <w:rtl w:val="0"/>
+        <w:shd w:val="clear" w:color="auto" w:fill="FFFFFF"/>
+        <w:ind w:left="1080"/>
+        <w:rPr>
+          <w:sz w:val="24"/>
+          <w:szCs w:val="24"/>
+        </w:rPr>
+      </w:pPr>
+      <w:r>
+        <w:rPr>
+          <w:sz w:val="24"/>
+          <w:szCs w:val="24"/>
         </w:rPr>
         <w:tab/>
         <w:t xml:space="preserve">return total / len(scores) </w:t>
@@ -2478,100 +2108,79 @@
     </w:p>
     <w:p>
       <w:pPr>
-        <w:pBdr>
-          <w:top w:color="auto" w:space="0" w:sz="0" w:val="none"/>
-          <w:left w:color="auto" w:space="0" w:sz="0" w:val="none"/>
-          <w:bottom w:color="auto" w:space="0" w:sz="0" w:val="none"/>
-          <w:right w:color="auto" w:space="0" w:sz="0" w:val="none"/>
-          <w:between w:color="auto" w:space="0" w:sz="0" w:val="none"/>
-        </w:pBdr>
-        <w:shd w:fill="ffffff" w:val="clear"/>
-        <w:ind w:left="1080" w:firstLine="0"/>
-        <w:rPr>
-          <w:sz w:val="24"/>
-          <w:szCs w:val="24"/>
-        </w:rPr>
-      </w:pPr>
-      <w:r>
-        <w:rPr>
-          <w:sz w:val="24"/>
-          <w:szCs w:val="24"/>
-          <w:rtl w:val="0"/>
+        <w:shd w:val="clear" w:color="auto" w:fill="FFFFFF"/>
+        <w:ind w:left="1080"/>
+        <w:rPr>
+          <w:sz w:val="24"/>
+          <w:szCs w:val="24"/>
+        </w:rPr>
+      </w:pPr>
+      <w:r>
+        <w:rPr>
+          <w:sz w:val="24"/>
+          <w:szCs w:val="24"/>
         </w:rPr>
         <w:t xml:space="preserve">“ </w:t>
       </w:r>
     </w:p>
     <w:p>
       <w:pPr>
-        <w:pBdr>
-          <w:top w:color="auto" w:space="0" w:sz="0" w:val="none"/>
-          <w:left w:color="auto" w:space="0" w:sz="0" w:val="none"/>
-          <w:bottom w:color="auto" w:space="0" w:sz="0" w:val="none"/>
-          <w:right w:color="auto" w:space="0" w:sz="0" w:val="none"/>
-          <w:between w:color="auto" w:space="0" w:sz="0" w:val="none"/>
-        </w:pBdr>
-        <w:shd w:fill="ffffff" w:val="clear"/>
-        <w:spacing w:after="160" w:lineRule="auto"/>
-        <w:ind w:left="1080" w:firstLine="0"/>
-        <w:rPr>
-          <w:sz w:val="24"/>
-          <w:szCs w:val="24"/>
-        </w:rPr>
-      </w:pPr>
-      <w:r>
-        <w:rPr>
-          <w:sz w:val="24"/>
-          <w:szCs w:val="24"/>
-          <w:rtl w:val="0"/>
+        <w:shd w:val="clear" w:color="auto" w:fill="FFFFFF"/>
+        <w:spacing w:after="160"/>
+        <w:ind w:left="1080"/>
+        <w:rPr>
+          <w:sz w:val="24"/>
+          <w:szCs w:val="24"/>
+        </w:rPr>
+      </w:pPr>
+      <w:r>
+        <w:rPr>
+          <w:sz w:val="24"/>
+          <w:szCs w:val="24"/>
         </w:rPr>
         <w:t xml:space="preserve">Output :  </w:t>
       </w:r>
     </w:p>
     <w:p>
       <w:pPr>
-        <w:pBdr>
-          <w:top w:color="auto" w:space="0" w:sz="0" w:val="none"/>
-          <w:left w:color="auto" w:space="0" w:sz="0" w:val="none"/>
-          <w:bottom w:color="auto" w:space="0" w:sz="0" w:val="none"/>
-          <w:right w:color="auto" w:space="0" w:sz="0" w:val="none"/>
-          <w:between w:color="auto" w:space="0" w:sz="0" w:val="none"/>
-        </w:pBdr>
-        <w:shd w:fill="ffffff" w:val="clear"/>
-        <w:spacing w:after="160" w:lineRule="auto"/>
-        <w:rPr>
-          <w:sz w:val="24"/>
-          <w:szCs w:val="24"/>
-        </w:rPr>
-      </w:pPr>
-      <w:r>
-        <w:rPr>
-          <w:sz w:val="24"/>
-          <w:szCs w:val="24"/>
-          <w:rtl w:val="0"/>
-        </w:rPr>
+        <w:shd w:val="clear" w:color="auto" w:fill="FFFFFF"/>
+        <w:spacing w:after="160"/>
+        <w:rPr>
+          <w:sz w:val="24"/>
+          <w:szCs w:val="24"/>
+        </w:rPr>
+      </w:pPr>
+      <w:r>
+        <w:rPr>
+          <w:sz w:val="24"/>
+          <w:szCs w:val="24"/>
+        </w:rPr>
+        <w:lastRenderedPageBreak/>
         <w:tab/>
         <w:t xml:space="preserve"> </w:t>
       </w:r>
       <w:r>
         <w:rPr>
+          <w:noProof/>
           <w:sz w:val="24"/>
           <w:szCs w:val="24"/>
         </w:rPr>
         <w:drawing>
-          <wp:inline distB="114300" distT="114300" distL="114300" distR="114300">
+          <wp:inline distT="114300" distB="114300" distL="114300" distR="114300" wp14:anchorId="45A663FE" wp14:editId="1B56D6B3">
             <wp:extent cx="3658121" cy="4410075"/>
-            <wp:effectExtent b="0" l="0" r="0" t="0"/>
+            <wp:effectExtent l="0" t="0" r="0" b="0"/>
             <wp:docPr id="9" name="image3.png"/>
-            <a:graphic>
+            <wp:cNvGraphicFramePr/>
+            <a:graphic xmlns:a="http://schemas.openxmlformats.org/drawingml/2006/main">
               <a:graphicData uri="http://schemas.openxmlformats.org/drawingml/2006/picture">
-                <pic:pic>
+                <pic:pic xmlns:pic="http://schemas.openxmlformats.org/drawingml/2006/picture">
                   <pic:nvPicPr>
                     <pic:cNvPr id="0" name="image3.png"/>
                     <pic:cNvPicPr preferRelativeResize="0"/>
                   </pic:nvPicPr>
                   <pic:blipFill>
-                    <a:blip r:embed="rId8"/>
-                    <a:srcRect b="0" l="0" r="0" t="0"/>
+                    <a:blip r:embed="rId7"/>
+                    <a:srcRect/>
                     <a:stretch>
                       <a:fillRect/>
                     </a:stretch>
@@ -2581,7 +2190,9 @@
                       <a:off x="0" y="0"/>
                       <a:ext cx="3658121" cy="4410075"/>
                     </a:xfrm>
-                    <a:prstGeom prst="rect"/>
+                    <a:prstGeom prst="rect">
+                      <a:avLst/>
+                    </a:prstGeom>
                     <a:ln/>
                   </pic:spPr>
                 </pic:pic>
@@ -2590,49 +2201,39 @@
           </wp:inline>
         </w:drawing>
       </w:r>
-      <w:r>
-        <w:rPr>
-          <w:rtl w:val="0"/>
-        </w:rPr>
-      </w:r>
     </w:p>
     <w:p>
       <w:pPr>
-        <w:pBdr>
-          <w:top w:color="auto" w:space="0" w:sz="0" w:val="none"/>
-          <w:left w:color="auto" w:space="0" w:sz="0" w:val="none"/>
-          <w:bottom w:color="auto" w:space="0" w:sz="0" w:val="none"/>
-          <w:right w:color="auto" w:space="0" w:sz="0" w:val="none"/>
-          <w:between w:color="auto" w:space="0" w:sz="0" w:val="none"/>
-        </w:pBdr>
-        <w:shd w:fill="ffffff" w:val="clear"/>
-        <w:spacing w:after="160" w:lineRule="auto"/>
-        <w:ind w:left="1080" w:firstLine="0"/>
-        <w:rPr>
-          <w:sz w:val="24"/>
-          <w:szCs w:val="24"/>
-        </w:rPr>
-      </w:pPr>
-      <w:r>
-        <w:rPr>
+        <w:shd w:val="clear" w:color="auto" w:fill="FFFFFF"/>
+        <w:spacing w:after="160"/>
+        <w:ind w:left="1080"/>
+        <w:rPr>
+          <w:sz w:val="24"/>
+          <w:szCs w:val="24"/>
+        </w:rPr>
+      </w:pPr>
+      <w:r>
+        <w:rPr>
+          <w:noProof/>
           <w:sz w:val="24"/>
           <w:szCs w:val="24"/>
         </w:rPr>
         <w:drawing>
-          <wp:inline distB="114300" distT="114300" distL="114300" distR="114300">
+          <wp:inline distT="114300" distB="114300" distL="114300" distR="114300" wp14:anchorId="6D77592E" wp14:editId="16A536D8">
             <wp:extent cx="3652838" cy="2695575"/>
-            <wp:effectExtent b="0" l="0" r="0" t="0"/>
+            <wp:effectExtent l="0" t="0" r="0" b="0"/>
             <wp:docPr id="5" name="image1.png"/>
-            <a:graphic>
+            <wp:cNvGraphicFramePr/>
+            <a:graphic xmlns:a="http://schemas.openxmlformats.org/drawingml/2006/main">
               <a:graphicData uri="http://schemas.openxmlformats.org/drawingml/2006/picture">
-                <pic:pic>
+                <pic:pic xmlns:pic="http://schemas.openxmlformats.org/drawingml/2006/picture">
                   <pic:nvPicPr>
                     <pic:cNvPr id="0" name="image1.png"/>
                     <pic:cNvPicPr preferRelativeResize="0"/>
                   </pic:nvPicPr>
                   <pic:blipFill>
-                    <a:blip r:embed="rId9"/>
-                    <a:srcRect b="0" l="0" r="0" t="0"/>
+                    <a:blip r:embed="rId8"/>
+                    <a:srcRect/>
                     <a:stretch>
                       <a:fillRect/>
                     </a:stretch>
@@ -2642,7 +2243,9 @@
                       <a:off x="0" y="0"/>
                       <a:ext cx="3652838" cy="2695575"/>
                     </a:xfrm>
-                    <a:prstGeom prst="rect"/>
+                    <a:prstGeom prst="rect">
+                      <a:avLst/>
+                    </a:prstGeom>
                     <a:ln/>
                   </pic:spPr>
                 </pic:pic>
@@ -2655,44 +2258,34 @@
         <w:rPr>
           <w:sz w:val="24"/>
           <w:szCs w:val="24"/>
-          <w:rtl w:val="0"/>
         </w:rPr>
         <w:t xml:space="preserve"> </w:t>
       </w:r>
     </w:p>
     <w:p>
       <w:pPr>
-        <w:pBdr>
-          <w:top w:color="auto" w:space="0" w:sz="0" w:val="none"/>
-          <w:left w:color="auto" w:space="0" w:sz="0" w:val="none"/>
-          <w:bottom w:color="auto" w:space="0" w:sz="0" w:val="none"/>
-          <w:right w:color="auto" w:space="0" w:sz="0" w:val="none"/>
-          <w:between w:color="auto" w:space="0" w:sz="0" w:val="none"/>
-        </w:pBdr>
-        <w:shd w:fill="ffffff" w:val="clear"/>
-        <w:spacing w:after="280" w:before="280" w:lineRule="auto"/>
-        <w:rPr>
-          <w:color w:val="0f4761"/>
+        <w:shd w:val="clear" w:color="auto" w:fill="FFFFFF"/>
+        <w:spacing w:before="280" w:after="280"/>
+        <w:rPr>
+          <w:color w:val="0F4761"/>
           <w:sz w:val="28"/>
           <w:szCs w:val="28"/>
         </w:rPr>
       </w:pPr>
       <w:r>
         <w:rPr>
-          <w:b w:val="1"/>
-          <w:color w:val="0f4761"/>
+          <w:b/>
+          <w:color w:val="0F4761"/>
           <w:sz w:val="28"/>
           <w:szCs w:val="28"/>
-          <w:rtl w:val="0"/>
-        </w:rPr>
-        <w:t xml:space="preserve">Giải thích prompt:</w:t>
-      </w:r>
-      <w:r>
-        <w:rPr>
-          <w:color w:val="0f4761"/>
+        </w:rPr>
+        <w:t>Giải thích prompt:</w:t>
+      </w:r>
+      <w:r>
+        <w:rPr>
+          <w:color w:val="0F4761"/>
           <w:sz w:val="28"/>
           <w:szCs w:val="28"/>
-          <w:rtl w:val="0"/>
         </w:rPr>
         <w:t xml:space="preserve"> </w:t>
       </w:r>
@@ -2703,33 +2296,24 @@
           <w:ilvl w:val="0"/>
           <w:numId w:val="10"/>
         </w:numPr>
-        <w:pBdr>
-          <w:top w:color="auto" w:space="0" w:sz="0" w:val="none"/>
-          <w:bottom w:color="auto" w:space="0" w:sz="0" w:val="none"/>
-          <w:right w:color="auto" w:space="0" w:sz="0" w:val="none"/>
-          <w:between w:color="auto" w:space="0" w:sz="0" w:val="none"/>
-        </w:pBdr>
-        <w:ind w:left="1080" w:hanging="360"/>
-        <w:rPr>
-          <w:rFonts w:ascii="Arial" w:cs="Arial" w:eastAsia="Arial" w:hAnsi="Arial"/>
-          <w:sz w:val="24"/>
-          <w:szCs w:val="24"/>
-        </w:rPr>
-      </w:pPr>
-      <w:r>
-        <w:rPr>
-          <w:b w:val="1"/>
-          <w:sz w:val="24"/>
-          <w:szCs w:val="24"/>
-          <w:rtl w:val="0"/>
-        </w:rPr>
-        <w:t xml:space="preserve">“Bạn là trợ giảng Python”</w:t>
-      </w:r>
-      <w:r>
-        <w:rPr>
-          <w:sz w:val="24"/>
-          <w:szCs w:val="24"/>
-          <w:rtl w:val="0"/>
+        <w:ind w:left="1080"/>
+        <w:rPr>
+          <w:sz w:val="24"/>
+          <w:szCs w:val="24"/>
+        </w:rPr>
+      </w:pPr>
+      <w:r>
+        <w:rPr>
+          <w:b/>
+          <w:sz w:val="24"/>
+          <w:szCs w:val="24"/>
+        </w:rPr>
+        <w:t>“Bạn là trợ giảng Python”</w:t>
+      </w:r>
+      <w:r>
+        <w:rPr>
+          <w:sz w:val="24"/>
+          <w:szCs w:val="24"/>
         </w:rPr>
         <w:t xml:space="preserve"> → định vị AI trong vai trò phù hợp, để sinh docstring &amp; comment sư phạm. </w:t>
       </w:r>
@@ -2740,34 +2324,25 @@
           <w:ilvl w:val="0"/>
           <w:numId w:val="20"/>
         </w:numPr>
-        <w:pBdr>
-          <w:top w:color="auto" w:space="0" w:sz="0" w:val="none"/>
-          <w:bottom w:color="auto" w:space="0" w:sz="0" w:val="none"/>
-          <w:right w:color="auto" w:space="0" w:sz="0" w:val="none"/>
-          <w:between w:color="auto" w:space="0" w:sz="0" w:val="none"/>
-        </w:pBdr>
-        <w:ind w:left="1080" w:hanging="360"/>
-        <w:rPr>
-          <w:rFonts w:ascii="Arial" w:cs="Arial" w:eastAsia="Arial" w:hAnsi="Arial"/>
-          <w:sz w:val="24"/>
-          <w:szCs w:val="24"/>
-        </w:rPr>
-      </w:pPr>
-      <w:r>
-        <w:rPr>
-          <w:b w:val="1"/>
-          <w:sz w:val="24"/>
-          <w:szCs w:val="24"/>
-          <w:rtl w:val="0"/>
-        </w:rPr>
-        <w:t xml:space="preserve">“Hãy thêm docstring (theo chuẩn Google style)”</w:t>
-      </w:r>
-      <w:r>
-        <w:rPr>
-          <w:rFonts w:ascii="Arial Unicode MS" w:cs="Arial Unicode MS" w:eastAsia="Arial Unicode MS" w:hAnsi="Arial Unicode MS"/>
-          <w:sz w:val="24"/>
-          <w:szCs w:val="24"/>
-          <w:rtl w:val="0"/>
+        <w:ind w:left="1080"/>
+        <w:rPr>
+          <w:sz w:val="24"/>
+          <w:szCs w:val="24"/>
+        </w:rPr>
+      </w:pPr>
+      <w:r>
+        <w:rPr>
+          <w:b/>
+          <w:sz w:val="24"/>
+          <w:szCs w:val="24"/>
+        </w:rPr>
+        <w:t>“Hãy thêm docstring (theo chuẩn Google style)”</w:t>
+      </w:r>
+      <w:r>
+        <w:rPr>
+          <w:rFonts w:ascii="Arial Unicode MS" w:eastAsia="Arial Unicode MS" w:hAnsi="Arial Unicode MS" w:cs="Arial Unicode MS"/>
+          <w:sz w:val="24"/>
+          <w:szCs w:val="24"/>
         </w:rPr>
         <w:t xml:space="preserve"> → yêu cầu format chuẩn (Args, Returns, Example). </w:t>
       </w:r>
@@ -2778,34 +2353,26 @@
           <w:ilvl w:val="0"/>
           <w:numId w:val="35"/>
         </w:numPr>
-        <w:pBdr>
-          <w:top w:color="auto" w:space="0" w:sz="0" w:val="none"/>
-          <w:bottom w:color="auto" w:space="0" w:sz="0" w:val="none"/>
-          <w:right w:color="auto" w:space="0" w:sz="0" w:val="none"/>
-          <w:between w:color="auto" w:space="0" w:sz="0" w:val="none"/>
-        </w:pBdr>
-        <w:ind w:left="1080" w:hanging="360"/>
-        <w:rPr>
-          <w:rFonts w:ascii="Arial" w:cs="Arial" w:eastAsia="Arial" w:hAnsi="Arial"/>
-          <w:sz w:val="24"/>
-          <w:szCs w:val="24"/>
-        </w:rPr>
-      </w:pPr>
-      <w:r>
-        <w:rPr>
-          <w:b w:val="1"/>
-          <w:sz w:val="24"/>
-          <w:szCs w:val="24"/>
-          <w:rtl w:val="0"/>
-        </w:rPr>
-        <w:t xml:space="preserve">“và comment chi tiết cho hàm dưới đây”</w:t>
-      </w:r>
-      <w:r>
-        <w:rPr>
-          <w:rFonts w:ascii="Arial Unicode MS" w:cs="Arial Unicode MS" w:eastAsia="Arial Unicode MS" w:hAnsi="Arial Unicode MS"/>
-          <w:sz w:val="24"/>
-          <w:szCs w:val="24"/>
-          <w:rtl w:val="0"/>
+        <w:ind w:left="1080"/>
+        <w:rPr>
+          <w:sz w:val="24"/>
+          <w:szCs w:val="24"/>
+        </w:rPr>
+      </w:pPr>
+      <w:r>
+        <w:rPr>
+          <w:b/>
+          <w:sz w:val="24"/>
+          <w:szCs w:val="24"/>
+        </w:rPr>
+        <w:lastRenderedPageBreak/>
+        <w:t>“và comment chi tiết cho hàm dưới đây”</w:t>
+      </w:r>
+      <w:r>
+        <w:rPr>
+          <w:rFonts w:ascii="Arial Unicode MS" w:eastAsia="Arial Unicode MS" w:hAnsi="Arial Unicode MS" w:cs="Arial Unicode MS"/>
+          <w:sz w:val="24"/>
+          <w:szCs w:val="24"/>
         </w:rPr>
         <w:t xml:space="preserve"> → chỉ rõ phải có cả docstring và comment. </w:t>
       </w:r>
@@ -2816,48 +2383,32 @@
           <w:ilvl w:val="0"/>
           <w:numId w:val="36"/>
         </w:numPr>
-        <w:pBdr>
-          <w:top w:color="auto" w:space="0" w:sz="0" w:val="none"/>
-          <w:bottom w:color="auto" w:space="0" w:sz="0" w:val="none"/>
-          <w:right w:color="auto" w:space="0" w:sz="0" w:val="none"/>
-          <w:between w:color="auto" w:space="0" w:sz="0" w:val="none"/>
-        </w:pBdr>
-        <w:ind w:left="1080" w:hanging="360"/>
-        <w:rPr>
-          <w:rFonts w:ascii="Arial" w:cs="Arial" w:eastAsia="Arial" w:hAnsi="Arial"/>
-          <w:sz w:val="24"/>
-          <w:szCs w:val="24"/>
-        </w:rPr>
-      </w:pPr>
-      <w:r>
-        <w:rPr>
-          <w:b w:val="1"/>
-          <w:sz w:val="24"/>
-          <w:szCs w:val="24"/>
-          <w:rtl w:val="0"/>
-        </w:rPr>
-        <w:t xml:space="preserve">“để code rõ ràng, dễ hiểu”</w:t>
-      </w:r>
-      <w:r>
-        <w:rPr>
-          <w:sz w:val="24"/>
-          <w:szCs w:val="24"/>
-          <w:rtl w:val="0"/>
+        <w:ind w:left="1080"/>
+        <w:rPr>
+          <w:sz w:val="24"/>
+          <w:szCs w:val="24"/>
+        </w:rPr>
+      </w:pPr>
+      <w:r>
+        <w:rPr>
+          <w:b/>
+          <w:sz w:val="24"/>
+          <w:szCs w:val="24"/>
+        </w:rPr>
+        <w:t>“để code rõ ràng, dễ hiểu”</w:t>
+      </w:r>
+      <w:r>
+        <w:rPr>
+          <w:sz w:val="24"/>
+          <w:szCs w:val="24"/>
         </w:rPr>
         <w:t xml:space="preserve"> → yêu cầu output dễ đọc cho sinh viên. </w:t>
       </w:r>
     </w:p>
     <w:p>
       <w:pPr>
-        <w:pBdr>
-          <w:top w:color="auto" w:space="0" w:sz="0" w:val="none"/>
-          <w:left w:color="auto" w:space="0" w:sz="0" w:val="none"/>
-          <w:bottom w:color="auto" w:space="0" w:sz="0" w:val="none"/>
-          <w:right w:color="auto" w:space="0" w:sz="0" w:val="none"/>
-          <w:between w:color="auto" w:space="0" w:sz="0" w:val="none"/>
-        </w:pBdr>
-        <w:shd w:fill="ffffff" w:val="clear"/>
-        <w:spacing w:after="240" w:before="240" w:lineRule="auto"/>
+        <w:shd w:val="clear" w:color="auto" w:fill="FFFFFF"/>
+        <w:spacing w:before="240" w:after="240"/>
         <w:rPr>
           <w:sz w:val="28"/>
           <w:szCs w:val="28"/>
@@ -2865,10 +2416,9 @@
       </w:pPr>
       <w:r>
         <w:rPr>
-          <w:b w:val="1"/>
+          <w:b/>
           <w:sz w:val="28"/>
           <w:szCs w:val="28"/>
-          <w:rtl w:val="0"/>
         </w:rPr>
         <w:t xml:space="preserve">Prompt 2: Đổi tên biến toàn cục trong project </w:t>
       </w:r>
@@ -2876,22 +2426,14 @@
         <w:rPr>
           <w:sz w:val="28"/>
           <w:szCs w:val="28"/>
-          <w:rtl w:val="0"/>
         </w:rPr>
         <w:t xml:space="preserve"> </w:t>
       </w:r>
     </w:p>
     <w:p>
       <w:pPr>
-        <w:pBdr>
-          <w:top w:color="auto" w:space="0" w:sz="0" w:val="none"/>
-          <w:left w:color="auto" w:space="0" w:sz="0" w:val="none"/>
-          <w:bottom w:color="auto" w:space="0" w:sz="0" w:val="none"/>
-          <w:right w:color="auto" w:space="0" w:sz="0" w:val="none"/>
-          <w:between w:color="auto" w:space="0" w:sz="0" w:val="none"/>
-        </w:pBdr>
-        <w:shd w:fill="ffffff" w:val="clear"/>
-        <w:spacing w:after="240" w:before="240" w:lineRule="auto"/>
+        <w:shd w:val="clear" w:color="auto" w:fill="FFFFFF"/>
+        <w:spacing w:before="240" w:after="240"/>
         <w:rPr>
           <w:sz w:val="24"/>
           <w:szCs w:val="24"/>
@@ -2901,130 +2443,89 @@
         <w:rPr>
           <w:sz w:val="28"/>
           <w:szCs w:val="28"/>
-          <w:rtl w:val="0"/>
-        </w:rPr>
-        <w:t xml:space="preserve">Input :</w:t>
-      </w:r>
-      <w:r>
-        <w:rPr>
-          <w:sz w:val="24"/>
-          <w:szCs w:val="24"/>
-          <w:rtl w:val="0"/>
+        </w:rPr>
+        <w:t>Input :</w:t>
+      </w:r>
+      <w:r>
+        <w:rPr>
+          <w:sz w:val="24"/>
+          <w:szCs w:val="24"/>
         </w:rPr>
         <w:t xml:space="preserve"> Bạn là AI hỗ trợ refactor code. Hãy sửa đổi toàn bộ project Python hiện tại: </w:t>
       </w:r>
     </w:p>
     <w:p>
       <w:pPr>
-        <w:pBdr>
-          <w:top w:color="auto" w:space="0" w:sz="0" w:val="none"/>
-          <w:left w:color="auto" w:space="0" w:sz="0" w:val="none"/>
-          <w:bottom w:color="auto" w:space="0" w:sz="0" w:val="none"/>
-          <w:right w:color="auto" w:space="0" w:sz="0" w:val="none"/>
-          <w:between w:color="auto" w:space="0" w:sz="0" w:val="none"/>
-        </w:pBdr>
-        <w:shd w:fill="ffffff" w:val="clear"/>
-        <w:spacing w:after="240" w:before="240" w:lineRule="auto"/>
-        <w:rPr>
-          <w:sz w:val="24"/>
-          <w:szCs w:val="24"/>
-        </w:rPr>
-      </w:pPr>
-      <w:r>
-        <w:rPr>
-          <w:sz w:val="24"/>
-          <w:szCs w:val="24"/>
-          <w:rtl w:val="0"/>
+        <w:shd w:val="clear" w:color="auto" w:fill="FFFFFF"/>
+        <w:spacing w:before="240" w:after="240"/>
+        <w:rPr>
+          <w:sz w:val="24"/>
+          <w:szCs w:val="24"/>
+        </w:rPr>
+      </w:pPr>
+      <w:r>
+        <w:rPr>
+          <w:sz w:val="24"/>
+          <w:szCs w:val="24"/>
         </w:rPr>
         <w:t xml:space="preserve">- Đổi tên tất cả biến có tên "student" thành "learner". </w:t>
       </w:r>
     </w:p>
     <w:p>
       <w:pPr>
-        <w:pBdr>
-          <w:top w:color="auto" w:space="0" w:sz="0" w:val="none"/>
-          <w:left w:color="auto" w:space="0" w:sz="0" w:val="none"/>
-          <w:bottom w:color="auto" w:space="0" w:sz="0" w:val="none"/>
-          <w:right w:color="auto" w:space="0" w:sz="0" w:val="none"/>
-          <w:between w:color="auto" w:space="0" w:sz="0" w:val="none"/>
-        </w:pBdr>
-        <w:shd w:fill="ffffff" w:val="clear"/>
-        <w:spacing w:after="240" w:before="240" w:lineRule="auto"/>
-        <w:rPr>
-          <w:sz w:val="24"/>
-          <w:szCs w:val="24"/>
-        </w:rPr>
-      </w:pPr>
-      <w:r>
-        <w:rPr>
-          <w:sz w:val="24"/>
-          <w:szCs w:val="24"/>
-          <w:rtl w:val="0"/>
+        <w:shd w:val="clear" w:color="auto" w:fill="FFFFFF"/>
+        <w:spacing w:before="240" w:after="240"/>
+        <w:rPr>
+          <w:sz w:val="24"/>
+          <w:szCs w:val="24"/>
+        </w:rPr>
+      </w:pPr>
+      <w:r>
+        <w:rPr>
+          <w:sz w:val="24"/>
+          <w:szCs w:val="24"/>
         </w:rPr>
         <w:t xml:space="preserve">- Giữ nguyên logic chương trình. </w:t>
       </w:r>
     </w:p>
     <w:p>
       <w:pPr>
-        <w:pBdr>
-          <w:top w:color="auto" w:space="0" w:sz="0" w:val="none"/>
-          <w:left w:color="auto" w:space="0" w:sz="0" w:val="none"/>
-          <w:bottom w:color="auto" w:space="0" w:sz="0" w:val="none"/>
-          <w:right w:color="auto" w:space="0" w:sz="0" w:val="none"/>
-          <w:between w:color="auto" w:space="0" w:sz="0" w:val="none"/>
-        </w:pBdr>
-        <w:shd w:fill="ffffff" w:val="clear"/>
-        <w:spacing w:after="240" w:before="240" w:lineRule="auto"/>
-        <w:rPr>
-          <w:sz w:val="24"/>
-          <w:szCs w:val="24"/>
-        </w:rPr>
-      </w:pPr>
-      <w:r>
-        <w:rPr>
-          <w:sz w:val="24"/>
-          <w:szCs w:val="24"/>
-          <w:rtl w:val="0"/>
+        <w:shd w:val="clear" w:color="auto" w:fill="FFFFFF"/>
+        <w:spacing w:before="240" w:after="240"/>
+        <w:rPr>
+          <w:sz w:val="24"/>
+          <w:szCs w:val="24"/>
+        </w:rPr>
+      </w:pPr>
+      <w:r>
+        <w:rPr>
+          <w:sz w:val="24"/>
+          <w:szCs w:val="24"/>
         </w:rPr>
         <w:t xml:space="preserve">- Đảm bảo đổi đồng nhất trong tất cả file, tất cả hàm, lớp và comment. </w:t>
       </w:r>
     </w:p>
     <w:p>
       <w:pPr>
-        <w:pBdr>
-          <w:top w:color="auto" w:space="0" w:sz="0" w:val="none"/>
-          <w:left w:color="auto" w:space="0" w:sz="0" w:val="none"/>
-          <w:bottom w:color="auto" w:space="0" w:sz="0" w:val="none"/>
-          <w:right w:color="auto" w:space="0" w:sz="0" w:val="none"/>
-          <w:between w:color="auto" w:space="0" w:sz="0" w:val="none"/>
-        </w:pBdr>
-        <w:shd w:fill="ffffff" w:val="clear"/>
-        <w:spacing w:after="240" w:before="240" w:lineRule="auto"/>
-        <w:rPr>
-          <w:sz w:val="24"/>
-          <w:szCs w:val="24"/>
-        </w:rPr>
-      </w:pPr>
-      <w:r>
-        <w:rPr>
-          <w:sz w:val="24"/>
-          <w:szCs w:val="24"/>
-          <w:rtl w:val="0"/>
+        <w:shd w:val="clear" w:color="auto" w:fill="FFFFFF"/>
+        <w:spacing w:before="240" w:after="240"/>
+        <w:rPr>
+          <w:sz w:val="24"/>
+          <w:szCs w:val="24"/>
+        </w:rPr>
+      </w:pPr>
+      <w:r>
+        <w:rPr>
+          <w:sz w:val="24"/>
+          <w:szCs w:val="24"/>
         </w:rPr>
         <w:t xml:space="preserve">Output :  </w:t>
       </w:r>
     </w:p>
     <w:p>
       <w:pPr>
-        <w:pBdr>
-          <w:top w:color="auto" w:space="0" w:sz="0" w:val="none"/>
-          <w:left w:color="auto" w:space="0" w:sz="0" w:val="none"/>
-          <w:bottom w:color="auto" w:space="0" w:sz="0" w:val="none"/>
-          <w:right w:color="auto" w:space="0" w:sz="0" w:val="none"/>
-          <w:between w:color="auto" w:space="0" w:sz="0" w:val="none"/>
-        </w:pBdr>
-        <w:shd w:fill="ffffff" w:val="clear"/>
-        <w:spacing w:after="240" w:before="240" w:lineRule="auto"/>
+        <w:shd w:val="clear" w:color="auto" w:fill="FFFFFF"/>
+        <w:spacing w:before="240" w:after="240"/>
         <w:jc w:val="center"/>
         <w:rPr>
           <w:sz w:val="24"/>
@@ -3033,24 +2534,26 @@
       </w:pPr>
       <w:r>
         <w:rPr>
+          <w:noProof/>
           <w:sz w:val="24"/>
           <w:szCs w:val="24"/>
         </w:rPr>
         <w:drawing>
-          <wp:inline distB="114300" distT="114300" distL="114300" distR="114300">
+          <wp:inline distT="114300" distB="114300" distL="114300" distR="114300" wp14:anchorId="5B35BD21" wp14:editId="37A591D3">
             <wp:extent cx="4064000" cy="3530600"/>
-            <wp:effectExtent b="0" l="0" r="0" t="0"/>
+            <wp:effectExtent l="0" t="0" r="0" b="0"/>
             <wp:docPr id="3" name="image6.png"/>
-            <a:graphic>
+            <wp:cNvGraphicFramePr/>
+            <a:graphic xmlns:a="http://schemas.openxmlformats.org/drawingml/2006/main">
               <a:graphicData uri="http://schemas.openxmlformats.org/drawingml/2006/picture">
-                <pic:pic>
+                <pic:pic xmlns:pic="http://schemas.openxmlformats.org/drawingml/2006/picture">
                   <pic:nvPicPr>
                     <pic:cNvPr id="0" name="image6.png"/>
                     <pic:cNvPicPr preferRelativeResize="0"/>
                   </pic:nvPicPr>
                   <pic:blipFill>
-                    <a:blip r:embed="rId10"/>
-                    <a:srcRect b="0" l="0" r="0" t="0"/>
+                    <a:blip r:embed="rId9"/>
+                    <a:srcRect/>
                     <a:stretch>
                       <a:fillRect/>
                     </a:stretch>
@@ -3060,7 +2563,9 @@
                       <a:off x="0" y="0"/>
                       <a:ext cx="4064000" cy="3530600"/>
                     </a:xfrm>
-                    <a:prstGeom prst="rect"/>
+                    <a:prstGeom prst="rect">
+                      <a:avLst/>
+                    </a:prstGeom>
                     <a:ln/>
                   </pic:spPr>
                 </pic:pic>
@@ -3073,22 +2578,14 @@
         <w:rPr>
           <w:sz w:val="24"/>
           <w:szCs w:val="24"/>
-          <w:rtl w:val="0"/>
         </w:rPr>
         <w:t xml:space="preserve"> </w:t>
       </w:r>
     </w:p>
     <w:p>
       <w:pPr>
-        <w:pBdr>
-          <w:top w:color="auto" w:space="0" w:sz="0" w:val="none"/>
-          <w:left w:color="auto" w:space="0" w:sz="0" w:val="none"/>
-          <w:bottom w:color="auto" w:space="0" w:sz="0" w:val="none"/>
-          <w:right w:color="auto" w:space="0" w:sz="0" w:val="none"/>
-          <w:between w:color="auto" w:space="0" w:sz="0" w:val="none"/>
-        </w:pBdr>
-        <w:shd w:fill="ffffff" w:val="clear"/>
-        <w:spacing w:after="240" w:before="240" w:lineRule="auto"/>
+        <w:shd w:val="clear" w:color="auto" w:fill="FFFFFF"/>
+        <w:spacing w:before="240" w:after="240"/>
         <w:jc w:val="center"/>
         <w:rPr>
           <w:sz w:val="24"/>
@@ -3097,24 +2594,27 @@
       </w:pPr>
       <w:r>
         <w:rPr>
-          <w:sz w:val="24"/>
-          <w:szCs w:val="24"/>
-        </w:rPr>
+          <w:noProof/>
+          <w:sz w:val="24"/>
+          <w:szCs w:val="24"/>
+        </w:rPr>
+        <w:lastRenderedPageBreak/>
         <w:drawing>
-          <wp:inline distB="114300" distT="114300" distL="114300" distR="114300">
+          <wp:inline distT="114300" distB="114300" distL="114300" distR="114300" wp14:anchorId="65D828A3" wp14:editId="309BDF04">
             <wp:extent cx="4282913" cy="3990975"/>
-            <wp:effectExtent b="0" l="0" r="0" t="0"/>
+            <wp:effectExtent l="0" t="0" r="0" b="0"/>
             <wp:docPr id="2" name="image8.png"/>
-            <a:graphic>
+            <wp:cNvGraphicFramePr/>
+            <a:graphic xmlns:a="http://schemas.openxmlformats.org/drawingml/2006/main">
               <a:graphicData uri="http://schemas.openxmlformats.org/drawingml/2006/picture">
-                <pic:pic>
+                <pic:pic xmlns:pic="http://schemas.openxmlformats.org/drawingml/2006/picture">
                   <pic:nvPicPr>
                     <pic:cNvPr id="0" name="image8.png"/>
                     <pic:cNvPicPr preferRelativeResize="0"/>
                   </pic:nvPicPr>
                   <pic:blipFill>
-                    <a:blip r:embed="rId11"/>
-                    <a:srcRect b="0" l="0" r="0" t="0"/>
+                    <a:blip r:embed="rId10"/>
+                    <a:srcRect/>
                     <a:stretch>
                       <a:fillRect/>
                     </a:stretch>
@@ -3124,7 +2624,9 @@
                       <a:off x="0" y="0"/>
                       <a:ext cx="4282913" cy="3990975"/>
                     </a:xfrm>
-                    <a:prstGeom prst="rect"/>
+                    <a:prstGeom prst="rect">
+                      <a:avLst/>
+                    </a:prstGeom>
                     <a:ln/>
                   </pic:spPr>
                 </pic:pic>
@@ -3137,47 +2639,41 @@
         <w:rPr>
           <w:sz w:val="24"/>
           <w:szCs w:val="24"/>
-          <w:rtl w:val="0"/>
         </w:rPr>
         <w:t xml:space="preserve"> </w:t>
       </w:r>
     </w:p>
     <w:p>
       <w:pPr>
-        <w:pBdr>
-          <w:top w:color="auto" w:space="0" w:sz="0" w:val="none"/>
-          <w:left w:color="auto" w:space="0" w:sz="0" w:val="none"/>
-          <w:bottom w:color="auto" w:space="0" w:sz="0" w:val="none"/>
-          <w:right w:color="auto" w:space="0" w:sz="0" w:val="none"/>
-          <w:between w:color="auto" w:space="0" w:sz="0" w:val="none"/>
-        </w:pBdr>
-        <w:shd w:fill="ffffff" w:val="clear"/>
-        <w:ind w:left="1080" w:firstLine="0"/>
-        <w:rPr>
-          <w:sz w:val="24"/>
-          <w:szCs w:val="24"/>
-        </w:rPr>
-      </w:pPr>
-      <w:r>
-        <w:rPr>
+        <w:shd w:val="clear" w:color="auto" w:fill="FFFFFF"/>
+        <w:ind w:left="1080"/>
+        <w:rPr>
+          <w:sz w:val="24"/>
+          <w:szCs w:val="24"/>
+        </w:rPr>
+      </w:pPr>
+      <w:r>
+        <w:rPr>
+          <w:noProof/>
           <w:sz w:val="24"/>
           <w:szCs w:val="24"/>
         </w:rPr>
         <w:drawing>
-          <wp:inline distB="114300" distT="114300" distL="114300" distR="114300">
+          <wp:inline distT="114300" distB="114300" distL="114300" distR="114300" wp14:anchorId="66C76236" wp14:editId="0A0F8F95">
             <wp:extent cx="4348163" cy="4562475"/>
-            <wp:effectExtent b="0" l="0" r="0" t="0"/>
+            <wp:effectExtent l="0" t="0" r="0" b="0"/>
             <wp:docPr id="8" name="image5.png"/>
-            <a:graphic>
+            <wp:cNvGraphicFramePr/>
+            <a:graphic xmlns:a="http://schemas.openxmlformats.org/drawingml/2006/main">
               <a:graphicData uri="http://schemas.openxmlformats.org/drawingml/2006/picture">
-                <pic:pic>
+                <pic:pic xmlns:pic="http://schemas.openxmlformats.org/drawingml/2006/picture">
                   <pic:nvPicPr>
                     <pic:cNvPr id="0" name="image5.png"/>
                     <pic:cNvPicPr preferRelativeResize="0"/>
                   </pic:nvPicPr>
                   <pic:blipFill>
-                    <a:blip r:embed="rId12"/>
-                    <a:srcRect b="0" l="0" r="0" t="0"/>
+                    <a:blip r:embed="rId11"/>
+                    <a:srcRect/>
                     <a:stretch>
                       <a:fillRect/>
                     </a:stretch>
@@ -3187,7 +2683,9 @@
                       <a:off x="0" y="0"/>
                       <a:ext cx="4348163" cy="4562475"/>
                     </a:xfrm>
-                    <a:prstGeom prst="rect"/>
+                    <a:prstGeom prst="rect">
+                      <a:avLst/>
+                    </a:prstGeom>
                     <a:ln/>
                   </pic:spPr>
                 </pic:pic>
@@ -3200,22 +2698,14 @@
         <w:rPr>
           <w:sz w:val="24"/>
           <w:szCs w:val="24"/>
-          <w:rtl w:val="0"/>
         </w:rPr>
         <w:t xml:space="preserve"> </w:t>
       </w:r>
     </w:p>
     <w:p>
       <w:pPr>
-        <w:pBdr>
-          <w:top w:color="auto" w:space="0" w:sz="0" w:val="none"/>
-          <w:left w:color="auto" w:space="0" w:sz="0" w:val="none"/>
-          <w:bottom w:color="auto" w:space="0" w:sz="0" w:val="none"/>
-          <w:right w:color="auto" w:space="0" w:sz="0" w:val="none"/>
-          <w:between w:color="auto" w:space="0" w:sz="0" w:val="none"/>
-        </w:pBdr>
-        <w:shd w:fill="ffffff" w:val="clear"/>
-        <w:ind w:left="1080" w:firstLine="0"/>
+        <w:shd w:val="clear" w:color="auto" w:fill="FFFFFF"/>
+        <w:ind w:left="1080"/>
         <w:jc w:val="both"/>
         <w:rPr>
           <w:sz w:val="24"/>
@@ -3224,24 +2714,27 @@
       </w:pPr>
       <w:r>
         <w:rPr>
-          <w:sz w:val="24"/>
-          <w:szCs w:val="24"/>
-        </w:rPr>
+          <w:noProof/>
+          <w:sz w:val="24"/>
+          <w:szCs w:val="24"/>
+        </w:rPr>
+        <w:lastRenderedPageBreak/>
         <w:drawing>
-          <wp:inline distB="114300" distT="114300" distL="114300" distR="114300">
+          <wp:inline distT="114300" distB="114300" distL="114300" distR="114300" wp14:anchorId="1203F211" wp14:editId="3C6A2CB9">
             <wp:extent cx="4254500" cy="5080000"/>
-            <wp:effectExtent b="0" l="0" r="0" t="0"/>
+            <wp:effectExtent l="0" t="0" r="0" b="0"/>
             <wp:docPr id="6" name="image9.png"/>
-            <a:graphic>
+            <wp:cNvGraphicFramePr/>
+            <a:graphic xmlns:a="http://schemas.openxmlformats.org/drawingml/2006/main">
               <a:graphicData uri="http://schemas.openxmlformats.org/drawingml/2006/picture">
-                <pic:pic>
+                <pic:pic xmlns:pic="http://schemas.openxmlformats.org/drawingml/2006/picture">
                   <pic:nvPicPr>
                     <pic:cNvPr id="0" name="image9.png"/>
                     <pic:cNvPicPr preferRelativeResize="0"/>
                   </pic:nvPicPr>
                   <pic:blipFill>
-                    <a:blip r:embed="rId13"/>
-                    <a:srcRect b="0" l="0" r="0" t="0"/>
+                    <a:blip r:embed="rId12"/>
+                    <a:srcRect/>
                     <a:stretch>
                       <a:fillRect/>
                     </a:stretch>
@@ -3251,7 +2744,9 @@
                       <a:off x="0" y="0"/>
                       <a:ext cx="4254500" cy="5080000"/>
                     </a:xfrm>
-                    <a:prstGeom prst="rect"/>
+                    <a:prstGeom prst="rect">
+                      <a:avLst/>
+                    </a:prstGeom>
                     <a:ln/>
                   </pic:spPr>
                 </pic:pic>
@@ -3264,49 +2759,44 @@
         <w:rPr>
           <w:sz w:val="24"/>
           <w:szCs w:val="24"/>
-          <w:rtl w:val="0"/>
         </w:rPr>
         <w:t xml:space="preserve"> </w:t>
       </w:r>
     </w:p>
     <w:p>
       <w:pPr>
-        <w:pBdr>
-          <w:top w:color="auto" w:space="0" w:sz="0" w:val="none"/>
-          <w:left w:color="auto" w:space="0" w:sz="0" w:val="none"/>
-          <w:bottom w:color="auto" w:space="0" w:sz="0" w:val="none"/>
-          <w:right w:color="auto" w:space="0" w:sz="0" w:val="none"/>
-          <w:between w:color="auto" w:space="0" w:sz="0" w:val="none"/>
-        </w:pBdr>
-        <w:shd w:fill="ffffff" w:val="clear"/>
-        <w:spacing w:after="160" w:lineRule="auto"/>
-        <w:ind w:left="1080" w:firstLine="0"/>
+        <w:shd w:val="clear" w:color="auto" w:fill="FFFFFF"/>
+        <w:spacing w:after="160"/>
+        <w:ind w:left="1080"/>
         <w:jc w:val="both"/>
         <w:rPr>
           <w:sz w:val="24"/>
           <w:szCs w:val="24"/>
-        </w:rPr>
-      </w:pPr>
-      <w:r>
-        <w:rPr>
+          <w:lang w:val="en-US"/>
+        </w:rPr>
+      </w:pPr>
+      <w:r>
+        <w:rPr>
+          <w:noProof/>
           <w:sz w:val="24"/>
           <w:szCs w:val="24"/>
         </w:rPr>
         <w:drawing>
-          <wp:inline distB="114300" distT="114300" distL="114300" distR="114300">
+          <wp:inline distT="114300" distB="114300" distL="114300" distR="114300" wp14:anchorId="50429809" wp14:editId="25CF8184">
             <wp:extent cx="4292600" cy="2679700"/>
-            <wp:effectExtent b="0" l="0" r="0" t="0"/>
+            <wp:effectExtent l="0" t="0" r="0" b="0"/>
             <wp:docPr id="1" name="image2.png"/>
-            <a:graphic>
+            <wp:cNvGraphicFramePr/>
+            <a:graphic xmlns:a="http://schemas.openxmlformats.org/drawingml/2006/main">
               <a:graphicData uri="http://schemas.openxmlformats.org/drawingml/2006/picture">
-                <pic:pic>
+                <pic:pic xmlns:pic="http://schemas.openxmlformats.org/drawingml/2006/picture">
                   <pic:nvPicPr>
                     <pic:cNvPr id="0" name="image2.png"/>
                     <pic:cNvPicPr preferRelativeResize="0"/>
                   </pic:nvPicPr>
                   <pic:blipFill>
-                    <a:blip r:embed="rId14"/>
-                    <a:srcRect b="0" l="0" r="0" t="0"/>
+                    <a:blip r:embed="rId13"/>
+                    <a:srcRect/>
                     <a:stretch>
                       <a:fillRect/>
                     </a:stretch>
@@ -3316,7 +2806,9 @@
                       <a:off x="0" y="0"/>
                       <a:ext cx="4292600" cy="2679700"/>
                     </a:xfrm>
-                    <a:prstGeom prst="rect"/>
+                    <a:prstGeom prst="rect">
+                      <a:avLst/>
+                    </a:prstGeom>
                     <a:ln/>
                   </pic:spPr>
                 </pic:pic>
@@ -3329,44 +2821,103 @@
         <w:rPr>
           <w:sz w:val="24"/>
           <w:szCs w:val="24"/>
-          <w:rtl w:val="0"/>
         </w:rPr>
         <w:t xml:space="preserve"> </w:t>
       </w:r>
     </w:p>
     <w:p>
       <w:pPr>
-        <w:pBdr>
-          <w:top w:color="auto" w:space="0" w:sz="0" w:val="none"/>
-          <w:left w:color="auto" w:space="0" w:sz="0" w:val="none"/>
-          <w:bottom w:color="auto" w:space="0" w:sz="0" w:val="none"/>
-          <w:right w:color="auto" w:space="0" w:sz="0" w:val="none"/>
-          <w:between w:color="auto" w:space="0" w:sz="0" w:val="none"/>
-        </w:pBdr>
-        <w:shd w:fill="ffffff" w:val="clear"/>
-        <w:spacing w:after="280" w:before="280" w:lineRule="auto"/>
-        <w:rPr>
-          <w:color w:val="0f4761"/>
+        <w:shd w:val="clear" w:color="auto" w:fill="FFFFFF"/>
+        <w:spacing w:after="160"/>
+        <w:ind w:left="1080"/>
+        <w:jc w:val="both"/>
+        <w:rPr>
+          <w:sz w:val="24"/>
+          <w:szCs w:val="24"/>
+          <w:lang w:val="en-US"/>
+        </w:rPr>
+      </w:pPr>
+    </w:p>
+    <w:p>
+      <w:pPr>
+        <w:shd w:val="clear" w:color="auto" w:fill="FFFFFF"/>
+        <w:spacing w:after="160"/>
+        <w:ind w:left="1080"/>
+        <w:jc w:val="both"/>
+        <w:rPr>
+          <w:sz w:val="24"/>
+          <w:szCs w:val="24"/>
+          <w:lang w:val="en-US"/>
+        </w:rPr>
+      </w:pPr>
+      <w:r>
+        <w:rPr>
+          <w:sz w:val="24"/>
+          <w:szCs w:val="24"/>
+          <w:lang w:val="en-US"/>
+        </w:rPr>
+        <w:lastRenderedPageBreak/>
+        <w:drawing>
+          <wp:inline distT="0" distB="0" distL="0" distR="0" wp14:anchorId="26F33686" wp14:editId="086864F8">
+            <wp:extent cx="4732020" cy="5179695"/>
+            <wp:effectExtent l="0" t="0" r="0" b="1905"/>
+            <wp:docPr id="1190772267" name="Picture 1"/>
+            <wp:cNvGraphicFramePr>
+              <a:graphicFrameLocks xmlns:a="http://schemas.openxmlformats.org/drawingml/2006/main" noChangeAspect="1"/>
+            </wp:cNvGraphicFramePr>
+            <a:graphic xmlns:a="http://schemas.openxmlformats.org/drawingml/2006/main">
+              <a:graphicData uri="http://schemas.openxmlformats.org/drawingml/2006/picture">
+                <pic:pic xmlns:pic="http://schemas.openxmlformats.org/drawingml/2006/picture">
+                  <pic:nvPicPr>
+                    <pic:cNvPr id="1190772267" name=""/>
+                    <pic:cNvPicPr/>
+                  </pic:nvPicPr>
+                  <pic:blipFill>
+                    <a:blip r:embed="rId14"/>
+                    <a:stretch>
+                      <a:fillRect/>
+                    </a:stretch>
+                  </pic:blipFill>
+                  <pic:spPr>
+                    <a:xfrm>
+                      <a:off x="0" y="0"/>
+                      <a:ext cx="4732020" cy="5179695"/>
+                    </a:xfrm>
+                    <a:prstGeom prst="rect">
+                      <a:avLst/>
+                    </a:prstGeom>
+                  </pic:spPr>
+                </pic:pic>
+              </a:graphicData>
+            </a:graphic>
+          </wp:inline>
+        </w:drawing>
+      </w:r>
+    </w:p>
+    <w:p>
+      <w:pPr>
+        <w:shd w:val="clear" w:color="auto" w:fill="FFFFFF"/>
+        <w:spacing w:before="280" w:after="280"/>
+        <w:rPr>
+          <w:color w:val="0F4761"/>
           <w:sz w:val="28"/>
           <w:szCs w:val="28"/>
         </w:rPr>
       </w:pPr>
       <w:r>
         <w:rPr>
-          <w:b w:val="1"/>
-          <w:color w:val="0f4761"/>
+          <w:b/>
+          <w:color w:val="0F4761"/>
           <w:sz w:val="28"/>
           <w:szCs w:val="28"/>
-          <w:rtl w:val="0"/>
-        </w:rPr>
-        <w:t xml:space="preserve">Giải thích prompt:</w:t>
-      </w:r>
-      <w:r>
-        <w:rPr>
-          <w:color w:val="0f4761"/>
+        </w:rPr>
+        <w:t>Giải thích prompt:</w:t>
+      </w:r>
+      <w:r>
+        <w:rPr>
+          <w:color w:val="0F4761"/>
           <w:sz w:val="28"/>
           <w:szCs w:val="28"/>
-          <w:rtl w:val="0"/>
         </w:rPr>
         <w:t xml:space="preserve"> </w:t>
       </w:r>
@@ -3377,33 +2928,24 @@
           <w:ilvl w:val="0"/>
           <w:numId w:val="16"/>
         </w:numPr>
-        <w:pBdr>
-          <w:top w:color="auto" w:space="0" w:sz="0" w:val="none"/>
-          <w:bottom w:color="auto" w:space="0" w:sz="0" w:val="none"/>
-          <w:right w:color="auto" w:space="0" w:sz="0" w:val="none"/>
-          <w:between w:color="auto" w:space="0" w:sz="0" w:val="none"/>
-        </w:pBdr>
-        <w:ind w:left="1080" w:hanging="360"/>
-        <w:rPr>
-          <w:rFonts w:ascii="Arial" w:cs="Arial" w:eastAsia="Arial" w:hAnsi="Arial"/>
-          <w:sz w:val="24"/>
-          <w:szCs w:val="24"/>
-        </w:rPr>
-      </w:pPr>
-      <w:r>
-        <w:rPr>
-          <w:b w:val="1"/>
-          <w:sz w:val="24"/>
-          <w:szCs w:val="24"/>
-          <w:rtl w:val="0"/>
-        </w:rPr>
-        <w:t xml:space="preserve">“Bạn là AI hỗ trợ refactor code”</w:t>
-      </w:r>
-      <w:r>
-        <w:rPr>
-          <w:sz w:val="24"/>
-          <w:szCs w:val="24"/>
-          <w:rtl w:val="0"/>
+        <w:ind w:left="1080"/>
+        <w:rPr>
+          <w:sz w:val="24"/>
+          <w:szCs w:val="24"/>
+        </w:rPr>
+      </w:pPr>
+      <w:r>
+        <w:rPr>
+          <w:b/>
+          <w:sz w:val="24"/>
+          <w:szCs w:val="24"/>
+        </w:rPr>
+        <w:t>“Bạn là AI hỗ trợ refactor code”</w:t>
+      </w:r>
+      <w:r>
+        <w:rPr>
+          <w:sz w:val="24"/>
+          <w:szCs w:val="24"/>
         </w:rPr>
         <w:t xml:space="preserve"> → đặt vai trò cho AI trong bối cảnh chỉnh sửa code toàn cục. </w:t>
       </w:r>
@@ -3414,33 +2956,24 @@
           <w:ilvl w:val="0"/>
           <w:numId w:val="31"/>
         </w:numPr>
-        <w:pBdr>
-          <w:top w:color="auto" w:space="0" w:sz="0" w:val="none"/>
-          <w:bottom w:color="auto" w:space="0" w:sz="0" w:val="none"/>
-          <w:right w:color="auto" w:space="0" w:sz="0" w:val="none"/>
-          <w:between w:color="auto" w:space="0" w:sz="0" w:val="none"/>
-        </w:pBdr>
-        <w:ind w:left="1080" w:hanging="360"/>
-        <w:rPr>
-          <w:rFonts w:ascii="Arial" w:cs="Arial" w:eastAsia="Arial" w:hAnsi="Arial"/>
-          <w:sz w:val="24"/>
-          <w:szCs w:val="24"/>
-        </w:rPr>
-      </w:pPr>
-      <w:r>
-        <w:rPr>
-          <w:b w:val="1"/>
-          <w:sz w:val="24"/>
-          <w:szCs w:val="24"/>
-          <w:rtl w:val="0"/>
-        </w:rPr>
-        <w:t xml:space="preserve">“Hãy sửa đổi toàn bộ project Python hiện tại”</w:t>
-      </w:r>
-      <w:r>
-        <w:rPr>
-          <w:sz w:val="24"/>
-          <w:szCs w:val="24"/>
-          <w:rtl w:val="0"/>
+        <w:ind w:left="1080"/>
+        <w:rPr>
+          <w:sz w:val="24"/>
+          <w:szCs w:val="24"/>
+        </w:rPr>
+      </w:pPr>
+      <w:r>
+        <w:rPr>
+          <w:b/>
+          <w:sz w:val="24"/>
+          <w:szCs w:val="24"/>
+        </w:rPr>
+        <w:t>“Hãy sửa đổi toàn bộ project Python hiện tại”</w:t>
+      </w:r>
+      <w:r>
+        <w:rPr>
+          <w:sz w:val="24"/>
+          <w:szCs w:val="24"/>
         </w:rPr>
         <w:t xml:space="preserve"> → yêu cầu áp dụng thay đổi trên toàn project, không chỉ 1 file. </w:t>
       </w:r>
@@ -3451,33 +2984,24 @@
           <w:ilvl w:val="0"/>
           <w:numId w:val="24"/>
         </w:numPr>
-        <w:pBdr>
-          <w:top w:color="auto" w:space="0" w:sz="0" w:val="none"/>
-          <w:bottom w:color="auto" w:space="0" w:sz="0" w:val="none"/>
-          <w:right w:color="auto" w:space="0" w:sz="0" w:val="none"/>
-          <w:between w:color="auto" w:space="0" w:sz="0" w:val="none"/>
-        </w:pBdr>
-        <w:ind w:left="1080" w:hanging="360"/>
-        <w:rPr>
-          <w:rFonts w:ascii="Arial" w:cs="Arial" w:eastAsia="Arial" w:hAnsi="Arial"/>
-          <w:sz w:val="24"/>
-          <w:szCs w:val="24"/>
-        </w:rPr>
-      </w:pPr>
-      <w:r>
-        <w:rPr>
-          <w:b w:val="1"/>
-          <w:sz w:val="24"/>
-          <w:szCs w:val="24"/>
-          <w:rtl w:val="0"/>
-        </w:rPr>
-        <w:t xml:space="preserve">“Đổi tên tất cả biến có tên "student" thành "learner"”</w:t>
-      </w:r>
-      <w:r>
-        <w:rPr>
-          <w:sz w:val="24"/>
-          <w:szCs w:val="24"/>
-          <w:rtl w:val="0"/>
+        <w:ind w:left="1080"/>
+        <w:rPr>
+          <w:sz w:val="24"/>
+          <w:szCs w:val="24"/>
+        </w:rPr>
+      </w:pPr>
+      <w:r>
+        <w:rPr>
+          <w:b/>
+          <w:sz w:val="24"/>
+          <w:szCs w:val="24"/>
+        </w:rPr>
+        <w:t>“Đổi tên tất cả biến có tên "student" thành "learner"”</w:t>
+      </w:r>
+      <w:r>
+        <w:rPr>
+          <w:sz w:val="24"/>
+          <w:szCs w:val="24"/>
         </w:rPr>
         <w:t xml:space="preserve"> → chỉ rõ hành động rename. </w:t>
       </w:r>
@@ -3488,33 +3012,24 @@
           <w:ilvl w:val="0"/>
           <w:numId w:val="39"/>
         </w:numPr>
-        <w:pBdr>
-          <w:top w:color="auto" w:space="0" w:sz="0" w:val="none"/>
-          <w:bottom w:color="auto" w:space="0" w:sz="0" w:val="none"/>
-          <w:right w:color="auto" w:space="0" w:sz="0" w:val="none"/>
-          <w:between w:color="auto" w:space="0" w:sz="0" w:val="none"/>
-        </w:pBdr>
-        <w:ind w:left="1080" w:hanging="360"/>
-        <w:rPr>
-          <w:rFonts w:ascii="Arial" w:cs="Arial" w:eastAsia="Arial" w:hAnsi="Arial"/>
-          <w:sz w:val="24"/>
-          <w:szCs w:val="24"/>
-        </w:rPr>
-      </w:pPr>
-      <w:r>
-        <w:rPr>
-          <w:b w:val="1"/>
-          <w:sz w:val="24"/>
-          <w:szCs w:val="24"/>
-          <w:rtl w:val="0"/>
-        </w:rPr>
-        <w:t xml:space="preserve">“Giữ nguyên logic chương trình”</w:t>
-      </w:r>
-      <w:r>
-        <w:rPr>
-          <w:sz w:val="24"/>
-          <w:szCs w:val="24"/>
-          <w:rtl w:val="0"/>
+        <w:ind w:left="1080"/>
+        <w:rPr>
+          <w:sz w:val="24"/>
+          <w:szCs w:val="24"/>
+        </w:rPr>
+      </w:pPr>
+      <w:r>
+        <w:rPr>
+          <w:b/>
+          <w:sz w:val="24"/>
+          <w:szCs w:val="24"/>
+        </w:rPr>
+        <w:t>“Giữ nguyên logic chương trình”</w:t>
+      </w:r>
+      <w:r>
+        <w:rPr>
+          <w:sz w:val="24"/>
+          <w:szCs w:val="24"/>
         </w:rPr>
         <w:t xml:space="preserve"> → để AI không thay đổi thuật toán hay logic. </w:t>
       </w:r>
@@ -3525,49 +3040,33 @@
           <w:ilvl w:val="0"/>
           <w:numId w:val="12"/>
         </w:numPr>
-        <w:pBdr>
-          <w:top w:color="auto" w:space="0" w:sz="0" w:val="none"/>
-          <w:bottom w:color="auto" w:space="0" w:sz="0" w:val="none"/>
-          <w:right w:color="auto" w:space="0" w:sz="0" w:val="none"/>
-          <w:between w:color="auto" w:space="0" w:sz="0" w:val="none"/>
-        </w:pBdr>
-        <w:ind w:left="1080" w:hanging="360"/>
-        <w:rPr>
-          <w:rFonts w:ascii="Arial" w:cs="Arial" w:eastAsia="Arial" w:hAnsi="Arial"/>
-          <w:sz w:val="24"/>
-          <w:szCs w:val="24"/>
-        </w:rPr>
-      </w:pPr>
-      <w:r>
-        <w:rPr>
-          <w:b w:val="1"/>
-          <w:sz w:val="24"/>
-          <w:szCs w:val="24"/>
-          <w:rtl w:val="0"/>
-        </w:rPr>
-        <w:t xml:space="preserve">“Đảm bảo đổi đồng nhất trong tất cả file, tất cả hàm, lớp và comment”</w:t>
-      </w:r>
-      <w:r>
-        <w:rPr>
-          <w:sz w:val="24"/>
-          <w:szCs w:val="24"/>
-          <w:rtl w:val="0"/>
+        <w:ind w:left="1080"/>
+        <w:rPr>
+          <w:sz w:val="24"/>
+          <w:szCs w:val="24"/>
+        </w:rPr>
+      </w:pPr>
+      <w:r>
+        <w:rPr>
+          <w:b/>
+          <w:sz w:val="24"/>
+          <w:szCs w:val="24"/>
+        </w:rPr>
+        <w:t>“Đảm bảo đổi đồng nhất trong tất cả file, tất cả hàm, lớp và comment”</w:t>
+      </w:r>
+      <w:r>
+        <w:rPr>
+          <w:sz w:val="24"/>
+          <w:szCs w:val="24"/>
         </w:rPr>
         <w:t xml:space="preserve"> → yêu cầu thay đổi nhất quán </w:t>
       </w:r>
     </w:p>
     <w:p>
       <w:pPr>
-        <w:pBdr>
-          <w:top w:color="auto" w:space="0" w:sz="0" w:val="none"/>
-          <w:left w:color="auto" w:space="0" w:sz="0" w:val="none"/>
-          <w:bottom w:color="auto" w:space="0" w:sz="0" w:val="none"/>
-          <w:right w:color="auto" w:space="0" w:sz="0" w:val="none"/>
-          <w:between w:color="auto" w:space="0" w:sz="0" w:val="none"/>
-        </w:pBdr>
-        <w:shd w:fill="ffffff" w:val="clear"/>
-        <w:spacing w:after="160" w:lineRule="auto"/>
-        <w:ind w:left="1080" w:firstLine="0"/>
+        <w:shd w:val="clear" w:color="auto" w:fill="FFFFFF"/>
+        <w:spacing w:after="160"/>
+        <w:ind w:left="1080"/>
         <w:jc w:val="both"/>
         <w:rPr>
           <w:sz w:val="24"/>
@@ -3578,33 +3077,27 @@
         <w:rPr>
           <w:sz w:val="24"/>
           <w:szCs w:val="24"/>
-          <w:rtl w:val="0"/>
         </w:rPr>
         <w:t xml:space="preserve"> </w:t>
       </w:r>
     </w:p>
-    <w:p>
-      <w:pPr>
-        <w:rPr/>
-      </w:pPr>
-      <w:r>
-        <w:rPr>
-          <w:rtl w:val="0"/>
-        </w:rPr>
-      </w:r>
-    </w:p>
+    <w:p/>
     <w:sectPr>
-      <w:pgSz w:h="16834" w:w="11909" w:orient="portrait"/>
-      <w:pgMar w:bottom="1440" w:top="1440" w:left="1440" w:right="1440" w:header="720" w:footer="720"/>
+      <w:pgSz w:w="11909" w:h="16834"/>
+      <w:pgMar w:top="1440" w:right="1440" w:bottom="1440" w:left="1440" w:header="720" w:footer="720" w:gutter="0"/>
       <w:pgNumType w:start="1"/>
+      <w:cols w:space="720"/>
     </w:sectPr>
   </w:body>
 </w:document>
 </file>
 
 <file path=word/numbering.xml><?xml version="1.0" encoding="utf-8"?>
-<w:numbering xmlns:mc="http://schemas.openxmlformats.org/markup-compatibility/2006" xmlns:o="urn:schemas-microsoft-com:office:office" xmlns:r="http://schemas.openxmlformats.org/officeDocument/2006/relationships" xmlns:m="http://schemas.openxmlformats.org/officeDocument/2006/math" xmlns:v="urn:schemas-microsoft-com:vml" xmlns:wp="http://schemas.openxmlformats.org/drawingml/2006/wordprocessingDrawing" xmlns:w10="urn:schemas-microsoft-com:office:word" xmlns:w="http://schemas.openxmlformats.org/wordprocessingml/2006/main" xmlns:wne="http://schemas.microsoft.com/office/word/2006/wordml" xmlns:sl="http://schemas.openxmlformats.org/schemaLibrary/2006/main" xmlns:a="http://schemas.openxmlformats.org/drawingml/2006/main" xmlns:pic="http://schemas.openxmlformats.org/drawingml/2006/picture" xmlns:c="http://schemas.openxmlformats.org/drawingml/2006/chart" xmlns:lc="http://schemas.openxmlformats.org/drawingml/2006/lockedCanvas" xmlns:dgm="http://schemas.openxmlformats.org/drawingml/2006/diagram" xmlns:wps="http://schemas.microsoft.com/office/word/2010/wordprocessingShape" xmlns:wpg="http://schemas.microsoft.com/office/word/2010/wordprocessingGroup" xmlns:w14="http://schemas.microsoft.com/office/word/2010/wordml" xmlns:w15="http://schemas.microsoft.com/office/word/2012/wordml" xmlns:w16="http://schemas.microsoft.com/office/word/2018/wordml" xmlns:w16cex="http://schemas.microsoft.com/office/word/2018/wordml/cex" xmlns:w16cid="http://schemas.microsoft.com/office/word/2016/wordml/cid" xmlns="http://schemas.microsoft.com/office/tasks/2019/documenttasks" xmlns:cr="http://schemas.microsoft.com/office/comments/2020/reactions">
-  <w:abstractNum w:abstractNumId="1">
+<w:numbering xmlns:wpc="http://schemas.microsoft.com/office/word/2010/wordprocessingCanvas" xmlns:cx="http://schemas.microsoft.com/office/drawing/2014/chartex" xmlns:cx1="http://schemas.microsoft.com/office/drawing/2015/9/8/chartex" xmlns:cx2="http://schemas.microsoft.com/office/drawing/2015/10/21/chartex" xmlns:cx3="http://schemas.microsoft.com/office/drawing/2016/5/9/chartex" xmlns:cx4="http://schemas.microsoft.com/office/drawing/2016/5/10/chartex" xmlns:cx5="http://schemas.microsoft.com/office/drawing/2016/5/11/chartex" xmlns:cx6="http://schemas.microsoft.com/office/drawing/2016/5/12/chartex" xmlns:cx7="http://schemas.microsoft.com/office/drawing/2016/5/13/chartex" xmlns:cx8="http://schemas.microsoft.com/office/drawing/2016/5/14/chartex" xmlns:mc="http://schemas.openxmlformats.org/markup-compatibility/2006" xmlns:aink="http://schemas.microsoft.com/office/drawing/2016/ink" xmlns:am3d="http://schemas.microsoft.com/office/drawing/2017/model3d" xmlns:o="urn:schemas-microsoft-com:office:office" xmlns:oel="http://schemas.microsoft.com/office/2019/extlst" xmlns:r="http://schemas.openxmlformats.org/officeDocument/2006/relationships" xmlns:m="http://schemas.openxmlformats.org/officeDocument/2006/math" xmlns:v="urn:schemas-microsoft-com:vml" xmlns:wp14="http://schemas.microsoft.com/office/word/2010/wordprocessingDrawing" xmlns:wp="http://schemas.openxmlformats.org/drawingml/2006/wordprocessingDrawing" xmlns:w10="urn:schemas-microsoft-com:office:word" xmlns:w="http://schemas.openxmlformats.org/wordprocessingml/2006/main" xmlns:w14="http://schemas.microsoft.com/office/word/2010/wordml" xmlns:w15="http://schemas.microsoft.com/office/word/2012/wordml" xmlns:w16cex="http://schemas.microsoft.com/office/word/2018/wordml/cex" xmlns:w16cid="http://schemas.microsoft.com/office/word/2016/wordml/cid" xmlns:w16="http://schemas.microsoft.com/office/word/2018/wordml" xmlns:w16du="http://schemas.microsoft.com/office/word/2023/wordml/word16du" xmlns:w16sdtdh="http://schemas.microsoft.com/office/word/2020/wordml/sdtdatahash" xmlns:w16sdtfl="http://schemas.microsoft.com/office/word/2024/wordml/sdtformatlock" xmlns:w16se="http://schemas.microsoft.com/office/word/2015/wordml/symex" xmlns:wpg="http://schemas.microsoft.com/office/word/2010/wordprocessingGroup" xmlns:wpi="http://schemas.microsoft.com/office/word/2010/wordprocessingInk" xmlns:wne="http://schemas.microsoft.com/office/word/2006/wordml" xmlns:wps="http://schemas.microsoft.com/office/word/2010/wordprocessingShape" mc:Ignorable="w14 w15 w16se w16cid w16 w16cex w16sdtdh w16sdtfl w16du wp14">
+  <w:abstractNum w:abstractNumId="0" w15:restartNumberingAfterBreak="0">
+    <w:nsid w:val="02593F11"/>
+    <w:multiLevelType w:val="multilevel"/>
+    <w:tmpl w:val="59F6B5DA"/>
     <w:lvl w:ilvl="0">
       <w:start w:val="1"/>
       <w:numFmt w:val="bullet"/>
@@ -3614,7 +3107,7 @@
         <w:ind w:left="720" w:hanging="360"/>
       </w:pPr>
       <w:rPr>
-        <w:rFonts w:ascii="Verdana" w:cs="Verdana" w:eastAsia="Verdana" w:hAnsi="Verdana"/>
+        <w:rFonts w:ascii="Verdana" w:eastAsia="Verdana" w:hAnsi="Verdana" w:cs="Verdana"/>
         <w:sz w:val="18"/>
         <w:szCs w:val="18"/>
         <w:u w:val="none"/>
@@ -3717,17 +3210,20 @@
       </w:rPr>
     </w:lvl>
   </w:abstractNum>
-  <w:abstractNum w:abstractNumId="2">
+  <w:abstractNum w:abstractNumId="1" w15:restartNumberingAfterBreak="0">
+    <w:nsid w:val="04E31AD7"/>
+    <w:multiLevelType w:val="multilevel"/>
+    <w:tmpl w:val="B588C3DA"/>
     <w:lvl w:ilvl="0">
       <w:start w:val="1"/>
       <w:numFmt w:val="bullet"/>
-      <w:lvlText w:val="○"/>
+      <w:lvlText w:val="●"/>
       <w:lvlJc w:val="left"/>
       <w:pPr>
         <w:ind w:left="720" w:hanging="360"/>
       </w:pPr>
       <w:rPr>
-        <w:rFonts w:ascii="Verdana" w:cs="Verdana" w:eastAsia="Verdana" w:hAnsi="Verdana"/>
+        <w:rFonts w:ascii="Verdana" w:eastAsia="Verdana" w:hAnsi="Verdana" w:cs="Verdana"/>
         <w:sz w:val="18"/>
         <w:szCs w:val="18"/>
         <w:u w:val="none"/>
@@ -3830,7 +3326,10 @@
       </w:rPr>
     </w:lvl>
   </w:abstractNum>
-  <w:abstractNum w:abstractNumId="3">
+  <w:abstractNum w:abstractNumId="2" w15:restartNumberingAfterBreak="0">
+    <w:nsid w:val="0618656C"/>
+    <w:multiLevelType w:val="multilevel"/>
+    <w:tmpl w:val="5CCC682E"/>
     <w:lvl w:ilvl="0">
       <w:start w:val="1"/>
       <w:numFmt w:val="bullet"/>
@@ -3840,7 +3339,7 @@
         <w:ind w:left="720" w:hanging="360"/>
       </w:pPr>
       <w:rPr>
-        <w:rFonts w:ascii="Verdana" w:cs="Verdana" w:eastAsia="Verdana" w:hAnsi="Verdana"/>
+        <w:rFonts w:ascii="Verdana" w:eastAsia="Verdana" w:hAnsi="Verdana" w:cs="Verdana"/>
         <w:sz w:val="18"/>
         <w:szCs w:val="18"/>
         <w:u w:val="none"/>
@@ -3943,7 +3442,10 @@
       </w:rPr>
     </w:lvl>
   </w:abstractNum>
-  <w:abstractNum w:abstractNumId="4">
+  <w:abstractNum w:abstractNumId="3" w15:restartNumberingAfterBreak="0">
+    <w:nsid w:val="065B754F"/>
+    <w:multiLevelType w:val="multilevel"/>
+    <w:tmpl w:val="5BDC884C"/>
     <w:lvl w:ilvl="0">
       <w:start w:val="1"/>
       <w:numFmt w:val="bullet"/>
@@ -3953,7 +3455,7 @@
         <w:ind w:left="720" w:hanging="360"/>
       </w:pPr>
       <w:rPr>
-        <w:rFonts w:ascii="Verdana" w:cs="Verdana" w:eastAsia="Verdana" w:hAnsi="Verdana"/>
+        <w:rFonts w:ascii="Verdana" w:eastAsia="Verdana" w:hAnsi="Verdana" w:cs="Verdana"/>
         <w:sz w:val="18"/>
         <w:szCs w:val="18"/>
         <w:u w:val="none"/>
@@ -4056,7 +3558,10 @@
       </w:rPr>
     </w:lvl>
   </w:abstractNum>
-  <w:abstractNum w:abstractNumId="5">
+  <w:abstractNum w:abstractNumId="4" w15:restartNumberingAfterBreak="0">
+    <w:nsid w:val="0A8C5068"/>
+    <w:multiLevelType w:val="multilevel"/>
+    <w:tmpl w:val="B9BAAB54"/>
     <w:lvl w:ilvl="0">
       <w:start w:val="1"/>
       <w:numFmt w:val="bullet"/>
@@ -4066,7 +3571,7 @@
         <w:ind w:left="720" w:hanging="360"/>
       </w:pPr>
       <w:rPr>
-        <w:rFonts w:ascii="Verdana" w:cs="Verdana" w:eastAsia="Verdana" w:hAnsi="Verdana"/>
+        <w:rFonts w:ascii="Verdana" w:eastAsia="Verdana" w:hAnsi="Verdana" w:cs="Verdana"/>
         <w:sz w:val="18"/>
         <w:szCs w:val="18"/>
         <w:u w:val="none"/>
@@ -4169,7 +3674,10 @@
       </w:rPr>
     </w:lvl>
   </w:abstractNum>
-  <w:abstractNum w:abstractNumId="6">
+  <w:abstractNum w:abstractNumId="5" w15:restartNumberingAfterBreak="0">
+    <w:nsid w:val="0ACE404A"/>
+    <w:multiLevelType w:val="multilevel"/>
+    <w:tmpl w:val="2B64EAA0"/>
     <w:lvl w:ilvl="0">
       <w:start w:val="1"/>
       <w:numFmt w:val="bullet"/>
@@ -4179,7 +3687,7 @@
         <w:ind w:left="720" w:hanging="360"/>
       </w:pPr>
       <w:rPr>
-        <w:rFonts w:ascii="Verdana" w:cs="Verdana" w:eastAsia="Verdana" w:hAnsi="Verdana"/>
+        <w:rFonts w:ascii="Verdana" w:eastAsia="Verdana" w:hAnsi="Verdana" w:cs="Verdana"/>
         <w:sz w:val="18"/>
         <w:szCs w:val="18"/>
         <w:u w:val="none"/>
@@ -4282,7 +3790,10 @@
       </w:rPr>
     </w:lvl>
   </w:abstractNum>
-  <w:abstractNum w:abstractNumId="7">
+  <w:abstractNum w:abstractNumId="6" w15:restartNumberingAfterBreak="0">
+    <w:nsid w:val="0F893777"/>
+    <w:multiLevelType w:val="multilevel"/>
+    <w:tmpl w:val="33024FAE"/>
     <w:lvl w:ilvl="0">
       <w:start w:val="1"/>
       <w:numFmt w:val="bullet"/>
@@ -4292,7 +3803,7 @@
         <w:ind w:left="720" w:hanging="360"/>
       </w:pPr>
       <w:rPr>
-        <w:rFonts w:ascii="Verdana" w:cs="Verdana" w:eastAsia="Verdana" w:hAnsi="Verdana"/>
+        <w:rFonts w:ascii="Verdana" w:eastAsia="Verdana" w:hAnsi="Verdana" w:cs="Verdana"/>
         <w:sz w:val="18"/>
         <w:szCs w:val="18"/>
         <w:u w:val="none"/>
@@ -4395,7 +3906,10 @@
       </w:rPr>
     </w:lvl>
   </w:abstractNum>
-  <w:abstractNum w:abstractNumId="8">
+  <w:abstractNum w:abstractNumId="7" w15:restartNumberingAfterBreak="0">
+    <w:nsid w:val="14662FB2"/>
+    <w:multiLevelType w:val="multilevel"/>
+    <w:tmpl w:val="0914C6DC"/>
     <w:lvl w:ilvl="0">
       <w:start w:val="1"/>
       <w:numFmt w:val="bullet"/>
@@ -4405,7 +3919,7 @@
         <w:ind w:left="720" w:hanging="360"/>
       </w:pPr>
       <w:rPr>
-        <w:rFonts w:ascii="Verdana" w:cs="Verdana" w:eastAsia="Verdana" w:hAnsi="Verdana"/>
+        <w:rFonts w:ascii="Verdana" w:eastAsia="Verdana" w:hAnsi="Verdana" w:cs="Verdana"/>
         <w:sz w:val="18"/>
         <w:szCs w:val="18"/>
         <w:u w:val="none"/>
@@ -4508,7 +4022,10 @@
       </w:rPr>
     </w:lvl>
   </w:abstractNum>
-  <w:abstractNum w:abstractNumId="9">
+  <w:abstractNum w:abstractNumId="8" w15:restartNumberingAfterBreak="0">
+    <w:nsid w:val="166E2D58"/>
+    <w:multiLevelType w:val="multilevel"/>
+    <w:tmpl w:val="8FC2A6F2"/>
     <w:lvl w:ilvl="0">
       <w:start w:val="1"/>
       <w:numFmt w:val="bullet"/>
@@ -4518,7 +4035,7 @@
         <w:ind w:left="720" w:hanging="360"/>
       </w:pPr>
       <w:rPr>
-        <w:rFonts w:ascii="Verdana" w:cs="Verdana" w:eastAsia="Verdana" w:hAnsi="Verdana"/>
+        <w:rFonts w:ascii="Verdana" w:eastAsia="Verdana" w:hAnsi="Verdana" w:cs="Verdana"/>
         <w:sz w:val="18"/>
         <w:szCs w:val="18"/>
         <w:u w:val="none"/>
@@ -4621,7 +4138,10 @@
       </w:rPr>
     </w:lvl>
   </w:abstractNum>
-  <w:abstractNum w:abstractNumId="10">
+  <w:abstractNum w:abstractNumId="9" w15:restartNumberingAfterBreak="0">
+    <w:nsid w:val="196864A0"/>
+    <w:multiLevelType w:val="multilevel"/>
+    <w:tmpl w:val="560EED62"/>
     <w:lvl w:ilvl="0">
       <w:start w:val="1"/>
       <w:numFmt w:val="bullet"/>
@@ -4631,7 +4151,7 @@
         <w:ind w:left="720" w:hanging="360"/>
       </w:pPr>
       <w:rPr>
-        <w:rFonts w:ascii="Verdana" w:cs="Verdana" w:eastAsia="Verdana" w:hAnsi="Verdana"/>
+        <w:rFonts w:ascii="Verdana" w:eastAsia="Verdana" w:hAnsi="Verdana" w:cs="Verdana"/>
         <w:sz w:val="18"/>
         <w:szCs w:val="18"/>
         <w:u w:val="none"/>
@@ -4734,7 +4254,10 @@
       </w:rPr>
     </w:lvl>
   </w:abstractNum>
-  <w:abstractNum w:abstractNumId="11">
+  <w:abstractNum w:abstractNumId="10" w15:restartNumberingAfterBreak="0">
+    <w:nsid w:val="1B3C76AB"/>
+    <w:multiLevelType w:val="multilevel"/>
+    <w:tmpl w:val="B5200570"/>
     <w:lvl w:ilvl="0">
       <w:start w:val="1"/>
       <w:numFmt w:val="bullet"/>
@@ -4744,7 +4267,7 @@
         <w:ind w:left="720" w:hanging="360"/>
       </w:pPr>
       <w:rPr>
-        <w:rFonts w:ascii="Verdana" w:cs="Verdana" w:eastAsia="Verdana" w:hAnsi="Verdana"/>
+        <w:rFonts w:ascii="Verdana" w:eastAsia="Verdana" w:hAnsi="Verdana" w:cs="Verdana"/>
         <w:sz w:val="18"/>
         <w:szCs w:val="18"/>
         <w:u w:val="none"/>
@@ -4847,7 +4370,10 @@
       </w:rPr>
     </w:lvl>
   </w:abstractNum>
-  <w:abstractNum w:abstractNumId="12">
+  <w:abstractNum w:abstractNumId="11" w15:restartNumberingAfterBreak="0">
+    <w:nsid w:val="1C510BA3"/>
+    <w:multiLevelType w:val="multilevel"/>
+    <w:tmpl w:val="55620D42"/>
     <w:lvl w:ilvl="0">
       <w:start w:val="1"/>
       <w:numFmt w:val="bullet"/>
@@ -4857,7 +4383,7 @@
         <w:ind w:left="720" w:hanging="360"/>
       </w:pPr>
       <w:rPr>
-        <w:rFonts w:ascii="Verdana" w:cs="Verdana" w:eastAsia="Verdana" w:hAnsi="Verdana"/>
+        <w:rFonts w:ascii="Verdana" w:eastAsia="Verdana" w:hAnsi="Verdana" w:cs="Verdana"/>
         <w:sz w:val="18"/>
         <w:szCs w:val="18"/>
         <w:u w:val="none"/>
@@ -4960,7 +4486,10 @@
       </w:rPr>
     </w:lvl>
   </w:abstractNum>
-  <w:abstractNum w:abstractNumId="13">
+  <w:abstractNum w:abstractNumId="12" w15:restartNumberingAfterBreak="0">
+    <w:nsid w:val="1E166B0C"/>
+    <w:multiLevelType w:val="multilevel"/>
+    <w:tmpl w:val="1038A6D0"/>
     <w:lvl w:ilvl="0">
       <w:start w:val="1"/>
       <w:numFmt w:val="bullet"/>
@@ -4970,7 +4499,7 @@
         <w:ind w:left="720" w:hanging="360"/>
       </w:pPr>
       <w:rPr>
-        <w:rFonts w:ascii="Verdana" w:cs="Verdana" w:eastAsia="Verdana" w:hAnsi="Verdana"/>
+        <w:rFonts w:ascii="Verdana" w:eastAsia="Verdana" w:hAnsi="Verdana" w:cs="Verdana"/>
         <w:sz w:val="18"/>
         <w:szCs w:val="18"/>
         <w:u w:val="none"/>
@@ -5073,7 +4602,10 @@
       </w:rPr>
     </w:lvl>
   </w:abstractNum>
-  <w:abstractNum w:abstractNumId="14">
+  <w:abstractNum w:abstractNumId="13" w15:restartNumberingAfterBreak="0">
+    <w:nsid w:val="22071EBC"/>
+    <w:multiLevelType w:val="multilevel"/>
+    <w:tmpl w:val="B3262E0A"/>
     <w:lvl w:ilvl="0">
       <w:start w:val="1"/>
       <w:numFmt w:val="bullet"/>
@@ -5083,7 +4615,7 @@
         <w:ind w:left="720" w:hanging="360"/>
       </w:pPr>
       <w:rPr>
-        <w:rFonts w:ascii="Verdana" w:cs="Verdana" w:eastAsia="Verdana" w:hAnsi="Verdana"/>
+        <w:rFonts w:ascii="Verdana" w:eastAsia="Verdana" w:hAnsi="Verdana" w:cs="Verdana"/>
         <w:sz w:val="18"/>
         <w:szCs w:val="18"/>
         <w:u w:val="none"/>
@@ -5186,7 +4718,10 @@
       </w:rPr>
     </w:lvl>
   </w:abstractNum>
-  <w:abstractNum w:abstractNumId="15">
+  <w:abstractNum w:abstractNumId="14" w15:restartNumberingAfterBreak="0">
+    <w:nsid w:val="230B2758"/>
+    <w:multiLevelType w:val="multilevel"/>
+    <w:tmpl w:val="182EE768"/>
     <w:lvl w:ilvl="0">
       <w:start w:val="1"/>
       <w:numFmt w:val="bullet"/>
@@ -5196,7 +4731,7 @@
         <w:ind w:left="720" w:hanging="360"/>
       </w:pPr>
       <w:rPr>
-        <w:rFonts w:ascii="Verdana" w:cs="Verdana" w:eastAsia="Verdana" w:hAnsi="Verdana"/>
+        <w:rFonts w:ascii="Verdana" w:eastAsia="Verdana" w:hAnsi="Verdana" w:cs="Verdana"/>
         <w:sz w:val="18"/>
         <w:szCs w:val="18"/>
         <w:u w:val="none"/>
@@ -5299,7 +4834,10 @@
       </w:rPr>
     </w:lvl>
   </w:abstractNum>
-  <w:abstractNum w:abstractNumId="16">
+  <w:abstractNum w:abstractNumId="15" w15:restartNumberingAfterBreak="0">
+    <w:nsid w:val="236F046D"/>
+    <w:multiLevelType w:val="multilevel"/>
+    <w:tmpl w:val="D0C25B64"/>
     <w:lvl w:ilvl="0">
       <w:start w:val="1"/>
       <w:numFmt w:val="bullet"/>
@@ -5309,7 +4847,7 @@
         <w:ind w:left="720" w:hanging="360"/>
       </w:pPr>
       <w:rPr>
-        <w:rFonts w:ascii="Verdana" w:cs="Verdana" w:eastAsia="Verdana" w:hAnsi="Verdana"/>
+        <w:rFonts w:ascii="Verdana" w:eastAsia="Verdana" w:hAnsi="Verdana" w:cs="Verdana"/>
         <w:sz w:val="18"/>
         <w:szCs w:val="18"/>
         <w:u w:val="none"/>
@@ -5412,7 +4950,10 @@
       </w:rPr>
     </w:lvl>
   </w:abstractNum>
-  <w:abstractNum w:abstractNumId="17">
+  <w:abstractNum w:abstractNumId="16" w15:restartNumberingAfterBreak="0">
+    <w:nsid w:val="26635576"/>
+    <w:multiLevelType w:val="multilevel"/>
+    <w:tmpl w:val="C4F8E442"/>
     <w:lvl w:ilvl="0">
       <w:start w:val="1"/>
       <w:numFmt w:val="bullet"/>
@@ -5422,7 +4963,7 @@
         <w:ind w:left="720" w:hanging="360"/>
       </w:pPr>
       <w:rPr>
-        <w:rFonts w:ascii="Verdana" w:cs="Verdana" w:eastAsia="Verdana" w:hAnsi="Verdana"/>
+        <w:rFonts w:ascii="Verdana" w:eastAsia="Verdana" w:hAnsi="Verdana" w:cs="Verdana"/>
         <w:sz w:val="18"/>
         <w:szCs w:val="18"/>
         <w:u w:val="none"/>
@@ -5525,7 +5066,10 @@
       </w:rPr>
     </w:lvl>
   </w:abstractNum>
-  <w:abstractNum w:abstractNumId="18">
+  <w:abstractNum w:abstractNumId="17" w15:restartNumberingAfterBreak="0">
+    <w:nsid w:val="267627D2"/>
+    <w:multiLevelType w:val="multilevel"/>
+    <w:tmpl w:val="9F40C4C2"/>
     <w:lvl w:ilvl="0">
       <w:start w:val="1"/>
       <w:numFmt w:val="bullet"/>
@@ -5535,7 +5079,7 @@
         <w:ind w:left="720" w:hanging="360"/>
       </w:pPr>
       <w:rPr>
-        <w:rFonts w:ascii="Verdana" w:cs="Verdana" w:eastAsia="Verdana" w:hAnsi="Verdana"/>
+        <w:rFonts w:ascii="Verdana" w:eastAsia="Verdana" w:hAnsi="Verdana" w:cs="Verdana"/>
         <w:sz w:val="18"/>
         <w:szCs w:val="18"/>
         <w:u w:val="none"/>
@@ -5638,7 +5182,10 @@
       </w:rPr>
     </w:lvl>
   </w:abstractNum>
-  <w:abstractNum w:abstractNumId="19">
+  <w:abstractNum w:abstractNumId="18" w15:restartNumberingAfterBreak="0">
+    <w:nsid w:val="2B8C4BF3"/>
+    <w:multiLevelType w:val="multilevel"/>
+    <w:tmpl w:val="EFB228CC"/>
     <w:lvl w:ilvl="0">
       <w:start w:val="1"/>
       <w:numFmt w:val="bullet"/>
@@ -5648,7 +5195,7 @@
         <w:ind w:left="720" w:hanging="360"/>
       </w:pPr>
       <w:rPr>
-        <w:rFonts w:ascii="Verdana" w:cs="Verdana" w:eastAsia="Verdana" w:hAnsi="Verdana"/>
+        <w:rFonts w:ascii="Verdana" w:eastAsia="Verdana" w:hAnsi="Verdana" w:cs="Verdana"/>
         <w:sz w:val="18"/>
         <w:szCs w:val="18"/>
         <w:u w:val="none"/>
@@ -5751,7 +5298,10 @@
       </w:rPr>
     </w:lvl>
   </w:abstractNum>
-  <w:abstractNum w:abstractNumId="20">
+  <w:abstractNum w:abstractNumId="19" w15:restartNumberingAfterBreak="0">
+    <w:nsid w:val="355241D9"/>
+    <w:multiLevelType w:val="multilevel"/>
+    <w:tmpl w:val="CD0836A6"/>
     <w:lvl w:ilvl="0">
       <w:start w:val="1"/>
       <w:numFmt w:val="bullet"/>
@@ -5761,7 +5311,7 @@
         <w:ind w:left="720" w:hanging="360"/>
       </w:pPr>
       <w:rPr>
-        <w:rFonts w:ascii="Verdana" w:cs="Verdana" w:eastAsia="Verdana" w:hAnsi="Verdana"/>
+        <w:rFonts w:ascii="Verdana" w:eastAsia="Verdana" w:hAnsi="Verdana" w:cs="Verdana"/>
         <w:sz w:val="18"/>
         <w:szCs w:val="18"/>
         <w:u w:val="none"/>
@@ -5864,7 +5414,10 @@
       </w:rPr>
     </w:lvl>
   </w:abstractNum>
-  <w:abstractNum w:abstractNumId="21">
+  <w:abstractNum w:abstractNumId="20" w15:restartNumberingAfterBreak="0">
+    <w:nsid w:val="361B6A57"/>
+    <w:multiLevelType w:val="multilevel"/>
+    <w:tmpl w:val="CF50D0AA"/>
     <w:lvl w:ilvl="0">
       <w:start w:val="1"/>
       <w:numFmt w:val="bullet"/>
@@ -5874,7 +5427,7 @@
         <w:ind w:left="720" w:hanging="360"/>
       </w:pPr>
       <w:rPr>
-        <w:rFonts w:ascii="Verdana" w:cs="Verdana" w:eastAsia="Verdana" w:hAnsi="Verdana"/>
+        <w:rFonts w:ascii="Verdana" w:eastAsia="Verdana" w:hAnsi="Verdana" w:cs="Verdana"/>
         <w:sz w:val="18"/>
         <w:szCs w:val="18"/>
         <w:u w:val="none"/>
@@ -5977,7 +5530,10 @@
       </w:rPr>
     </w:lvl>
   </w:abstractNum>
-  <w:abstractNum w:abstractNumId="22">
+  <w:abstractNum w:abstractNumId="21" w15:restartNumberingAfterBreak="0">
+    <w:nsid w:val="374F0319"/>
+    <w:multiLevelType w:val="multilevel"/>
+    <w:tmpl w:val="EF5EB0EA"/>
     <w:lvl w:ilvl="0">
       <w:start w:val="1"/>
       <w:numFmt w:val="bullet"/>
@@ -5987,7 +5543,7 @@
         <w:ind w:left="720" w:hanging="360"/>
       </w:pPr>
       <w:rPr>
-        <w:rFonts w:ascii="Verdana" w:cs="Verdana" w:eastAsia="Verdana" w:hAnsi="Verdana"/>
+        <w:rFonts w:ascii="Verdana" w:eastAsia="Verdana" w:hAnsi="Verdana" w:cs="Verdana"/>
         <w:sz w:val="18"/>
         <w:szCs w:val="18"/>
         <w:u w:val="none"/>
@@ -6090,7 +5646,10 @@
       </w:rPr>
     </w:lvl>
   </w:abstractNum>
-  <w:abstractNum w:abstractNumId="23">
+  <w:abstractNum w:abstractNumId="22" w15:restartNumberingAfterBreak="0">
+    <w:nsid w:val="3ABA2853"/>
+    <w:multiLevelType w:val="multilevel"/>
+    <w:tmpl w:val="534AC7EE"/>
     <w:lvl w:ilvl="0">
       <w:start w:val="1"/>
       <w:numFmt w:val="bullet"/>
@@ -6100,7 +5659,7 @@
         <w:ind w:left="720" w:hanging="360"/>
       </w:pPr>
       <w:rPr>
-        <w:rFonts w:ascii="Verdana" w:cs="Verdana" w:eastAsia="Verdana" w:hAnsi="Verdana"/>
+        <w:rFonts w:ascii="Verdana" w:eastAsia="Verdana" w:hAnsi="Verdana" w:cs="Verdana"/>
         <w:sz w:val="18"/>
         <w:szCs w:val="18"/>
         <w:u w:val="none"/>
@@ -6203,7 +5762,10 @@
       </w:rPr>
     </w:lvl>
   </w:abstractNum>
-  <w:abstractNum w:abstractNumId="24">
+  <w:abstractNum w:abstractNumId="23" w15:restartNumberingAfterBreak="0">
+    <w:nsid w:val="41B342AF"/>
+    <w:multiLevelType w:val="multilevel"/>
+    <w:tmpl w:val="F4FE6E60"/>
     <w:lvl w:ilvl="0">
       <w:start w:val="1"/>
       <w:numFmt w:val="bullet"/>
@@ -6213,7 +5775,7 @@
         <w:ind w:left="720" w:hanging="360"/>
       </w:pPr>
       <w:rPr>
-        <w:rFonts w:ascii="Verdana" w:cs="Verdana" w:eastAsia="Verdana" w:hAnsi="Verdana"/>
+        <w:rFonts w:ascii="Verdana" w:eastAsia="Verdana" w:hAnsi="Verdana" w:cs="Verdana"/>
         <w:sz w:val="18"/>
         <w:szCs w:val="18"/>
         <w:u w:val="none"/>
@@ -6316,7 +5878,10 @@
       </w:rPr>
     </w:lvl>
   </w:abstractNum>
-  <w:abstractNum w:abstractNumId="25">
+  <w:abstractNum w:abstractNumId="24" w15:restartNumberingAfterBreak="0">
+    <w:nsid w:val="48006E36"/>
+    <w:multiLevelType w:val="multilevel"/>
+    <w:tmpl w:val="B0CE3A18"/>
     <w:lvl w:ilvl="0">
       <w:start w:val="1"/>
       <w:numFmt w:val="bullet"/>
@@ -6326,7 +5891,7 @@
         <w:ind w:left="720" w:hanging="360"/>
       </w:pPr>
       <w:rPr>
-        <w:rFonts w:ascii="Verdana" w:cs="Verdana" w:eastAsia="Verdana" w:hAnsi="Verdana"/>
+        <w:rFonts w:ascii="Verdana" w:eastAsia="Verdana" w:hAnsi="Verdana" w:cs="Verdana"/>
         <w:sz w:val="18"/>
         <w:szCs w:val="18"/>
         <w:u w:val="none"/>
@@ -6429,7 +5994,10 @@
       </w:rPr>
     </w:lvl>
   </w:abstractNum>
-  <w:abstractNum w:abstractNumId="26">
+  <w:abstractNum w:abstractNumId="25" w15:restartNumberingAfterBreak="0">
+    <w:nsid w:val="48AB1E45"/>
+    <w:multiLevelType w:val="multilevel"/>
+    <w:tmpl w:val="FB129BAE"/>
     <w:lvl w:ilvl="0">
       <w:start w:val="1"/>
       <w:numFmt w:val="bullet"/>
@@ -6439,7 +6007,7 @@
         <w:ind w:left="720" w:hanging="360"/>
       </w:pPr>
       <w:rPr>
-        <w:rFonts w:ascii="Verdana" w:cs="Verdana" w:eastAsia="Verdana" w:hAnsi="Verdana"/>
+        <w:rFonts w:ascii="Verdana" w:eastAsia="Verdana" w:hAnsi="Verdana" w:cs="Verdana"/>
         <w:sz w:val="18"/>
         <w:szCs w:val="18"/>
         <w:u w:val="none"/>
@@ -6542,7 +6110,10 @@
       </w:rPr>
     </w:lvl>
   </w:abstractNum>
-  <w:abstractNum w:abstractNumId="27">
+  <w:abstractNum w:abstractNumId="26" w15:restartNumberingAfterBreak="0">
+    <w:nsid w:val="4B5127E0"/>
+    <w:multiLevelType w:val="multilevel"/>
+    <w:tmpl w:val="DC987000"/>
     <w:lvl w:ilvl="0">
       <w:start w:val="1"/>
       <w:numFmt w:val="bullet"/>
@@ -6552,7 +6123,7 @@
         <w:ind w:left="720" w:hanging="360"/>
       </w:pPr>
       <w:rPr>
-        <w:rFonts w:ascii="Verdana" w:cs="Verdana" w:eastAsia="Verdana" w:hAnsi="Verdana"/>
+        <w:rFonts w:ascii="Verdana" w:eastAsia="Verdana" w:hAnsi="Verdana" w:cs="Verdana"/>
         <w:sz w:val="18"/>
         <w:szCs w:val="18"/>
         <w:u w:val="none"/>
@@ -6655,7 +6226,10 @@
       </w:rPr>
     </w:lvl>
   </w:abstractNum>
-  <w:abstractNum w:abstractNumId="28">
+  <w:abstractNum w:abstractNumId="27" w15:restartNumberingAfterBreak="0">
+    <w:nsid w:val="4C580250"/>
+    <w:multiLevelType w:val="multilevel"/>
+    <w:tmpl w:val="C01C8840"/>
     <w:lvl w:ilvl="0">
       <w:start w:val="1"/>
       <w:numFmt w:val="bullet"/>
@@ -6665,7 +6239,7 @@
         <w:ind w:left="720" w:hanging="360"/>
       </w:pPr>
       <w:rPr>
-        <w:rFonts w:ascii="Verdana" w:cs="Verdana" w:eastAsia="Verdana" w:hAnsi="Verdana"/>
+        <w:rFonts w:ascii="Verdana" w:eastAsia="Verdana" w:hAnsi="Verdana" w:cs="Verdana"/>
         <w:sz w:val="18"/>
         <w:szCs w:val="18"/>
         <w:u w:val="none"/>
@@ -6768,7 +6342,10 @@
       </w:rPr>
     </w:lvl>
   </w:abstractNum>
-  <w:abstractNum w:abstractNumId="29">
+  <w:abstractNum w:abstractNumId="28" w15:restartNumberingAfterBreak="0">
+    <w:nsid w:val="4EAF4EA6"/>
+    <w:multiLevelType w:val="multilevel"/>
+    <w:tmpl w:val="18DC08A4"/>
     <w:lvl w:ilvl="0">
       <w:start w:val="1"/>
       <w:numFmt w:val="bullet"/>
@@ -6778,7 +6355,7 @@
         <w:ind w:left="720" w:hanging="360"/>
       </w:pPr>
       <w:rPr>
-        <w:rFonts w:ascii="Verdana" w:cs="Verdana" w:eastAsia="Verdana" w:hAnsi="Verdana"/>
+        <w:rFonts w:ascii="Verdana" w:eastAsia="Verdana" w:hAnsi="Verdana" w:cs="Verdana"/>
         <w:sz w:val="18"/>
         <w:szCs w:val="18"/>
         <w:u w:val="none"/>
@@ -6881,17 +6458,20 @@
       </w:rPr>
     </w:lvl>
   </w:abstractNum>
-  <w:abstractNum w:abstractNumId="30">
+  <w:abstractNum w:abstractNumId="29" w15:restartNumberingAfterBreak="0">
+    <w:nsid w:val="55DA4E3A"/>
+    <w:multiLevelType w:val="multilevel"/>
+    <w:tmpl w:val="8452D106"/>
     <w:lvl w:ilvl="0">
       <w:start w:val="1"/>
       <w:numFmt w:val="bullet"/>
-      <w:lvlText w:val="●"/>
+      <w:lvlText w:val="○"/>
       <w:lvlJc w:val="left"/>
       <w:pPr>
         <w:ind w:left="720" w:hanging="360"/>
       </w:pPr>
       <w:rPr>
-        <w:rFonts w:ascii="Verdana" w:cs="Verdana" w:eastAsia="Verdana" w:hAnsi="Verdana"/>
+        <w:rFonts w:ascii="Verdana" w:eastAsia="Verdana" w:hAnsi="Verdana" w:cs="Verdana"/>
         <w:sz w:val="18"/>
         <w:szCs w:val="18"/>
         <w:u w:val="none"/>
@@ -6994,7 +6574,10 @@
       </w:rPr>
     </w:lvl>
   </w:abstractNum>
-  <w:abstractNum w:abstractNumId="31">
+  <w:abstractNum w:abstractNumId="30" w15:restartNumberingAfterBreak="0">
+    <w:nsid w:val="59AC6949"/>
+    <w:multiLevelType w:val="multilevel"/>
+    <w:tmpl w:val="BAB08F02"/>
     <w:lvl w:ilvl="0">
       <w:start w:val="1"/>
       <w:numFmt w:val="bullet"/>
@@ -7004,7 +6587,7 @@
         <w:ind w:left="720" w:hanging="360"/>
       </w:pPr>
       <w:rPr>
-        <w:rFonts w:ascii="Verdana" w:cs="Verdana" w:eastAsia="Verdana" w:hAnsi="Verdana"/>
+        <w:rFonts w:ascii="Verdana" w:eastAsia="Verdana" w:hAnsi="Verdana" w:cs="Verdana"/>
         <w:sz w:val="18"/>
         <w:szCs w:val="18"/>
         <w:u w:val="none"/>
@@ -7107,7 +6690,10 @@
       </w:rPr>
     </w:lvl>
   </w:abstractNum>
-  <w:abstractNum w:abstractNumId="32">
+  <w:abstractNum w:abstractNumId="31" w15:restartNumberingAfterBreak="0">
+    <w:nsid w:val="5C365880"/>
+    <w:multiLevelType w:val="multilevel"/>
+    <w:tmpl w:val="FACC11DA"/>
     <w:lvl w:ilvl="0">
       <w:start w:val="1"/>
       <w:numFmt w:val="bullet"/>
@@ -7117,7 +6703,7 @@
         <w:ind w:left="720" w:hanging="360"/>
       </w:pPr>
       <w:rPr>
-        <w:rFonts w:ascii="Verdana" w:cs="Verdana" w:eastAsia="Verdana" w:hAnsi="Verdana"/>
+        <w:rFonts w:ascii="Verdana" w:eastAsia="Verdana" w:hAnsi="Verdana" w:cs="Verdana"/>
         <w:sz w:val="18"/>
         <w:szCs w:val="18"/>
         <w:u w:val="none"/>
@@ -7220,7 +6806,10 @@
       </w:rPr>
     </w:lvl>
   </w:abstractNum>
-  <w:abstractNum w:abstractNumId="33">
+  <w:abstractNum w:abstractNumId="32" w15:restartNumberingAfterBreak="0">
+    <w:nsid w:val="629C342E"/>
+    <w:multiLevelType w:val="multilevel"/>
+    <w:tmpl w:val="102A65F0"/>
     <w:lvl w:ilvl="0">
       <w:start w:val="1"/>
       <w:numFmt w:val="bullet"/>
@@ -7230,7 +6819,7 @@
         <w:ind w:left="720" w:hanging="360"/>
       </w:pPr>
       <w:rPr>
-        <w:rFonts w:ascii="Verdana" w:cs="Verdana" w:eastAsia="Verdana" w:hAnsi="Verdana"/>
+        <w:rFonts w:ascii="Verdana" w:eastAsia="Verdana" w:hAnsi="Verdana" w:cs="Verdana"/>
         <w:sz w:val="18"/>
         <w:szCs w:val="18"/>
         <w:u w:val="none"/>
@@ -7333,17 +6922,20 @@
       </w:rPr>
     </w:lvl>
   </w:abstractNum>
-  <w:abstractNum w:abstractNumId="34">
+  <w:abstractNum w:abstractNumId="33" w15:restartNumberingAfterBreak="0">
+    <w:nsid w:val="68FF54EC"/>
+    <w:multiLevelType w:val="multilevel"/>
+    <w:tmpl w:val="45D447E8"/>
     <w:lvl w:ilvl="0">
       <w:start w:val="1"/>
       <w:numFmt w:val="bullet"/>
-      <w:lvlText w:val="●"/>
+      <w:lvlText w:val="○"/>
       <w:lvlJc w:val="left"/>
       <w:pPr>
         <w:ind w:left="720" w:hanging="360"/>
       </w:pPr>
       <w:rPr>
-        <w:rFonts w:ascii="Verdana" w:cs="Verdana" w:eastAsia="Verdana" w:hAnsi="Verdana"/>
+        <w:rFonts w:ascii="Verdana" w:eastAsia="Verdana" w:hAnsi="Verdana" w:cs="Verdana"/>
         <w:sz w:val="18"/>
         <w:szCs w:val="18"/>
         <w:u w:val="none"/>
@@ -7446,7 +7038,10 @@
       </w:rPr>
     </w:lvl>
   </w:abstractNum>
-  <w:abstractNum w:abstractNumId="35">
+  <w:abstractNum w:abstractNumId="34" w15:restartNumberingAfterBreak="0">
+    <w:nsid w:val="699F3623"/>
+    <w:multiLevelType w:val="multilevel"/>
+    <w:tmpl w:val="B49A0A2A"/>
     <w:lvl w:ilvl="0">
       <w:start w:val="1"/>
       <w:numFmt w:val="bullet"/>
@@ -7456,7 +7051,7 @@
         <w:ind w:left="720" w:hanging="360"/>
       </w:pPr>
       <w:rPr>
-        <w:rFonts w:ascii="Verdana" w:cs="Verdana" w:eastAsia="Verdana" w:hAnsi="Verdana"/>
+        <w:rFonts w:ascii="Verdana" w:eastAsia="Verdana" w:hAnsi="Verdana" w:cs="Verdana"/>
         <w:sz w:val="18"/>
         <w:szCs w:val="18"/>
         <w:u w:val="none"/>
@@ -7559,7 +7154,10 @@
       </w:rPr>
     </w:lvl>
   </w:abstractNum>
-  <w:abstractNum w:abstractNumId="36">
+  <w:abstractNum w:abstractNumId="35" w15:restartNumberingAfterBreak="0">
+    <w:nsid w:val="69CE5521"/>
+    <w:multiLevelType w:val="multilevel"/>
+    <w:tmpl w:val="44C0E67C"/>
     <w:lvl w:ilvl="0">
       <w:start w:val="1"/>
       <w:numFmt w:val="bullet"/>
@@ -7569,7 +7167,7 @@
         <w:ind w:left="720" w:hanging="360"/>
       </w:pPr>
       <w:rPr>
-        <w:rFonts w:ascii="Verdana" w:cs="Verdana" w:eastAsia="Verdana" w:hAnsi="Verdana"/>
+        <w:rFonts w:ascii="Verdana" w:eastAsia="Verdana" w:hAnsi="Verdana" w:cs="Verdana"/>
         <w:sz w:val="18"/>
         <w:szCs w:val="18"/>
         <w:u w:val="none"/>
@@ -7672,7 +7270,10 @@
       </w:rPr>
     </w:lvl>
   </w:abstractNum>
-  <w:abstractNum w:abstractNumId="37">
+  <w:abstractNum w:abstractNumId="36" w15:restartNumberingAfterBreak="0">
+    <w:nsid w:val="71DC4889"/>
+    <w:multiLevelType w:val="multilevel"/>
+    <w:tmpl w:val="CDACFB42"/>
     <w:lvl w:ilvl="0">
       <w:start w:val="1"/>
       <w:numFmt w:val="bullet"/>
@@ -7682,7 +7283,7 @@
         <w:ind w:left="720" w:hanging="360"/>
       </w:pPr>
       <w:rPr>
-        <w:rFonts w:ascii="Verdana" w:cs="Verdana" w:eastAsia="Verdana" w:hAnsi="Verdana"/>
+        <w:rFonts w:ascii="Verdana" w:eastAsia="Verdana" w:hAnsi="Verdana" w:cs="Verdana"/>
         <w:sz w:val="18"/>
         <w:szCs w:val="18"/>
         <w:u w:val="none"/>
@@ -7785,7 +7386,10 @@
       </w:rPr>
     </w:lvl>
   </w:abstractNum>
-  <w:abstractNum w:abstractNumId="38">
+  <w:abstractNum w:abstractNumId="37" w15:restartNumberingAfterBreak="0">
+    <w:nsid w:val="726F558D"/>
+    <w:multiLevelType w:val="multilevel"/>
+    <w:tmpl w:val="AE8221EE"/>
     <w:lvl w:ilvl="0">
       <w:start w:val="1"/>
       <w:numFmt w:val="bullet"/>
@@ -7795,7 +7399,7 @@
         <w:ind w:left="720" w:hanging="360"/>
       </w:pPr>
       <w:rPr>
-        <w:rFonts w:ascii="Verdana" w:cs="Verdana" w:eastAsia="Verdana" w:hAnsi="Verdana"/>
+        <w:rFonts w:ascii="Verdana" w:eastAsia="Verdana" w:hAnsi="Verdana" w:cs="Verdana"/>
         <w:sz w:val="18"/>
         <w:szCs w:val="18"/>
         <w:u w:val="none"/>
@@ -7898,7 +7502,10 @@
       </w:rPr>
     </w:lvl>
   </w:abstractNum>
-  <w:abstractNum w:abstractNumId="39">
+  <w:abstractNum w:abstractNumId="38" w15:restartNumberingAfterBreak="0">
+    <w:nsid w:val="75F744C9"/>
+    <w:multiLevelType w:val="multilevel"/>
+    <w:tmpl w:val="39FE5376"/>
     <w:lvl w:ilvl="0">
       <w:start w:val="1"/>
       <w:numFmt w:val="bullet"/>
@@ -7908,7 +7515,7 @@
         <w:ind w:left="720" w:hanging="360"/>
       </w:pPr>
       <w:rPr>
-        <w:rFonts w:ascii="Verdana" w:cs="Verdana" w:eastAsia="Verdana" w:hAnsi="Verdana"/>
+        <w:rFonts w:ascii="Verdana" w:eastAsia="Verdana" w:hAnsi="Verdana" w:cs="Verdana"/>
         <w:sz w:val="18"/>
         <w:szCs w:val="18"/>
         <w:u w:val="none"/>
@@ -8011,7 +7618,10 @@
       </w:rPr>
     </w:lvl>
   </w:abstractNum>
-  <w:abstractNum w:abstractNumId="40">
+  <w:abstractNum w:abstractNumId="39" w15:restartNumberingAfterBreak="0">
+    <w:nsid w:val="7A921564"/>
+    <w:multiLevelType w:val="multilevel"/>
+    <w:tmpl w:val="93C68ADE"/>
     <w:lvl w:ilvl="0">
       <w:start w:val="1"/>
       <w:numFmt w:val="bullet"/>
@@ -8021,7 +7631,7 @@
         <w:ind w:left="720" w:hanging="360"/>
       </w:pPr>
       <w:rPr>
-        <w:rFonts w:ascii="Verdana" w:cs="Verdana" w:eastAsia="Verdana" w:hAnsi="Verdana"/>
+        <w:rFonts w:ascii="Verdana" w:eastAsia="Verdana" w:hAnsi="Verdana" w:cs="Verdana"/>
         <w:sz w:val="18"/>
         <w:szCs w:val="18"/>
         <w:u w:val="none"/>
@@ -8124,7 +7734,10 @@
       </w:rPr>
     </w:lvl>
   </w:abstractNum>
-  <w:abstractNum w:abstractNumId="41">
+  <w:abstractNum w:abstractNumId="40" w15:restartNumberingAfterBreak="0">
+    <w:nsid w:val="7BE3128A"/>
+    <w:multiLevelType w:val="multilevel"/>
+    <w:tmpl w:val="E70AFAEE"/>
     <w:lvl w:ilvl="0">
       <w:start w:val="1"/>
       <w:numFmt w:val="bullet"/>
@@ -8134,7 +7747,7 @@
         <w:ind w:left="720" w:hanging="360"/>
       </w:pPr>
       <w:rPr>
-        <w:rFonts w:ascii="Verdana" w:cs="Verdana" w:eastAsia="Verdana" w:hAnsi="Verdana"/>
+        <w:rFonts w:ascii="Verdana" w:eastAsia="Verdana" w:hAnsi="Verdana" w:cs="Verdana"/>
         <w:sz w:val="18"/>
         <w:szCs w:val="18"/>
         <w:u w:val="none"/>
@@ -8237,17 +7850,20 @@
       </w:rPr>
     </w:lvl>
   </w:abstractNum>
-  <w:abstractNum w:abstractNumId="42">
+  <w:abstractNum w:abstractNumId="41" w15:restartNumberingAfterBreak="0">
+    <w:nsid w:val="7E8213C8"/>
+    <w:multiLevelType w:val="multilevel"/>
+    <w:tmpl w:val="3F5E61A2"/>
     <w:lvl w:ilvl="0">
       <w:start w:val="1"/>
       <w:numFmt w:val="bullet"/>
-      <w:lvlText w:val="○"/>
+      <w:lvlText w:val="●"/>
       <w:lvlJc w:val="left"/>
       <w:pPr>
         <w:ind w:left="720" w:hanging="360"/>
       </w:pPr>
       <w:rPr>
-        <w:rFonts w:ascii="Verdana" w:cs="Verdana" w:eastAsia="Verdana" w:hAnsi="Verdana"/>
+        <w:rFonts w:ascii="Verdana" w:eastAsia="Verdana" w:hAnsi="Verdana" w:cs="Verdana"/>
         <w:sz w:val="18"/>
         <w:szCs w:val="18"/>
         <w:u w:val="none"/>
@@ -8350,7 +7966,10 @@
       </w:rPr>
     </w:lvl>
   </w:abstractNum>
-  <w:abstractNum w:abstractNumId="43">
+  <w:abstractNum w:abstractNumId="42" w15:restartNumberingAfterBreak="0">
+    <w:nsid w:val="7F925BC1"/>
+    <w:multiLevelType w:val="multilevel"/>
+    <w:tmpl w:val="8DAEB93A"/>
     <w:lvl w:ilvl="0">
       <w:start w:val="1"/>
       <w:numFmt w:val="bullet"/>
@@ -8360,7 +7979,7 @@
         <w:ind w:left="720" w:hanging="360"/>
       </w:pPr>
       <w:rPr>
-        <w:rFonts w:ascii="Verdana" w:cs="Verdana" w:eastAsia="Verdana" w:hAnsi="Verdana"/>
+        <w:rFonts w:ascii="Verdana" w:eastAsia="Verdana" w:hAnsi="Verdana" w:cs="Verdana"/>
         <w:sz w:val="18"/>
         <w:szCs w:val="18"/>
         <w:u w:val="none"/>
@@ -8463,147 +8082,147 @@
       </w:rPr>
     </w:lvl>
   </w:abstractNum>
-  <w:num w:numId="1">
+  <w:num w:numId="1" w16cid:durableId="1325427323">
+    <w:abstractNumId w:val="34"/>
+  </w:num>
+  <w:num w:numId="2" w16cid:durableId="212274627">
+    <w:abstractNumId w:val="29"/>
+  </w:num>
+  <w:num w:numId="3" w16cid:durableId="1198742546">
+    <w:abstractNumId w:val="38"/>
+  </w:num>
+  <w:num w:numId="4" w16cid:durableId="1723016041">
+    <w:abstractNumId w:val="9"/>
+  </w:num>
+  <w:num w:numId="5" w16cid:durableId="2030830243">
+    <w:abstractNumId w:val="37"/>
+  </w:num>
+  <w:num w:numId="6" w16cid:durableId="1698969876">
+    <w:abstractNumId w:val="25"/>
+  </w:num>
+  <w:num w:numId="7" w16cid:durableId="949893173">
+    <w:abstractNumId w:val="18"/>
+  </w:num>
+  <w:num w:numId="8" w16cid:durableId="496700126">
+    <w:abstractNumId w:val="17"/>
+  </w:num>
+  <w:num w:numId="9" w16cid:durableId="477771223">
+    <w:abstractNumId w:val="8"/>
+  </w:num>
+  <w:num w:numId="10" w16cid:durableId="1941259689">
+    <w:abstractNumId w:val="5"/>
+  </w:num>
+  <w:num w:numId="11" w16cid:durableId="1132403018">
     <w:abstractNumId w:val="1"/>
   </w:num>
-  <w:num w:numId="2">
+  <w:num w:numId="12" w16cid:durableId="467406129">
+    <w:abstractNumId w:val="22"/>
+  </w:num>
+  <w:num w:numId="13" w16cid:durableId="2026050886">
+    <w:abstractNumId w:val="16"/>
+  </w:num>
+  <w:num w:numId="14" w16cid:durableId="1742294761">
+    <w:abstractNumId w:val="19"/>
+  </w:num>
+  <w:num w:numId="15" w16cid:durableId="1207720358">
+    <w:abstractNumId w:val="42"/>
+  </w:num>
+  <w:num w:numId="16" w16cid:durableId="553472670">
+    <w:abstractNumId w:val="10"/>
+  </w:num>
+  <w:num w:numId="17" w16cid:durableId="2019041933">
+    <w:abstractNumId w:val="23"/>
+  </w:num>
+  <w:num w:numId="18" w16cid:durableId="513107105">
+    <w:abstractNumId w:val="11"/>
+  </w:num>
+  <w:num w:numId="19" w16cid:durableId="91055365">
+    <w:abstractNumId w:val="21"/>
+  </w:num>
+  <w:num w:numId="20" w16cid:durableId="1543439817">
+    <w:abstractNumId w:val="15"/>
+  </w:num>
+  <w:num w:numId="21" w16cid:durableId="1363939896">
+    <w:abstractNumId w:val="28"/>
+  </w:num>
+  <w:num w:numId="22" w16cid:durableId="1710639743">
+    <w:abstractNumId w:val="32"/>
+  </w:num>
+  <w:num w:numId="23" w16cid:durableId="124201542">
+    <w:abstractNumId w:val="36"/>
+  </w:num>
+  <w:num w:numId="24" w16cid:durableId="13698765">
+    <w:abstractNumId w:val="31"/>
+  </w:num>
+  <w:num w:numId="25" w16cid:durableId="851796890">
+    <w:abstractNumId w:val="40"/>
+  </w:num>
+  <w:num w:numId="26" w16cid:durableId="1132871209">
+    <w:abstractNumId w:val="3"/>
+  </w:num>
+  <w:num w:numId="27" w16cid:durableId="1985040340">
+    <w:abstractNumId w:val="14"/>
+  </w:num>
+  <w:num w:numId="28" w16cid:durableId="2114939485">
+    <w:abstractNumId w:val="0"/>
+  </w:num>
+  <w:num w:numId="29" w16cid:durableId="1311593322">
     <w:abstractNumId w:val="2"/>
   </w:num>
-  <w:num w:numId="3">
-    <w:abstractNumId w:val="3"/>
+  <w:num w:numId="30" w16cid:durableId="824707563">
+    <w:abstractNumId w:val="20"/>
   </w:num>
-  <w:num w:numId="4">
+  <w:num w:numId="31" w16cid:durableId="2014532236">
+    <w:abstractNumId w:val="30"/>
+  </w:num>
+  <w:num w:numId="32" w16cid:durableId="1141968859">
+    <w:abstractNumId w:val="13"/>
+  </w:num>
+  <w:num w:numId="33" w16cid:durableId="1757313957">
+    <w:abstractNumId w:val="41"/>
+  </w:num>
+  <w:num w:numId="34" w16cid:durableId="1918049261">
+    <w:abstractNumId w:val="39"/>
+  </w:num>
+  <w:num w:numId="35" w16cid:durableId="1645156739">
     <w:abstractNumId w:val="4"/>
   </w:num>
-  <w:num w:numId="5">
-    <w:abstractNumId w:val="5"/>
+  <w:num w:numId="36" w16cid:durableId="1011369721">
+    <w:abstractNumId w:val="7"/>
   </w:num>
-  <w:num w:numId="6">
+  <w:num w:numId="37" w16cid:durableId="1372608747">
+    <w:abstractNumId w:val="26"/>
+  </w:num>
+  <w:num w:numId="38" w16cid:durableId="632641196">
     <w:abstractNumId w:val="6"/>
   </w:num>
-  <w:num w:numId="7">
-    <w:abstractNumId w:val="7"/>
+  <w:num w:numId="39" w16cid:durableId="822240787">
+    <w:abstractNumId w:val="35"/>
   </w:num>
-  <w:num w:numId="8">
-    <w:abstractNumId w:val="8"/>
+  <w:num w:numId="40" w16cid:durableId="1585919074">
+    <w:abstractNumId w:val="27"/>
   </w:num>
-  <w:num w:numId="9">
-    <w:abstractNumId w:val="9"/>
-  </w:num>
-  <w:num w:numId="10">
-    <w:abstractNumId w:val="10"/>
-  </w:num>
-  <w:num w:numId="11">
-    <w:abstractNumId w:val="11"/>
-  </w:num>
-  <w:num w:numId="12">
+  <w:num w:numId="41" w16cid:durableId="316690111">
     <w:abstractNumId w:val="12"/>
   </w:num>
-  <w:num w:numId="13">
-    <w:abstractNumId w:val="13"/>
-  </w:num>
-  <w:num w:numId="14">
-    <w:abstractNumId w:val="14"/>
-  </w:num>
-  <w:num w:numId="15">
-    <w:abstractNumId w:val="15"/>
-  </w:num>
-  <w:num w:numId="16">
-    <w:abstractNumId w:val="16"/>
-  </w:num>
-  <w:num w:numId="17">
-    <w:abstractNumId w:val="17"/>
-  </w:num>
-  <w:num w:numId="18">
-    <w:abstractNumId w:val="18"/>
-  </w:num>
-  <w:num w:numId="19">
-    <w:abstractNumId w:val="19"/>
-  </w:num>
-  <w:num w:numId="20">
-    <w:abstractNumId w:val="20"/>
-  </w:num>
-  <w:num w:numId="21">
-    <w:abstractNumId w:val="21"/>
-  </w:num>
-  <w:num w:numId="22">
-    <w:abstractNumId w:val="22"/>
-  </w:num>
-  <w:num w:numId="23">
-    <w:abstractNumId w:val="23"/>
-  </w:num>
-  <w:num w:numId="24">
-    <w:abstractNumId w:val="24"/>
-  </w:num>
-  <w:num w:numId="25">
-    <w:abstractNumId w:val="25"/>
-  </w:num>
-  <w:num w:numId="26">
-    <w:abstractNumId w:val="26"/>
-  </w:num>
-  <w:num w:numId="27">
-    <w:abstractNumId w:val="27"/>
-  </w:num>
-  <w:num w:numId="28">
-    <w:abstractNumId w:val="28"/>
-  </w:num>
-  <w:num w:numId="29">
-    <w:abstractNumId w:val="29"/>
-  </w:num>
-  <w:num w:numId="30">
-    <w:abstractNumId w:val="30"/>
-  </w:num>
-  <w:num w:numId="31">
-    <w:abstractNumId w:val="31"/>
-  </w:num>
-  <w:num w:numId="32">
-    <w:abstractNumId w:val="32"/>
-  </w:num>
-  <w:num w:numId="33">
+  <w:num w:numId="42" w16cid:durableId="1588533336">
     <w:abstractNumId w:val="33"/>
   </w:num>
-  <w:num w:numId="34">
-    <w:abstractNumId w:val="34"/>
-  </w:num>
-  <w:num w:numId="35">
-    <w:abstractNumId w:val="35"/>
-  </w:num>
-  <w:num w:numId="36">
-    <w:abstractNumId w:val="36"/>
-  </w:num>
-  <w:num w:numId="37">
-    <w:abstractNumId w:val="37"/>
-  </w:num>
-  <w:num w:numId="38">
-    <w:abstractNumId w:val="38"/>
-  </w:num>
-  <w:num w:numId="39">
-    <w:abstractNumId w:val="39"/>
-  </w:num>
-  <w:num w:numId="40">
-    <w:abstractNumId w:val="40"/>
-  </w:num>
-  <w:num w:numId="41">
-    <w:abstractNumId w:val="41"/>
-  </w:num>
-  <w:num w:numId="42">
-    <w:abstractNumId w:val="42"/>
-  </w:num>
-  <w:num w:numId="43">
-    <w:abstractNumId w:val="43"/>
+  <w:num w:numId="43" w16cid:durableId="453407798">
+    <w:abstractNumId w:val="24"/>
   </w:num>
 </w:numbering>
 </file>
 
 <file path=word/styles.xml><?xml version="1.0" encoding="utf-8"?>
-<w:styles xmlns:mc="http://schemas.openxmlformats.org/markup-compatibility/2006" xmlns:o="urn:schemas-microsoft-com:office:office" xmlns:r="http://schemas.openxmlformats.org/officeDocument/2006/relationships" xmlns:m="http://schemas.openxmlformats.org/officeDocument/2006/math" xmlns:v="urn:schemas-microsoft-com:vml" xmlns:wp="http://schemas.openxmlformats.org/drawingml/2006/wordprocessingDrawing" xmlns:w10="urn:schemas-microsoft-com:office:word" xmlns:w="http://schemas.openxmlformats.org/wordprocessingml/2006/main" xmlns:wne="http://schemas.microsoft.com/office/word/2006/wordml" xmlns:sl="http://schemas.openxmlformats.org/schemaLibrary/2006/main" xmlns:a="http://schemas.openxmlformats.org/drawingml/2006/main" xmlns:pic="http://schemas.openxmlformats.org/drawingml/2006/picture" xmlns:c="http://schemas.openxmlformats.org/drawingml/2006/chart" xmlns:lc="http://schemas.openxmlformats.org/drawingml/2006/lockedCanvas" xmlns:dgm="http://schemas.openxmlformats.org/drawingml/2006/diagram" xmlns:wps="http://schemas.microsoft.com/office/word/2010/wordprocessingShape" xmlns:wpg="http://schemas.microsoft.com/office/word/2010/wordprocessingGroup" xmlns:w14="http://schemas.microsoft.com/office/word/2010/wordml" xmlns:w15="http://schemas.microsoft.com/office/word/2012/wordml" xmlns:w16="http://schemas.microsoft.com/office/word/2018/wordml" xmlns:w16cex="http://schemas.microsoft.com/office/word/2018/wordml/cex" xmlns:w16cid="http://schemas.microsoft.com/office/word/2016/wordml/cid" xmlns="http://schemas.microsoft.com/office/tasks/2019/documenttasks" xmlns:cr="http://schemas.microsoft.com/office/comments/2020/reactions">
+<w:styles xmlns:mc="http://schemas.openxmlformats.org/markup-compatibility/2006" xmlns:r="http://schemas.openxmlformats.org/officeDocument/2006/relationships" xmlns:w="http://schemas.openxmlformats.org/wordprocessingml/2006/main" xmlns:w14="http://schemas.microsoft.com/office/word/2010/wordml" xmlns:w15="http://schemas.microsoft.com/office/word/2012/wordml" xmlns:w16cex="http://schemas.microsoft.com/office/word/2018/wordml/cex" xmlns:w16cid="http://schemas.microsoft.com/office/word/2016/wordml/cid" xmlns:w16="http://schemas.microsoft.com/office/word/2018/wordml" xmlns:w16du="http://schemas.microsoft.com/office/word/2023/wordml/word16du" xmlns:w16sdtdh="http://schemas.microsoft.com/office/word/2020/wordml/sdtdatahash" xmlns:w16sdtfl="http://schemas.microsoft.com/office/word/2024/wordml/sdtformatlock" xmlns:w16se="http://schemas.microsoft.com/office/word/2015/wordml/symex" mc:Ignorable="w14 w15 w16se w16cid w16 w16cex w16sdtdh w16sdtfl w16du">
   <w:docDefaults>
     <w:rPrDefault>
       <w:rPr>
-        <w:rFonts w:ascii="Arial" w:cs="Arial" w:eastAsia="Arial" w:hAnsi="Arial"/>
+        <w:rFonts w:ascii="Arial" w:eastAsia="Arial" w:hAnsi="Arial" w:cs="Arial"/>
         <w:sz w:val="22"/>
         <w:szCs w:val="22"/>
-        <w:lang w:val="vi"/>
+        <w:lang w:val="vi" w:eastAsia="en-US" w:bidi="ar-SA"/>
       </w:rPr>
     </w:rPrDefault>
     <w:pPrDefault>
@@ -8612,29 +8231,399 @@
       </w:pPr>
     </w:pPrDefault>
   </w:docDefaults>
-  <w:style w:type="table" w:styleId="TableNormal" w:default="1">
-    <w:name w:val="TableNormal"/>
-    <w:tblPr>
-      <w:tblCellMar>
-        <w:top w:w="100.0" w:type="dxa"/>
-        <w:left w:w="100.0" w:type="dxa"/>
-        <w:bottom w:w="100.0" w:type="dxa"/>
-        <w:right w:w="100.0" w:type="dxa"/>
-      </w:tblCellMar>
-    </w:tblPr>
-  </w:style>
-  <w:style w:type="paragraph" w:styleId="Normal" w:default="1">
-    <w:name w:val="normal"/>
+  <w:latentStyles w:defLockedState="0" w:defUIPriority="99" w:defSemiHidden="0" w:defUnhideWhenUsed="0" w:defQFormat="0" w:count="376">
+    <w:lsdException w:name="Normal" w:uiPriority="0" w:qFormat="1"/>
+    <w:lsdException w:name="heading 1" w:uiPriority="9" w:qFormat="1"/>
+    <w:lsdException w:name="heading 2" w:semiHidden="1" w:uiPriority="9" w:unhideWhenUsed="1" w:qFormat="1"/>
+    <w:lsdException w:name="heading 3" w:semiHidden="1" w:uiPriority="9" w:unhideWhenUsed="1" w:qFormat="1"/>
+    <w:lsdException w:name="heading 4" w:semiHidden="1" w:uiPriority="9" w:unhideWhenUsed="1" w:qFormat="1"/>
+    <w:lsdException w:name="heading 5" w:semiHidden="1" w:uiPriority="9" w:unhideWhenUsed="1" w:qFormat="1"/>
+    <w:lsdException w:name="heading 6" w:semiHidden="1" w:uiPriority="9" w:unhideWhenUsed="1" w:qFormat="1"/>
+    <w:lsdException w:name="heading 7" w:semiHidden="1" w:uiPriority="9" w:unhideWhenUsed="1" w:qFormat="1"/>
+    <w:lsdException w:name="heading 8" w:semiHidden="1" w:uiPriority="9" w:unhideWhenUsed="1" w:qFormat="1"/>
+    <w:lsdException w:name="heading 9" w:semiHidden="1" w:uiPriority="9" w:unhideWhenUsed="1" w:qFormat="1"/>
+    <w:lsdException w:name="index 1" w:semiHidden="1" w:unhideWhenUsed="1"/>
+    <w:lsdException w:name="index 2" w:semiHidden="1" w:unhideWhenUsed="1"/>
+    <w:lsdException w:name="index 3" w:semiHidden="1" w:unhideWhenUsed="1"/>
+    <w:lsdException w:name="index 4" w:semiHidden="1" w:unhideWhenUsed="1"/>
+    <w:lsdException w:name="index 5" w:semiHidden="1" w:unhideWhenUsed="1"/>
+    <w:lsdException w:name="index 6" w:semiHidden="1" w:unhideWhenUsed="1"/>
+    <w:lsdException w:name="index 7" w:semiHidden="1" w:unhideWhenUsed="1"/>
+    <w:lsdException w:name="index 8" w:semiHidden="1" w:unhideWhenUsed="1"/>
+    <w:lsdException w:name="index 9" w:semiHidden="1" w:unhideWhenUsed="1"/>
+    <w:lsdException w:name="toc 1" w:semiHidden="1" w:uiPriority="39" w:unhideWhenUsed="1"/>
+    <w:lsdException w:name="toc 2" w:semiHidden="1" w:uiPriority="39" w:unhideWhenUsed="1"/>
+    <w:lsdException w:name="toc 3" w:semiHidden="1" w:uiPriority="39" w:unhideWhenUsed="1"/>
+    <w:lsdException w:name="toc 4" w:semiHidden="1" w:uiPriority="39" w:unhideWhenUsed="1"/>
+    <w:lsdException w:name="toc 5" w:semiHidden="1" w:uiPriority="39" w:unhideWhenUsed="1"/>
+    <w:lsdException w:name="toc 6" w:semiHidden="1" w:uiPriority="39" w:unhideWhenUsed="1"/>
+    <w:lsdException w:name="toc 7" w:semiHidden="1" w:uiPriority="39" w:unhideWhenUsed="1"/>
+    <w:lsdException w:name="toc 8" w:semiHidden="1" w:uiPriority="39" w:unhideWhenUsed="1"/>
+    <w:lsdException w:name="toc 9" w:semiHidden="1" w:uiPriority="39" w:unhideWhenUsed="1"/>
+    <w:lsdException w:name="Normal Indent" w:semiHidden="1" w:unhideWhenUsed="1"/>
+    <w:lsdException w:name="footnote text" w:semiHidden="1" w:unhideWhenUsed="1"/>
+    <w:lsdException w:name="annotation text" w:semiHidden="1" w:unhideWhenUsed="1"/>
+    <w:lsdException w:name="header" w:semiHidden="1" w:unhideWhenUsed="1"/>
+    <w:lsdException w:name="footer" w:semiHidden="1" w:unhideWhenUsed="1"/>
+    <w:lsdException w:name="index heading" w:semiHidden="1" w:unhideWhenUsed="1"/>
+    <w:lsdException w:name="caption" w:semiHidden="1" w:uiPriority="35" w:unhideWhenUsed="1" w:qFormat="1"/>
+    <w:lsdException w:name="table of figures" w:semiHidden="1" w:unhideWhenUsed="1"/>
+    <w:lsdException w:name="envelope address" w:semiHidden="1" w:unhideWhenUsed="1"/>
+    <w:lsdException w:name="envelope return" w:semiHidden="1" w:unhideWhenUsed="1"/>
+    <w:lsdException w:name="footnote reference" w:semiHidden="1" w:unhideWhenUsed="1"/>
+    <w:lsdException w:name="annotation reference" w:semiHidden="1" w:unhideWhenUsed="1"/>
+    <w:lsdException w:name="line number" w:semiHidden="1" w:unhideWhenUsed="1"/>
+    <w:lsdException w:name="page number" w:semiHidden="1" w:unhideWhenUsed="1"/>
+    <w:lsdException w:name="endnote reference" w:semiHidden="1" w:unhideWhenUsed="1"/>
+    <w:lsdException w:name="endnote text" w:semiHidden="1" w:unhideWhenUsed="1"/>
+    <w:lsdException w:name="table of authorities" w:semiHidden="1" w:unhideWhenUsed="1"/>
+    <w:lsdException w:name="macro" w:semiHidden="1" w:unhideWhenUsed="1"/>
+    <w:lsdException w:name="toa heading" w:semiHidden="1" w:unhideWhenUsed="1"/>
+    <w:lsdException w:name="List" w:semiHidden="1" w:unhideWhenUsed="1"/>
+    <w:lsdException w:name="List Bullet" w:semiHidden="1" w:unhideWhenUsed="1"/>
+    <w:lsdException w:name="List Number" w:semiHidden="1" w:unhideWhenUsed="1"/>
+    <w:lsdException w:name="List 2" w:semiHidden="1" w:unhideWhenUsed="1"/>
+    <w:lsdException w:name="List 3" w:semiHidden="1" w:unhideWhenUsed="1"/>
+    <w:lsdException w:name="List 4" w:semiHidden="1" w:unhideWhenUsed="1"/>
+    <w:lsdException w:name="List 5" w:semiHidden="1" w:unhideWhenUsed="1"/>
+    <w:lsdException w:name="List Bullet 2" w:semiHidden="1" w:unhideWhenUsed="1"/>
+    <w:lsdException w:name="List Bullet 3" w:semiHidden="1" w:unhideWhenUsed="1"/>
+    <w:lsdException w:name="List Bullet 4" w:semiHidden="1" w:unhideWhenUsed="1"/>
+    <w:lsdException w:name="List Bullet 5" w:semiHidden="1" w:unhideWhenUsed="1"/>
+    <w:lsdException w:name="List Number 2" w:semiHidden="1" w:unhideWhenUsed="1"/>
+    <w:lsdException w:name="List Number 3" w:semiHidden="1" w:unhideWhenUsed="1"/>
+    <w:lsdException w:name="List Number 4" w:semiHidden="1" w:unhideWhenUsed="1"/>
+    <w:lsdException w:name="List Number 5" w:semiHidden="1" w:unhideWhenUsed="1"/>
+    <w:lsdException w:name="Title" w:uiPriority="10" w:qFormat="1"/>
+    <w:lsdException w:name="Closing" w:semiHidden="1" w:unhideWhenUsed="1"/>
+    <w:lsdException w:name="Signature" w:semiHidden="1" w:unhideWhenUsed="1"/>
+    <w:lsdException w:name="Default Paragraph Font" w:semiHidden="1" w:uiPriority="1" w:unhideWhenUsed="1"/>
+    <w:lsdException w:name="Body Text" w:semiHidden="1" w:unhideWhenUsed="1"/>
+    <w:lsdException w:name="Body Text Indent" w:semiHidden="1" w:unhideWhenUsed="1"/>
+    <w:lsdException w:name="List Continue" w:semiHidden="1" w:unhideWhenUsed="1"/>
+    <w:lsdException w:name="List Continue 2" w:semiHidden="1" w:unhideWhenUsed="1"/>
+    <w:lsdException w:name="List Continue 3" w:semiHidden="1" w:unhideWhenUsed="1"/>
+    <w:lsdException w:name="List Continue 4" w:semiHidden="1" w:unhideWhenUsed="1"/>
+    <w:lsdException w:name="List Continue 5" w:semiHidden="1" w:unhideWhenUsed="1"/>
+    <w:lsdException w:name="Message Header" w:semiHidden="1" w:unhideWhenUsed="1"/>
+    <w:lsdException w:name="Subtitle" w:uiPriority="11" w:qFormat="1"/>
+    <w:lsdException w:name="Salutation" w:semiHidden="1" w:unhideWhenUsed="1"/>
+    <w:lsdException w:name="Date" w:semiHidden="1" w:unhideWhenUsed="1"/>
+    <w:lsdException w:name="Body Text First Indent" w:semiHidden="1" w:unhideWhenUsed="1"/>
+    <w:lsdException w:name="Body Text First Indent 2" w:semiHidden="1" w:unhideWhenUsed="1"/>
+    <w:lsdException w:name="Note Heading" w:semiHidden="1" w:unhideWhenUsed="1"/>
+    <w:lsdException w:name="Body Text 2" w:semiHidden="1" w:unhideWhenUsed="1"/>
+    <w:lsdException w:name="Body Text 3" w:semiHidden="1" w:unhideWhenUsed="1"/>
+    <w:lsdException w:name="Body Text Indent 2" w:semiHidden="1" w:unhideWhenUsed="1"/>
+    <w:lsdException w:name="Body Text Indent 3" w:semiHidden="1" w:unhideWhenUsed="1"/>
+    <w:lsdException w:name="Block Text" w:semiHidden="1" w:unhideWhenUsed="1"/>
+    <w:lsdException w:name="Hyperlink" w:semiHidden="1" w:unhideWhenUsed="1"/>
+    <w:lsdException w:name="FollowedHyperlink" w:semiHidden="1" w:unhideWhenUsed="1"/>
+    <w:lsdException w:name="Strong" w:uiPriority="22" w:qFormat="1"/>
+    <w:lsdException w:name="Emphasis" w:uiPriority="20" w:qFormat="1"/>
+    <w:lsdException w:name="Document Map" w:semiHidden="1" w:unhideWhenUsed="1"/>
+    <w:lsdException w:name="Plain Text" w:semiHidden="1" w:unhideWhenUsed="1"/>
+    <w:lsdException w:name="E-mail Signature" w:semiHidden="1" w:unhideWhenUsed="1"/>
+    <w:lsdException w:name="HTML Top of Form" w:semiHidden="1" w:unhideWhenUsed="1"/>
+    <w:lsdException w:name="HTML Bottom of Form" w:semiHidden="1" w:unhideWhenUsed="1"/>
+    <w:lsdException w:name="Normal (Web)" w:semiHidden="1" w:unhideWhenUsed="1"/>
+    <w:lsdException w:name="HTML Acronym" w:semiHidden="1" w:unhideWhenUsed="1"/>
+    <w:lsdException w:name="HTML Address" w:semiHidden="1" w:unhideWhenUsed="1"/>
+    <w:lsdException w:name="HTML Cite" w:semiHidden="1" w:unhideWhenUsed="1"/>
+    <w:lsdException w:name="HTML Code" w:semiHidden="1" w:unhideWhenUsed="1"/>
+    <w:lsdException w:name="HTML Definition" w:semiHidden="1" w:unhideWhenUsed="1"/>
+    <w:lsdException w:name="HTML Keyboard" w:semiHidden="1" w:unhideWhenUsed="1"/>
+    <w:lsdException w:name="HTML Preformatted" w:semiHidden="1" w:unhideWhenUsed="1"/>
+    <w:lsdException w:name="HTML Sample" w:semiHidden="1" w:unhideWhenUsed="1"/>
+    <w:lsdException w:name="HTML Typewriter" w:semiHidden="1" w:unhideWhenUsed="1"/>
+    <w:lsdException w:name="HTML Variable" w:semiHidden="1" w:unhideWhenUsed="1"/>
+    <w:lsdException w:name="Normal Table" w:semiHidden="1" w:unhideWhenUsed="1"/>
+    <w:lsdException w:name="annotation subject" w:semiHidden="1" w:unhideWhenUsed="1"/>
+    <w:lsdException w:name="No List" w:semiHidden="1" w:unhideWhenUsed="1"/>
+    <w:lsdException w:name="Outline List 1" w:semiHidden="1" w:unhideWhenUsed="1"/>
+    <w:lsdException w:name="Outline List 2" w:semiHidden="1" w:unhideWhenUsed="1"/>
+    <w:lsdException w:name="Outline List 3" w:semiHidden="1" w:unhideWhenUsed="1"/>
+    <w:lsdException w:name="Table Simple 1" w:semiHidden="1" w:unhideWhenUsed="1"/>
+    <w:lsdException w:name="Table Simple 2" w:semiHidden="1" w:unhideWhenUsed="1"/>
+    <w:lsdException w:name="Table Simple 3" w:semiHidden="1" w:unhideWhenUsed="1"/>
+    <w:lsdException w:name="Table Classic 1" w:semiHidden="1" w:unhideWhenUsed="1"/>
+    <w:lsdException w:name="Table Classic 2" w:semiHidden="1" w:unhideWhenUsed="1"/>
+    <w:lsdException w:name="Table Classic 3" w:semiHidden="1" w:unhideWhenUsed="1"/>
+    <w:lsdException w:name="Table Classic 4" w:semiHidden="1" w:unhideWhenUsed="1"/>
+    <w:lsdException w:name="Table Colorful 1" w:semiHidden="1" w:unhideWhenUsed="1"/>
+    <w:lsdException w:name="Table Colorful 2" w:semiHidden="1" w:unhideWhenUsed="1"/>
+    <w:lsdException w:name="Table Colorful 3" w:semiHidden="1" w:unhideWhenUsed="1"/>
+    <w:lsdException w:name="Table Columns 1" w:semiHidden="1" w:unhideWhenUsed="1"/>
+    <w:lsdException w:name="Table Columns 2" w:semiHidden="1" w:unhideWhenUsed="1"/>
+    <w:lsdException w:name="Table Columns 3" w:semiHidden="1" w:unhideWhenUsed="1"/>
+    <w:lsdException w:name="Table Columns 4" w:semiHidden="1" w:unhideWhenUsed="1"/>
+    <w:lsdException w:name="Table Columns 5" w:semiHidden="1" w:unhideWhenUsed="1"/>
+    <w:lsdException w:name="Table Grid 1" w:semiHidden="1" w:unhideWhenUsed="1"/>
+    <w:lsdException w:name="Table Grid 2" w:semiHidden="1" w:unhideWhenUsed="1"/>
+    <w:lsdException w:name="Table Grid 3" w:semiHidden="1" w:unhideWhenUsed="1"/>
+    <w:lsdException w:name="Table Grid 4" w:semiHidden="1" w:unhideWhenUsed="1"/>
+    <w:lsdException w:name="Table Grid 5" w:semiHidden="1" w:unhideWhenUsed="1"/>
+    <w:lsdException w:name="Table Grid 6" w:semiHidden="1" w:unhideWhenUsed="1"/>
+    <w:lsdException w:name="Table Grid 7" w:semiHidden="1" w:unhideWhenUsed="1"/>
+    <w:lsdException w:name="Table Grid 8" w:semiHidden="1" w:unhideWhenUsed="1"/>
+    <w:lsdException w:name="Table List 1" w:semiHidden="1" w:unhideWhenUsed="1"/>
+    <w:lsdException w:name="Table List 2" w:semiHidden="1" w:unhideWhenUsed="1"/>
+    <w:lsdException w:name="Table List 3" w:semiHidden="1" w:unhideWhenUsed="1"/>
+    <w:lsdException w:name="Table List 4" w:semiHidden="1" w:unhideWhenUsed="1"/>
+    <w:lsdException w:name="Table List 5" w:semiHidden="1" w:unhideWhenUsed="1"/>
+    <w:lsdException w:name="Table List 6" w:semiHidden="1" w:unhideWhenUsed="1"/>
+    <w:lsdException w:name="Table List 7" w:semiHidden="1" w:unhideWhenUsed="1"/>
+    <w:lsdException w:name="Table List 8" w:semiHidden="1" w:unhideWhenUsed="1"/>
+    <w:lsdException w:name="Table 3D effects 1" w:semiHidden="1" w:unhideWhenUsed="1"/>
+    <w:lsdException w:name="Table 3D effects 2" w:semiHidden="1" w:unhideWhenUsed="1"/>
+    <w:lsdException w:name="Table 3D effects 3" w:semiHidden="1" w:unhideWhenUsed="1"/>
+    <w:lsdException w:name="Table Contemporary" w:semiHidden="1" w:unhideWhenUsed="1"/>
+    <w:lsdException w:name="Table Elegant" w:semiHidden="1" w:unhideWhenUsed="1"/>
+    <w:lsdException w:name="Table Professional" w:semiHidden="1" w:unhideWhenUsed="1"/>
+    <w:lsdException w:name="Table Subtle 1" w:semiHidden="1" w:unhideWhenUsed="1"/>
+    <w:lsdException w:name="Table Subtle 2" w:semiHidden="1" w:unhideWhenUsed="1"/>
+    <w:lsdException w:name="Table Web 1" w:semiHidden="1" w:unhideWhenUsed="1"/>
+    <w:lsdException w:name="Table Web 2" w:semiHidden="1" w:unhideWhenUsed="1"/>
+    <w:lsdException w:name="Table Web 3" w:semiHidden="1" w:unhideWhenUsed="1"/>
+    <w:lsdException w:name="Balloon Text" w:semiHidden="1" w:unhideWhenUsed="1"/>
+    <w:lsdException w:name="Table Grid" w:uiPriority="39"/>
+    <w:lsdException w:name="Table Theme" w:semiHidden="1" w:unhideWhenUsed="1"/>
+    <w:lsdException w:name="Placeholder Text" w:semiHidden="1"/>
+    <w:lsdException w:name="No Spacing" w:uiPriority="1" w:qFormat="1"/>
+    <w:lsdException w:name="Light Shading" w:uiPriority="60"/>
+    <w:lsdException w:name="Light List" w:uiPriority="61"/>
+    <w:lsdException w:name="Light Grid" w:uiPriority="62"/>
+    <w:lsdException w:name="Medium Shading 1" w:uiPriority="63"/>
+    <w:lsdException w:name="Medium Shading 2" w:uiPriority="64"/>
+    <w:lsdException w:name="Medium List 1" w:uiPriority="65"/>
+    <w:lsdException w:name="Medium List 2" w:uiPriority="66"/>
+    <w:lsdException w:name="Medium Grid 1" w:uiPriority="67"/>
+    <w:lsdException w:name="Medium Grid 2" w:uiPriority="68"/>
+    <w:lsdException w:name="Medium Grid 3" w:uiPriority="69"/>
+    <w:lsdException w:name="Dark List" w:uiPriority="70"/>
+    <w:lsdException w:name="Colorful Shading" w:uiPriority="71"/>
+    <w:lsdException w:name="Colorful List" w:uiPriority="72"/>
+    <w:lsdException w:name="Colorful Grid" w:uiPriority="73"/>
+    <w:lsdException w:name="Light Shading Accent 1" w:uiPriority="60"/>
+    <w:lsdException w:name="Light List Accent 1" w:uiPriority="61"/>
+    <w:lsdException w:name="Light Grid Accent 1" w:uiPriority="62"/>
+    <w:lsdException w:name="Medium Shading 1 Accent 1" w:uiPriority="63"/>
+    <w:lsdException w:name="Medium Shading 2 Accent 1" w:uiPriority="64"/>
+    <w:lsdException w:name="Medium List 1 Accent 1" w:uiPriority="65"/>
+    <w:lsdException w:name="Revision" w:semiHidden="1"/>
+    <w:lsdException w:name="List Paragraph" w:uiPriority="34" w:qFormat="1"/>
+    <w:lsdException w:name="Quote" w:uiPriority="29" w:qFormat="1"/>
+    <w:lsdException w:name="Intense Quote" w:uiPriority="30" w:qFormat="1"/>
+    <w:lsdException w:name="Medium List 2 Accent 1" w:uiPriority="66"/>
+    <w:lsdException w:name="Medium Grid 1 Accent 1" w:uiPriority="67"/>
+    <w:lsdException w:name="Medium Grid 2 Accent 1" w:uiPriority="68"/>
+    <w:lsdException w:name="Medium Grid 3 Accent 1" w:uiPriority="69"/>
+    <w:lsdException w:name="Dark List Accent 1" w:uiPriority="70"/>
+    <w:lsdException w:name="Colorful Shading Accent 1" w:uiPriority="71"/>
+    <w:lsdException w:name="Colorful List Accent 1" w:uiPriority="72"/>
+    <w:lsdException w:name="Colorful Grid Accent 1" w:uiPriority="73"/>
+    <w:lsdException w:name="Light Shading Accent 2" w:uiPriority="60"/>
+    <w:lsdException w:name="Light List Accent 2" w:uiPriority="61"/>
+    <w:lsdException w:name="Light Grid Accent 2" w:uiPriority="62"/>
+    <w:lsdException w:name="Medium Shading 1 Accent 2" w:uiPriority="63"/>
+    <w:lsdException w:name="Medium Shading 2 Accent 2" w:uiPriority="64"/>
+    <w:lsdException w:name="Medium List 1 Accent 2" w:uiPriority="65"/>
+    <w:lsdException w:name="Medium List 2 Accent 2" w:uiPriority="66"/>
+    <w:lsdException w:name="Medium Grid 1 Accent 2" w:uiPriority="67"/>
+    <w:lsdException w:name="Medium Grid 2 Accent 2" w:uiPriority="68"/>
+    <w:lsdException w:name="Medium Grid 3 Accent 2" w:uiPriority="69"/>
+    <w:lsdException w:name="Dark List Accent 2" w:uiPriority="70"/>
+    <w:lsdException w:name="Colorful Shading Accent 2" w:uiPriority="71"/>
+    <w:lsdException w:name="Colorful List Accent 2" w:uiPriority="72"/>
+    <w:lsdException w:name="Colorful Grid Accent 2" w:uiPriority="73"/>
+    <w:lsdException w:name="Light Shading Accent 3" w:uiPriority="60"/>
+    <w:lsdException w:name="Light List Accent 3" w:uiPriority="61"/>
+    <w:lsdException w:name="Light Grid Accent 3" w:uiPriority="62"/>
+    <w:lsdException w:name="Medium Shading 1 Accent 3" w:uiPriority="63"/>
+    <w:lsdException w:name="Medium Shading 2 Accent 3" w:uiPriority="64"/>
+    <w:lsdException w:name="Medium List 1 Accent 3" w:uiPriority="65"/>
+    <w:lsdException w:name="Medium List 2 Accent 3" w:uiPriority="66"/>
+    <w:lsdException w:name="Medium Grid 1 Accent 3" w:uiPriority="67"/>
+    <w:lsdException w:name="Medium Grid 2 Accent 3" w:uiPriority="68"/>
+    <w:lsdException w:name="Medium Grid 3 Accent 3" w:uiPriority="69"/>
+    <w:lsdException w:name="Dark List Accent 3" w:uiPriority="70"/>
+    <w:lsdException w:name="Colorful Shading Accent 3" w:uiPriority="71"/>
+    <w:lsdException w:name="Colorful List Accent 3" w:uiPriority="72"/>
+    <w:lsdException w:name="Colorful Grid Accent 3" w:uiPriority="73"/>
+    <w:lsdException w:name="Light Shading Accent 4" w:uiPriority="60"/>
+    <w:lsdException w:name="Light List Accent 4" w:uiPriority="61"/>
+    <w:lsdException w:name="Light Grid Accent 4" w:uiPriority="62"/>
+    <w:lsdException w:name="Medium Shading 1 Accent 4" w:uiPriority="63"/>
+    <w:lsdException w:name="Medium Shading 2 Accent 4" w:uiPriority="64"/>
+    <w:lsdException w:name="Medium List 1 Accent 4" w:uiPriority="65"/>
+    <w:lsdException w:name="Medium List 2 Accent 4" w:uiPriority="66"/>
+    <w:lsdException w:name="Medium Grid 1 Accent 4" w:uiPriority="67"/>
+    <w:lsdException w:name="Medium Grid 2 Accent 4" w:uiPriority="68"/>
+    <w:lsdException w:name="Medium Grid 3 Accent 4" w:uiPriority="69"/>
+    <w:lsdException w:name="Dark List Accent 4" w:uiPriority="70"/>
+    <w:lsdException w:name="Colorful Shading Accent 4" w:uiPriority="71"/>
+    <w:lsdException w:name="Colorful List Accent 4" w:uiPriority="72"/>
+    <w:lsdException w:name="Colorful Grid Accent 4" w:uiPriority="73"/>
+    <w:lsdException w:name="Light Shading Accent 5" w:uiPriority="60"/>
+    <w:lsdException w:name="Light List Accent 5" w:uiPriority="61"/>
+    <w:lsdException w:name="Light Grid Accent 5" w:uiPriority="62"/>
+    <w:lsdException w:name="Medium Shading 1 Accent 5" w:uiPriority="63"/>
+    <w:lsdException w:name="Medium Shading 2 Accent 5" w:uiPriority="64"/>
+    <w:lsdException w:name="Medium List 1 Accent 5" w:uiPriority="65"/>
+    <w:lsdException w:name="Medium List 2 Accent 5" w:uiPriority="66"/>
+    <w:lsdException w:name="Medium Grid 1 Accent 5" w:uiPriority="67"/>
+    <w:lsdException w:name="Medium Grid 2 Accent 5" w:uiPriority="68"/>
+    <w:lsdException w:name="Medium Grid 3 Accent 5" w:uiPriority="69"/>
+    <w:lsdException w:name="Dark List Accent 5" w:uiPriority="70"/>
+    <w:lsdException w:name="Colorful Shading Accent 5" w:uiPriority="71"/>
+    <w:lsdException w:name="Colorful List Accent 5" w:uiPriority="72"/>
+    <w:lsdException w:name="Colorful Grid Accent 5" w:uiPriority="73"/>
+    <w:lsdException w:name="Light Shading Accent 6" w:uiPriority="60"/>
+    <w:lsdException w:name="Light List Accent 6" w:uiPriority="61"/>
+    <w:lsdException w:name="Light Grid Accent 6" w:uiPriority="62"/>
+    <w:lsdException w:name="Medium Shading 1 Accent 6" w:uiPriority="63"/>
+    <w:lsdException w:name="Medium Shading 2 Accent 6" w:uiPriority="64"/>
+    <w:lsdException w:name="Medium List 1 Accent 6" w:uiPriority="65"/>
+    <w:lsdException w:name="Medium List 2 Accent 6" w:uiPriority="66"/>
+    <w:lsdException w:name="Medium Grid 1 Accent 6" w:uiPriority="67"/>
+    <w:lsdException w:name="Medium Grid 2 Accent 6" w:uiPriority="68"/>
+    <w:lsdException w:name="Medium Grid 3 Accent 6" w:uiPriority="69"/>
+    <w:lsdException w:name="Dark List Accent 6" w:uiPriority="70"/>
+    <w:lsdException w:name="Colorful Shading Accent 6" w:uiPriority="71"/>
+    <w:lsdException w:name="Colorful List Accent 6" w:uiPriority="72"/>
+    <w:lsdException w:name="Colorful Grid Accent 6" w:uiPriority="73"/>
+    <w:lsdException w:name="Subtle Emphasis" w:uiPriority="19" w:qFormat="1"/>
+    <w:lsdException w:name="Intense Emphasis" w:uiPriority="21" w:qFormat="1"/>
+    <w:lsdException w:name="Subtle Reference" w:uiPriority="31" w:qFormat="1"/>
+    <w:lsdException w:name="Intense Reference" w:uiPriority="32" w:qFormat="1"/>
+    <w:lsdException w:name="Book Title" w:uiPriority="33" w:qFormat="1"/>
+    <w:lsdException w:name="Bibliography" w:semiHidden="1" w:uiPriority="37" w:unhideWhenUsed="1"/>
+    <w:lsdException w:name="TOC Heading" w:semiHidden="1" w:uiPriority="39" w:unhideWhenUsed="1" w:qFormat="1"/>
+    <w:lsdException w:name="Plain Table 1" w:uiPriority="41"/>
+    <w:lsdException w:name="Plain Table 2" w:uiPriority="42"/>
+    <w:lsdException w:name="Plain Table 3" w:uiPriority="43"/>
+    <w:lsdException w:name="Plain Table 4" w:uiPriority="44"/>
+    <w:lsdException w:name="Plain Table 5" w:uiPriority="45"/>
+    <w:lsdException w:name="Grid Table Light" w:uiPriority="40"/>
+    <w:lsdException w:name="Grid Table 1 Light" w:uiPriority="46"/>
+    <w:lsdException w:name="Grid Table 2" w:uiPriority="47"/>
+    <w:lsdException w:name="Grid Table 3" w:uiPriority="48"/>
+    <w:lsdException w:name="Grid Table 4" w:uiPriority="49"/>
+    <w:lsdException w:name="Grid Table 5 Dark" w:uiPriority="50"/>
+    <w:lsdException w:name="Grid Table 6 Colorful" w:uiPriority="51"/>
+    <w:lsdException w:name="Grid Table 7 Colorful" w:uiPriority="52"/>
+    <w:lsdException w:name="Grid Table 1 Light Accent 1" w:uiPriority="46"/>
+    <w:lsdException w:name="Grid Table 2 Accent 1" w:uiPriority="47"/>
+    <w:lsdException w:name="Grid Table 3 Accent 1" w:uiPriority="48"/>
+    <w:lsdException w:name="Grid Table 4 Accent 1" w:uiPriority="49"/>
+    <w:lsdException w:name="Grid Table 5 Dark Accent 1" w:uiPriority="50"/>
+    <w:lsdException w:name="Grid Table 6 Colorful Accent 1" w:uiPriority="51"/>
+    <w:lsdException w:name="Grid Table 7 Colorful Accent 1" w:uiPriority="52"/>
+    <w:lsdException w:name="Grid Table 1 Light Accent 2" w:uiPriority="46"/>
+    <w:lsdException w:name="Grid Table 2 Accent 2" w:uiPriority="47"/>
+    <w:lsdException w:name="Grid Table 3 Accent 2" w:uiPriority="48"/>
+    <w:lsdException w:name="Grid Table 4 Accent 2" w:uiPriority="49"/>
+    <w:lsdException w:name="Grid Table 5 Dark Accent 2" w:uiPriority="50"/>
+    <w:lsdException w:name="Grid Table 6 Colorful Accent 2" w:uiPriority="51"/>
+    <w:lsdException w:name="Grid Table 7 Colorful Accent 2" w:uiPriority="52"/>
+    <w:lsdException w:name="Grid Table 1 Light Accent 3" w:uiPriority="46"/>
+    <w:lsdException w:name="Grid Table 2 Accent 3" w:uiPriority="47"/>
+    <w:lsdException w:name="Grid Table 3 Accent 3" w:uiPriority="48"/>
+    <w:lsdException w:name="Grid Table 4 Accent 3" w:uiPriority="49"/>
+    <w:lsdException w:name="Grid Table 5 Dark Accent 3" w:uiPriority="50"/>
+    <w:lsdException w:name="Grid Table 6 Colorful Accent 3" w:uiPriority="51"/>
+    <w:lsdException w:name="Grid Table 7 Colorful Accent 3" w:uiPriority="52"/>
+    <w:lsdException w:name="Grid Table 1 Light Accent 4" w:uiPriority="46"/>
+    <w:lsdException w:name="Grid Table 2 Accent 4" w:uiPriority="47"/>
+    <w:lsdException w:name="Grid Table 3 Accent 4" w:uiPriority="48"/>
+    <w:lsdException w:name="Grid Table 4 Accent 4" w:uiPriority="49"/>
+    <w:lsdException w:name="Grid Table 5 Dark Accent 4" w:uiPriority="50"/>
+    <w:lsdException w:name="Grid Table 6 Colorful Accent 4" w:uiPriority="51"/>
+    <w:lsdException w:name="Grid Table 7 Colorful Accent 4" w:uiPriority="52"/>
+    <w:lsdException w:name="Grid Table 1 Light Accent 5" w:uiPriority="46"/>
+    <w:lsdException w:name="Grid Table 2 Accent 5" w:uiPriority="47"/>
+    <w:lsdException w:name="Grid Table 3 Accent 5" w:uiPriority="48"/>
+    <w:lsdException w:name="Grid Table 4 Accent 5" w:uiPriority="49"/>
+    <w:lsdException w:name="Grid Table 5 Dark Accent 5" w:uiPriority="50"/>
+    <w:lsdException w:name="Grid Table 6 Colorful Accent 5" w:uiPriority="51"/>
+    <w:lsdException w:name="Grid Table 7 Colorful Accent 5" w:uiPriority="52"/>
+    <w:lsdException w:name="Grid Table 1 Light Accent 6" w:uiPriority="46"/>
+    <w:lsdException w:name="Grid Table 2 Accent 6" w:uiPriority="47"/>
+    <w:lsdException w:name="Grid Table 3 Accent 6" w:uiPriority="48"/>
+    <w:lsdException w:name="Grid Table 4 Accent 6" w:uiPriority="49"/>
+    <w:lsdException w:name="Grid Table 5 Dark Accent 6" w:uiPriority="50"/>
+    <w:lsdException w:name="Grid Table 6 Colorful Accent 6" w:uiPriority="51"/>
+    <w:lsdException w:name="Grid Table 7 Colorful Accent 6" w:uiPriority="52"/>
+    <w:lsdException w:name="List Table 1 Light" w:uiPriority="46"/>
+    <w:lsdException w:name="List Table 2" w:uiPriority="47"/>
+    <w:lsdException w:name="List Table 3" w:uiPriority="48"/>
+    <w:lsdException w:name="List Table 4" w:uiPriority="49"/>
+    <w:lsdException w:name="List Table 5 Dark" w:uiPriority="50"/>
+    <w:lsdException w:name="List Table 6 Colorful" w:uiPriority="51"/>
+    <w:lsdException w:name="List Table 7 Colorful" w:uiPriority="52"/>
+    <w:lsdException w:name="List Table 1 Light Accent 1" w:uiPriority="46"/>
+    <w:lsdException w:name="List Table 2 Accent 1" w:uiPriority="47"/>
+    <w:lsdException w:name="List Table 3 Accent 1" w:uiPriority="48"/>
+    <w:lsdException w:name="List Table 4 Accent 1" w:uiPriority="49"/>
+    <w:lsdException w:name="List Table 5 Dark Accent 1" w:uiPriority="50"/>
+    <w:lsdException w:name="List Table 6 Colorful Accent 1" w:uiPriority="51"/>
+    <w:lsdException w:name="List Table 7 Colorful Accent 1" w:uiPriority="52"/>
+    <w:lsdException w:name="List Table 1 Light Accent 2" w:uiPriority="46"/>
+    <w:lsdException w:name="List Table 2 Accent 2" w:uiPriority="47"/>
+    <w:lsdException w:name="List Table 3 Accent 2" w:uiPriority="48"/>
+    <w:lsdException w:name="List Table 4 Accent 2" w:uiPriority="49"/>
+    <w:lsdException w:name="List Table 5 Dark Accent 2" w:uiPriority="50"/>
+    <w:lsdException w:name="List Table 6 Colorful Accent 2" w:uiPriority="51"/>
+    <w:lsdException w:name="List Table 7 Colorful Accent 2" w:uiPriority="52"/>
+    <w:lsdException w:name="List Table 1 Light Accent 3" w:uiPriority="46"/>
+    <w:lsdException w:name="List Table 2 Accent 3" w:uiPriority="47"/>
+    <w:lsdException w:name="List Table 3 Accent 3" w:uiPriority="48"/>
+    <w:lsdException w:name="List Table 4 Accent 3" w:uiPriority="49"/>
+    <w:lsdException w:name="List Table 5 Dark Accent 3" w:uiPriority="50"/>
+    <w:lsdException w:name="List Table 6 Colorful Accent 3" w:uiPriority="51"/>
+    <w:lsdException w:name="List Table 7 Colorful Accent 3" w:uiPriority="52"/>
+    <w:lsdException w:name="List Table 1 Light Accent 4" w:uiPriority="46"/>
+    <w:lsdException w:name="List Table 2 Accent 4" w:uiPriority="47"/>
+    <w:lsdException w:name="List Table 3 Accent 4" w:uiPriority="48"/>
+    <w:lsdException w:name="List Table 4 Accent 4" w:uiPriority="49"/>
+    <w:lsdException w:name="List Table 5 Dark Accent 4" w:uiPriority="50"/>
+    <w:lsdException w:name="List Table 6 Colorful Accent 4" w:uiPriority="51"/>
+    <w:lsdException w:name="List Table 7 Colorful Accent 4" w:uiPriority="52"/>
+    <w:lsdException w:name="List Table 1 Light Accent 5" w:uiPriority="46"/>
+    <w:lsdException w:name="List Table 2 Accent 5" w:uiPriority="47"/>
+    <w:lsdException w:name="List Table 3 Accent 5" w:uiPriority="48"/>
+    <w:lsdException w:name="List Table 4 Accent 5" w:uiPriority="49"/>
+    <w:lsdException w:name="List Table 5 Dark Accent 5" w:uiPriority="50"/>
+    <w:lsdException w:name="List Table 6 Colorful Accent 5" w:uiPriority="51"/>
+    <w:lsdException w:name="List Table 7 Colorful Accent 5" w:uiPriority="52"/>
+    <w:lsdException w:name="List Table 1 Light Accent 6" w:uiPriority="46"/>
+    <w:lsdException w:name="List Table 2 Accent 6" w:uiPriority="47"/>
+    <w:lsdException w:name="List Table 3 Accent 6" w:uiPriority="48"/>
+    <w:lsdException w:name="List Table 4 Accent 6" w:uiPriority="49"/>
+    <w:lsdException w:name="List Table 5 Dark Accent 6" w:uiPriority="50"/>
+    <w:lsdException w:name="List Table 6 Colorful Accent 6" w:uiPriority="51"/>
+    <w:lsdException w:name="List Table 7 Colorful Accent 6" w:uiPriority="52"/>
+    <w:lsdException w:name="Mention" w:semiHidden="1" w:unhideWhenUsed="1"/>
+    <w:lsdException w:name="Smart Hyperlink" w:semiHidden="1" w:unhideWhenUsed="1"/>
+    <w:lsdException w:name="Hashtag" w:semiHidden="1" w:unhideWhenUsed="1"/>
+    <w:lsdException w:name="Unresolved Mention" w:semiHidden="1" w:unhideWhenUsed="1"/>
+    <w:lsdException w:name="Smart Link" w:semiHidden="1" w:unhideWhenUsed="1"/>
+  </w:latentStyles>
+  <w:style w:type="paragraph" w:default="1" w:styleId="Normal">
+    <w:name w:val="Normal"/>
+    <w:qFormat/>
   </w:style>
   <w:style w:type="paragraph" w:styleId="Heading1">
     <w:name w:val="heading 1"/>
     <w:basedOn w:val="Normal"/>
     <w:next w:val="Normal"/>
+    <w:uiPriority w:val="9"/>
+    <w:qFormat/>
     <w:pPr>
-      <w:keepNext w:val="1"/>
-      <w:keepLines w:val="1"/>
-      <w:pageBreakBefore w:val="0"/>
-      <w:spacing w:after="120" w:before="400" w:lineRule="auto"/>
+      <w:keepNext/>
+      <w:keepLines/>
+      <w:spacing w:before="400" w:after="120"/>
+      <w:outlineLvl w:val="0"/>
     </w:pPr>
     <w:rPr>
       <w:sz w:val="40"/>
@@ -8645,14 +8634,17 @@
     <w:name w:val="heading 2"/>
     <w:basedOn w:val="Normal"/>
     <w:next w:val="Normal"/>
+    <w:uiPriority w:val="9"/>
+    <w:semiHidden/>
+    <w:unhideWhenUsed/>
+    <w:qFormat/>
     <w:pPr>
-      <w:keepNext w:val="1"/>
-      <w:keepLines w:val="1"/>
-      <w:pageBreakBefore w:val="0"/>
-      <w:spacing w:after="120" w:before="360" w:lineRule="auto"/>
+      <w:keepNext/>
+      <w:keepLines/>
+      <w:spacing w:before="360" w:after="120"/>
+      <w:outlineLvl w:val="1"/>
     </w:pPr>
     <w:rPr>
-      <w:b w:val="0"/>
       <w:sz w:val="32"/>
       <w:szCs w:val="32"/>
     </w:rPr>
@@ -8661,14 +8653,17 @@
     <w:name w:val="heading 3"/>
     <w:basedOn w:val="Normal"/>
     <w:next w:val="Normal"/>
+    <w:uiPriority w:val="9"/>
+    <w:semiHidden/>
+    <w:unhideWhenUsed/>
+    <w:qFormat/>
     <w:pPr>
-      <w:keepNext w:val="1"/>
-      <w:keepLines w:val="1"/>
-      <w:pageBreakBefore w:val="0"/>
-      <w:spacing w:after="80" w:before="320" w:lineRule="auto"/>
+      <w:keepNext/>
+      <w:keepLines/>
+      <w:spacing w:before="320" w:after="80"/>
+      <w:outlineLvl w:val="2"/>
     </w:pPr>
     <w:rPr>
-      <w:b w:val="0"/>
       <w:color w:val="434343"/>
       <w:sz w:val="28"/>
       <w:szCs w:val="28"/>
@@ -8678,11 +8673,15 @@
     <w:name w:val="heading 4"/>
     <w:basedOn w:val="Normal"/>
     <w:next w:val="Normal"/>
+    <w:uiPriority w:val="9"/>
+    <w:semiHidden/>
+    <w:unhideWhenUsed/>
+    <w:qFormat/>
     <w:pPr>
-      <w:keepNext w:val="1"/>
-      <w:keepLines w:val="1"/>
-      <w:pageBreakBefore w:val="0"/>
-      <w:spacing w:after="80" w:before="280" w:lineRule="auto"/>
+      <w:keepNext/>
+      <w:keepLines/>
+      <w:spacing w:before="280" w:after="80"/>
+      <w:outlineLvl w:val="3"/>
     </w:pPr>
     <w:rPr>
       <w:color w:val="666666"/>
@@ -8694,44 +8693,87 @@
     <w:name w:val="heading 5"/>
     <w:basedOn w:val="Normal"/>
     <w:next w:val="Normal"/>
+    <w:uiPriority w:val="9"/>
+    <w:semiHidden/>
+    <w:unhideWhenUsed/>
+    <w:qFormat/>
     <w:pPr>
-      <w:keepNext w:val="1"/>
-      <w:keepLines w:val="1"/>
-      <w:pageBreakBefore w:val="0"/>
-      <w:spacing w:after="80" w:before="240" w:lineRule="auto"/>
+      <w:keepNext/>
+      <w:keepLines/>
+      <w:spacing w:before="240" w:after="80"/>
+      <w:outlineLvl w:val="4"/>
     </w:pPr>
     <w:rPr>
       <w:color w:val="666666"/>
-      <w:sz w:val="22"/>
-      <w:szCs w:val="22"/>
     </w:rPr>
   </w:style>
   <w:style w:type="paragraph" w:styleId="Heading6">
     <w:name w:val="heading 6"/>
     <w:basedOn w:val="Normal"/>
     <w:next w:val="Normal"/>
+    <w:uiPriority w:val="9"/>
+    <w:semiHidden/>
+    <w:unhideWhenUsed/>
+    <w:qFormat/>
     <w:pPr>
-      <w:keepNext w:val="1"/>
-      <w:keepLines w:val="1"/>
-      <w:pageBreakBefore w:val="0"/>
-      <w:spacing w:after="80" w:before="240" w:lineRule="auto"/>
+      <w:keepNext/>
+      <w:keepLines/>
+      <w:spacing w:before="240" w:after="80"/>
+      <w:outlineLvl w:val="5"/>
     </w:pPr>
     <w:rPr>
-      <w:i w:val="1"/>
+      <w:i/>
       <w:color w:val="666666"/>
-      <w:sz w:val="22"/>
-      <w:szCs w:val="22"/>
     </w:rPr>
+  </w:style>
+  <w:style w:type="character" w:default="1" w:styleId="DefaultParagraphFont">
+    <w:name w:val="Default Paragraph Font"/>
+    <w:uiPriority w:val="1"/>
+    <w:semiHidden/>
+    <w:unhideWhenUsed/>
+  </w:style>
+  <w:style w:type="table" w:default="1" w:styleId="TableNormal">
+    <w:name w:val="Normal Table"/>
+    <w:uiPriority w:val="99"/>
+    <w:semiHidden/>
+    <w:unhideWhenUsed/>
+    <w:tblPr>
+      <w:tblInd w:w="0" w:type="dxa"/>
+      <w:tblCellMar>
+        <w:top w:w="0" w:type="dxa"/>
+        <w:left w:w="108" w:type="dxa"/>
+        <w:bottom w:w="0" w:type="dxa"/>
+        <w:right w:w="108" w:type="dxa"/>
+      </w:tblCellMar>
+    </w:tblPr>
+  </w:style>
+  <w:style w:type="numbering" w:default="1" w:styleId="NoList">
+    <w:name w:val="No List"/>
+    <w:uiPriority w:val="99"/>
+    <w:semiHidden/>
+    <w:unhideWhenUsed/>
+  </w:style>
+  <w:style w:type="table" w:customStyle="1" w:styleId="TableNormal0">
+    <w:name w:val="TableNormal"/>
+    <w:tblPr>
+      <w:tblCellMar>
+        <w:top w:w="100" w:type="dxa"/>
+        <w:left w:w="100" w:type="dxa"/>
+        <w:bottom w:w="100" w:type="dxa"/>
+        <w:right w:w="100" w:type="dxa"/>
+      </w:tblCellMar>
+    </w:tblPr>
   </w:style>
   <w:style w:type="paragraph" w:styleId="Title">
     <w:name w:val="Title"/>
     <w:basedOn w:val="Normal"/>
     <w:next w:val="Normal"/>
+    <w:uiPriority w:val="10"/>
+    <w:qFormat/>
     <w:pPr>
-      <w:keepNext w:val="1"/>
-      <w:keepLines w:val="1"/>
-      <w:pageBreakBefore w:val="0"/>
-      <w:spacing w:after="60" w:before="0" w:lineRule="auto"/>
+      <w:keepNext/>
+      <w:keepLines/>
+      <w:spacing w:after="60"/>
     </w:pPr>
     <w:rPr>
       <w:sz w:val="52"/>
@@ -8742,15 +8784,14 @@
     <w:name w:val="Subtitle"/>
     <w:basedOn w:val="Normal"/>
     <w:next w:val="Normal"/>
+    <w:uiPriority w:val="11"/>
+    <w:qFormat/>
     <w:pPr>
-      <w:keepNext w:val="1"/>
-      <w:keepLines w:val="1"/>
-      <w:pageBreakBefore w:val="0"/>
-      <w:spacing w:after="320" w:before="0" w:lineRule="auto"/>
+      <w:keepNext/>
+      <w:keepLines/>
+      <w:spacing w:after="320"/>
     </w:pPr>
     <w:rPr>
-      <w:rFonts w:ascii="Arial" w:cs="Arial" w:eastAsia="Arial" w:hAnsi="Arial"/>
-      <w:i w:val="0"/>
       <w:color w:val="666666"/>
       <w:sz w:val="30"/>
       <w:szCs w:val="30"/>
